--- a/wip_dokumentaatio/Projektisuunnitelma ja roolitus.docx
+++ b/wip_dokumentaatio/Projektisuunnitelma ja roolitus.docx
@@ -64,7 +64,878 @@
     </w:p>
     <w:p>
       <w:pPr>
-        <w:pStyle w:val="Luettelokappale"/>
+        <w:pStyle w:val="ListParagraph"/>
+        <w:numPr>
+          <w:ilvl w:val="0"/>
+          <w:numId w:val="2"/>
+        </w:numPr>
+        <w:spacing w:line="240" w:lineRule="auto"/>
+        <w:rPr>
+          <w:sz w:val="28"/>
+          <w:szCs w:val="28"/>
+        </w:rPr>
+      </w:pPr>
+      <w:proofErr w:type="spellStart"/>
+      <w:r>
+        <w:rPr>
+          <w:sz w:val="28"/>
+          <w:szCs w:val="28"/>
+        </w:rPr>
+        <w:t>Trello</w:t>
+      </w:r>
+      <w:proofErr w:type="spellEnd"/>
+      <w:r>
+        <w:rPr>
+          <w:sz w:val="28"/>
+          <w:szCs w:val="28"/>
+        </w:rPr>
+        <w:t xml:space="preserve"> käyttöön:</w:t>
+      </w:r>
+    </w:p>
+    <w:p>
+      <w:pPr>
+        <w:pStyle w:val="ListParagraph"/>
+        <w:spacing w:line="240" w:lineRule="auto"/>
+        <w:rPr>
+          <w:sz w:val="28"/>
+          <w:szCs w:val="28"/>
+        </w:rPr>
+      </w:pPr>
+      <w:r>
+        <w:rPr>
+          <w:sz w:val="28"/>
+          <w:szCs w:val="28"/>
+        </w:rPr>
+        <w:t xml:space="preserve">Projektissa on otettu </w:t>
+      </w:r>
+      <w:proofErr w:type="spellStart"/>
+      <w:r>
+        <w:rPr>
+          <w:sz w:val="28"/>
+          <w:szCs w:val="28"/>
+        </w:rPr>
+        <w:t>Trello</w:t>
+      </w:r>
+      <w:proofErr w:type="spellEnd"/>
+      <w:r>
+        <w:rPr>
+          <w:sz w:val="28"/>
+          <w:szCs w:val="28"/>
+        </w:rPr>
+        <w:t xml:space="preserve"> käyttöön. Tarkoitus on käyttää</w:t>
+      </w:r>
+      <w:r>
+        <w:rPr>
+          <w:sz w:val="28"/>
+          <w:szCs w:val="28"/>
+        </w:rPr>
+        <w:t xml:space="preserve"> sitä </w:t>
+      </w:r>
+      <w:proofErr w:type="spellStart"/>
+      <w:r>
+        <w:rPr>
+          <w:sz w:val="28"/>
+          <w:szCs w:val="28"/>
+        </w:rPr>
+        <w:t>Kanban</w:t>
+      </w:r>
+      <w:proofErr w:type="spellEnd"/>
+      <w:r>
+        <w:rPr>
+          <w:sz w:val="28"/>
+          <w:szCs w:val="28"/>
+        </w:rPr>
+        <w:t>-tyylisesti, seuraten tulevia tehtäviä ja merkkaamalla tehdyt tehtävät valmiiksi. Tehtäviä lisätään sitä mukaa kun ne tulevat enemmän ajankohtaiseksi tai muuten esille.</w:t>
+      </w:r>
+    </w:p>
+    <w:p>
+      <w:pPr>
+        <w:pStyle w:val="ListParagraph"/>
+        <w:spacing w:line="240" w:lineRule="auto"/>
+        <w:rPr>
+          <w:sz w:val="28"/>
+          <w:szCs w:val="28"/>
+        </w:rPr>
+      </w:pPr>
+    </w:p>
+    <w:p>
+      <w:pPr>
+        <w:pStyle w:val="ListParagraph"/>
+        <w:numPr>
+          <w:ilvl w:val="0"/>
+          <w:numId w:val="2"/>
+        </w:numPr>
+        <w:spacing w:line="240" w:lineRule="auto"/>
+        <w:rPr>
+          <w:sz w:val="28"/>
+          <w:szCs w:val="28"/>
+        </w:rPr>
+      </w:pPr>
+      <w:r>
+        <w:rPr>
+          <w:sz w:val="28"/>
+          <w:szCs w:val="28"/>
+        </w:rPr>
+        <w:t>Roolitus ja vastuut:</w:t>
+      </w:r>
+    </w:p>
+    <w:p>
+      <w:pPr>
+        <w:pStyle w:val="ListParagraph"/>
+        <w:spacing w:line="240" w:lineRule="auto"/>
+        <w:rPr>
+          <w:sz w:val="28"/>
+          <w:szCs w:val="28"/>
+        </w:rPr>
+      </w:pPr>
+      <w:r>
+        <w:rPr>
+          <w:sz w:val="28"/>
+          <w:szCs w:val="28"/>
+        </w:rPr>
+        <w:t>Alustavasti roolitusta on mietitty seuraavan kaltaiseksi:</w:t>
+      </w:r>
+    </w:p>
+    <w:p>
+      <w:pPr>
+        <w:pStyle w:val="ListParagraph"/>
+        <w:spacing w:line="240" w:lineRule="auto"/>
+        <w:ind w:left="1440"/>
+        <w:rPr>
+          <w:sz w:val="28"/>
+          <w:szCs w:val="28"/>
+        </w:rPr>
+      </w:pPr>
+      <w:r>
+        <w:rPr>
+          <w:b/>
+          <w:bCs/>
+          <w:sz w:val="28"/>
+          <w:szCs w:val="28"/>
+        </w:rPr>
+        <w:t>Kallen</w:t>
+      </w:r>
+      <w:r>
+        <w:rPr>
+          <w:sz w:val="28"/>
+          <w:szCs w:val="28"/>
+        </w:rPr>
+        <w:t xml:space="preserve"> vastuulla on olla teknisen puolen ”asiantuntija” joka selvittää </w:t>
+      </w:r>
+      <w:r>
+        <w:rPr>
+          <w:sz w:val="28"/>
+          <w:szCs w:val="28"/>
+        </w:rPr>
+        <w:t>mitä teknisiä vaatimuksia ohjelmiston eri osilla tulee olemaan.</w:t>
+      </w:r>
+      <w:r>
+        <w:rPr>
+          <w:sz w:val="28"/>
+          <w:szCs w:val="28"/>
+        </w:rPr>
+        <w:t xml:space="preserve"> </w:t>
+      </w:r>
+      <w:r>
+        <w:rPr>
+          <w:sz w:val="28"/>
+          <w:szCs w:val="28"/>
+        </w:rPr>
+        <w:t xml:space="preserve">Käytännössä tämä myös tarkoittaa sitä, että Kallen vastuulla on ohjelmiston </w:t>
+      </w:r>
+      <w:proofErr w:type="spellStart"/>
+      <w:r>
+        <w:rPr>
+          <w:i/>
+          <w:iCs/>
+          <w:sz w:val="28"/>
+          <w:szCs w:val="28"/>
+        </w:rPr>
+        <w:t>backend</w:t>
+      </w:r>
+      <w:proofErr w:type="spellEnd"/>
+      <w:r>
+        <w:rPr>
+          <w:sz w:val="28"/>
+          <w:szCs w:val="28"/>
+        </w:rPr>
+        <w:t xml:space="preserve"> ja sen suunnittelu.</w:t>
+      </w:r>
+    </w:p>
+    <w:p>
+      <w:pPr>
+        <w:pStyle w:val="ListParagraph"/>
+        <w:spacing w:line="240" w:lineRule="auto"/>
+        <w:ind w:left="1440"/>
+        <w:rPr>
+          <w:sz w:val="28"/>
+          <w:szCs w:val="28"/>
+        </w:rPr>
+      </w:pPr>
+    </w:p>
+    <w:p>
+      <w:pPr>
+        <w:pStyle w:val="ListParagraph"/>
+        <w:spacing w:line="240" w:lineRule="auto"/>
+        <w:ind w:left="1440"/>
+        <w:rPr>
+          <w:sz w:val="28"/>
+          <w:szCs w:val="28"/>
+        </w:rPr>
+      </w:pPr>
+      <w:r>
+        <w:rPr>
+          <w:b/>
+          <w:bCs/>
+          <w:sz w:val="28"/>
+          <w:szCs w:val="28"/>
+        </w:rPr>
+        <w:t>Joonan</w:t>
+      </w:r>
+      <w:r>
+        <w:rPr>
+          <w:sz w:val="28"/>
+          <w:szCs w:val="28"/>
+        </w:rPr>
+        <w:t xml:space="preserve"> vastuulla on toimia eräänlaisen ”loppukäyttäjä-asiantuntijana”, eli </w:t>
+      </w:r>
+      <w:r>
+        <w:rPr>
+          <w:sz w:val="28"/>
+          <w:szCs w:val="28"/>
+        </w:rPr>
+        <w:t>tarkoitus on ideoida ominaisuuksia sekä sitä miten UI/UX puoli tulee toimimaan sovelluksessa.</w:t>
+      </w:r>
+      <w:r>
+        <w:rPr>
+          <w:sz w:val="28"/>
+          <w:szCs w:val="28"/>
+        </w:rPr>
+        <w:t xml:space="preserve"> Tämä siis vastaa </w:t>
+      </w:r>
+      <w:r>
+        <w:rPr>
+          <w:sz w:val="28"/>
+          <w:szCs w:val="28"/>
+        </w:rPr>
+        <w:t xml:space="preserve">ohjelmiston </w:t>
+      </w:r>
+      <w:proofErr w:type="spellStart"/>
+      <w:r>
+        <w:rPr>
+          <w:i/>
+          <w:iCs/>
+          <w:sz w:val="28"/>
+          <w:szCs w:val="28"/>
+        </w:rPr>
+        <w:t>frontend</w:t>
+      </w:r>
+      <w:proofErr w:type="spellEnd"/>
+      <w:r>
+        <w:rPr>
+          <w:sz w:val="28"/>
+          <w:szCs w:val="28"/>
+        </w:rPr>
+        <w:t>-puolta ja suunnittelua.</w:t>
+      </w:r>
+    </w:p>
+    <w:p>
+      <w:pPr>
+        <w:pStyle w:val="ListParagraph"/>
+        <w:spacing w:line="240" w:lineRule="auto"/>
+        <w:ind w:left="1440"/>
+        <w:rPr>
+          <w:sz w:val="28"/>
+          <w:szCs w:val="28"/>
+        </w:rPr>
+      </w:pPr>
+    </w:p>
+    <w:p>
+      <w:pPr>
+        <w:pStyle w:val="ListParagraph"/>
+        <w:spacing w:line="240" w:lineRule="auto"/>
+        <w:ind w:left="1440"/>
+        <w:rPr>
+          <w:sz w:val="28"/>
+          <w:szCs w:val="28"/>
+        </w:rPr>
+      </w:pPr>
+      <w:r>
+        <w:rPr>
+          <w:sz w:val="28"/>
+          <w:szCs w:val="28"/>
+        </w:rPr>
+        <w:t xml:space="preserve">Molemmat tekevät oman osa-alueensa alustavaa dokumentaatiota. </w:t>
+      </w:r>
+      <w:r>
+        <w:rPr>
+          <w:sz w:val="28"/>
+          <w:szCs w:val="28"/>
+        </w:rPr>
+        <w:t xml:space="preserve">Yhteisissä tapaamisissa myös käydään tarkemmin läpi </w:t>
+      </w:r>
+      <w:r>
+        <w:rPr>
+          <w:sz w:val="28"/>
+          <w:szCs w:val="28"/>
+        </w:rPr>
+        <w:t xml:space="preserve">mitä suunnitellut ohjelmiston palat sisältävät, </w:t>
+      </w:r>
+      <w:r>
+        <w:rPr>
+          <w:sz w:val="28"/>
+          <w:szCs w:val="28"/>
+        </w:rPr>
+        <w:t>samalla myös sovittaen dokumentaatiota yhteen.</w:t>
+      </w:r>
+    </w:p>
+    <w:p>
+      <w:pPr>
+        <w:pStyle w:val="ListParagraph"/>
+        <w:spacing w:line="240" w:lineRule="auto"/>
+        <w:ind w:left="1440"/>
+        <w:rPr>
+          <w:sz w:val="28"/>
+          <w:szCs w:val="28"/>
+        </w:rPr>
+      </w:pPr>
+    </w:p>
+    <w:p>
+      <w:pPr>
+        <w:pStyle w:val="ListParagraph"/>
+        <w:spacing w:line="240" w:lineRule="auto"/>
+        <w:ind w:left="1440"/>
+        <w:jc w:val="both"/>
+        <w:rPr>
+          <w:sz w:val="28"/>
+          <w:szCs w:val="28"/>
+        </w:rPr>
+      </w:pPr>
+      <w:r>
+        <w:rPr>
+          <w:sz w:val="28"/>
+          <w:szCs w:val="28"/>
+        </w:rPr>
+        <w:t>Koska kysymys on pienestä tiimistä, tullaan työtä tekemään myös paljon yhdessä.</w:t>
+      </w:r>
+      <w:r>
+        <w:rPr>
+          <w:sz w:val="28"/>
+          <w:szCs w:val="28"/>
+        </w:rPr>
+        <w:t xml:space="preserve"> Asioita sekä</w:t>
+      </w:r>
+      <w:r>
+        <w:rPr>
+          <w:i/>
+          <w:iCs/>
+          <w:sz w:val="28"/>
+          <w:szCs w:val="28"/>
+        </w:rPr>
+        <w:t xml:space="preserve"> </w:t>
+      </w:r>
+      <w:proofErr w:type="spellStart"/>
+      <w:r>
+        <w:rPr>
+          <w:i/>
+          <w:iCs/>
+          <w:sz w:val="28"/>
+          <w:szCs w:val="28"/>
+        </w:rPr>
+        <w:t>frontend</w:t>
+      </w:r>
+      <w:proofErr w:type="spellEnd"/>
+      <w:r>
+        <w:rPr>
+          <w:i/>
+          <w:iCs/>
+          <w:sz w:val="28"/>
+          <w:szCs w:val="28"/>
+        </w:rPr>
+        <w:t>-</w:t>
+      </w:r>
+      <w:r>
+        <w:rPr>
+          <w:i/>
+          <w:iCs/>
+          <w:sz w:val="28"/>
+          <w:szCs w:val="28"/>
+        </w:rPr>
+        <w:t xml:space="preserve"> </w:t>
+      </w:r>
+      <w:r>
+        <w:rPr>
+          <w:sz w:val="28"/>
+          <w:szCs w:val="28"/>
+        </w:rPr>
+        <w:t xml:space="preserve">sekä </w:t>
+      </w:r>
+      <w:proofErr w:type="spellStart"/>
+      <w:r>
+        <w:rPr>
+          <w:i/>
+          <w:iCs/>
+          <w:sz w:val="28"/>
+          <w:szCs w:val="28"/>
+        </w:rPr>
+        <w:t>backend</w:t>
+      </w:r>
+      <w:proofErr w:type="spellEnd"/>
+      <w:r>
+        <w:rPr>
+          <w:sz w:val="28"/>
+          <w:szCs w:val="28"/>
+        </w:rPr>
+        <w:t>-asioissa voidaan päättää yhdessä, mutta epäselvyyksien välttämiseksi pääasiallinen vastuu on näiden osa-alueiden omistajilla.</w:t>
+      </w:r>
+    </w:p>
+    <w:p>
+      <w:pPr>
+        <w:pStyle w:val="ListParagraph"/>
+        <w:spacing w:line="240" w:lineRule="auto"/>
+        <w:rPr>
+          <w:sz w:val="28"/>
+          <w:szCs w:val="28"/>
+        </w:rPr>
+      </w:pPr>
+    </w:p>
+    <w:p>
+      <w:pPr>
+        <w:pStyle w:val="ListParagraph"/>
+        <w:numPr>
+          <w:ilvl w:val="0"/>
+          <w:numId w:val="2"/>
+        </w:numPr>
+        <w:spacing w:line="240" w:lineRule="auto"/>
+        <w:rPr>
+          <w:sz w:val="28"/>
+          <w:szCs w:val="28"/>
+        </w:rPr>
+      </w:pPr>
+      <w:r>
+        <w:rPr>
+          <w:sz w:val="28"/>
+          <w:szCs w:val="28"/>
+        </w:rPr>
+        <w:t>Prosessimallin valinta:</w:t>
+      </w:r>
+    </w:p>
+    <w:p>
+      <w:pPr>
+        <w:pStyle w:val="ListParagraph"/>
+        <w:spacing w:line="240" w:lineRule="auto"/>
+        <w:rPr>
+          <w:sz w:val="28"/>
+          <w:szCs w:val="28"/>
+        </w:rPr>
+      </w:pPr>
+      <w:r>
+        <w:rPr>
+          <w:sz w:val="28"/>
+          <w:szCs w:val="28"/>
+        </w:rPr>
+        <w:t xml:space="preserve">Prosessimalliksi valittiin inkrementaalisen- ja prototyyppimallin hybridi. Tämä päätös tehtiin sen takia, että pienellä tiimillä </w:t>
+      </w:r>
+      <w:r>
+        <w:rPr>
+          <w:sz w:val="28"/>
+          <w:szCs w:val="28"/>
+        </w:rPr>
+        <w:t>toimiessa</w:t>
+      </w:r>
+      <w:r>
+        <w:rPr>
+          <w:sz w:val="28"/>
+          <w:szCs w:val="28"/>
+        </w:rPr>
+        <w:t>,</w:t>
+      </w:r>
+      <w:r>
+        <w:rPr>
+          <w:sz w:val="28"/>
+          <w:szCs w:val="28"/>
+        </w:rPr>
+        <w:t xml:space="preserve"> sekä täysin uudenlaisen projektin kanssa työskennellessä</w:t>
+      </w:r>
+      <w:r>
+        <w:rPr>
+          <w:sz w:val="28"/>
+          <w:szCs w:val="28"/>
+        </w:rPr>
+        <w:t xml:space="preserve">, on tämän kaltainen malli helpompi hallita. Lisäksi tämän mallin myötä ei kulu aikaa turhaan suunnitteluun ja erilaisiin kokouksiin, vaan työn pääpainona voidaan pitää </w:t>
+      </w:r>
+      <w:r>
+        <w:rPr>
+          <w:sz w:val="28"/>
+          <w:szCs w:val="28"/>
+        </w:rPr>
+        <w:t>itse ohjelmiston parissa työskentely.</w:t>
+      </w:r>
+    </w:p>
+    <w:p>
+      <w:pPr>
+        <w:pStyle w:val="ListParagraph"/>
+        <w:spacing w:line="240" w:lineRule="auto"/>
+        <w:rPr>
+          <w:sz w:val="28"/>
+          <w:szCs w:val="28"/>
+        </w:rPr>
+      </w:pPr>
+      <w:r>
+        <w:rPr>
+          <w:sz w:val="28"/>
+          <w:szCs w:val="28"/>
+        </w:rPr>
+        <w:lastRenderedPageBreak/>
+        <w:t xml:space="preserve">Koska kyseessä on myös tiimin ensimmäinen projekti, prototyyppimainen komponenttien kehittely ja kokeilu on </w:t>
+      </w:r>
+      <w:r>
+        <w:rPr>
+          <w:sz w:val="28"/>
+          <w:szCs w:val="28"/>
+        </w:rPr>
+        <w:t xml:space="preserve">huomattavasti hedelmällisempää. Täten saamme itse kehitettyä </w:t>
+      </w:r>
+      <w:r>
+        <w:rPr>
+          <w:sz w:val="28"/>
+          <w:szCs w:val="28"/>
+        </w:rPr>
+        <w:t>projektin sellaiseksi kuin haluamme, varaten kuitenkin mahdollisuuden muuttaa asioita ikään kuin lennosta.</w:t>
+      </w:r>
+    </w:p>
+    <w:p>
+      <w:pPr>
+        <w:pStyle w:val="ListParagraph"/>
+        <w:spacing w:line="240" w:lineRule="auto"/>
+        <w:rPr>
+          <w:sz w:val="28"/>
+          <w:szCs w:val="28"/>
+        </w:rPr>
+      </w:pPr>
+    </w:p>
+    <w:p>
+      <w:pPr>
+        <w:pStyle w:val="ListParagraph"/>
+        <w:spacing w:line="240" w:lineRule="auto"/>
+        <w:rPr>
+          <w:sz w:val="28"/>
+          <w:szCs w:val="28"/>
+        </w:rPr>
+      </w:pPr>
+      <w:r>
+        <w:rPr>
+          <w:sz w:val="28"/>
+          <w:szCs w:val="28"/>
+        </w:rPr>
+        <w:t xml:space="preserve">Olemme myös itse projektimme täysimittaiset omistajat, joten </w:t>
+      </w:r>
+      <w:r>
+        <w:rPr>
+          <w:sz w:val="28"/>
+          <w:szCs w:val="28"/>
+        </w:rPr>
+        <w:t>myös sen takia tämä malli sopii meille parhaiten.</w:t>
+      </w:r>
+    </w:p>
+    <w:p>
+      <w:pPr>
+        <w:pStyle w:val="ListParagraph"/>
+        <w:spacing w:line="240" w:lineRule="auto"/>
+        <w:rPr>
+          <w:sz w:val="28"/>
+          <w:szCs w:val="28"/>
+        </w:rPr>
+      </w:pPr>
+    </w:p>
+    <w:p>
+      <w:pPr>
+        <w:pStyle w:val="ListParagraph"/>
+        <w:numPr>
+          <w:ilvl w:val="0"/>
+          <w:numId w:val="2"/>
+        </w:numPr>
+        <w:spacing w:line="240" w:lineRule="auto"/>
+        <w:rPr>
+          <w:sz w:val="28"/>
+          <w:szCs w:val="28"/>
+        </w:rPr>
+      </w:pPr>
+      <w:r>
+        <w:rPr>
+          <w:sz w:val="28"/>
+          <w:szCs w:val="28"/>
+        </w:rPr>
+        <w:t>Tavoitteet:</w:t>
+      </w:r>
+    </w:p>
+    <w:p>
+      <w:pPr>
+        <w:pStyle w:val="ListParagraph"/>
+        <w:spacing w:line="240" w:lineRule="auto"/>
+        <w:rPr>
+          <w:sz w:val="28"/>
+          <w:szCs w:val="28"/>
+        </w:rPr>
+      </w:pPr>
+      <w:r>
+        <w:rPr>
+          <w:sz w:val="28"/>
+          <w:szCs w:val="28"/>
+        </w:rPr>
+        <w:t xml:space="preserve">Projektin tavoitteena on </w:t>
+      </w:r>
+      <w:r>
+        <w:rPr>
+          <w:sz w:val="28"/>
+          <w:szCs w:val="28"/>
+        </w:rPr>
+        <w:t>luoda uudenlainen alusta</w:t>
+      </w:r>
+      <w:r>
+        <w:rPr>
+          <w:sz w:val="28"/>
+          <w:szCs w:val="28"/>
+        </w:rPr>
+        <w:t>,</w:t>
+      </w:r>
+      <w:r>
+        <w:rPr>
+          <w:sz w:val="28"/>
+          <w:szCs w:val="28"/>
+        </w:rPr>
+        <w:t xml:space="preserve"> jota käytetään frisbeegolf-turnauksissa ja peleissä.</w:t>
+      </w:r>
+      <w:r>
+        <w:rPr>
+          <w:sz w:val="28"/>
+          <w:szCs w:val="28"/>
+        </w:rPr>
+        <w:t xml:space="preserve"> Vastaavanlaisia palveluita on jo olemassa, mutta suunnittelemaamme täysimittaista alustaa, joka toimii sekä täysimittaisena web-sovelluksena</w:t>
+      </w:r>
+      <w:r>
+        <w:rPr>
+          <w:sz w:val="28"/>
+          <w:szCs w:val="28"/>
+        </w:rPr>
+        <w:t xml:space="preserve"> että natiivina mobiilisovelluksena ei ole olemassa.</w:t>
+      </w:r>
+    </w:p>
+    <w:p>
+      <w:pPr>
+        <w:pStyle w:val="ListParagraph"/>
+        <w:spacing w:line="240" w:lineRule="auto"/>
+        <w:rPr>
+          <w:sz w:val="28"/>
+          <w:szCs w:val="28"/>
+        </w:rPr>
+      </w:pPr>
+    </w:p>
+    <w:p>
+      <w:pPr>
+        <w:pStyle w:val="ListParagraph"/>
+        <w:spacing w:line="240" w:lineRule="auto"/>
+        <w:rPr>
+          <w:sz w:val="28"/>
+          <w:szCs w:val="28"/>
+        </w:rPr>
+      </w:pPr>
+      <w:r>
+        <w:rPr>
+          <w:sz w:val="28"/>
+          <w:szCs w:val="28"/>
+        </w:rPr>
+        <w:t>Suurimpana tavoitteena onkin tavoittaa entistä suurempi yleisö</w:t>
+      </w:r>
+      <w:r>
+        <w:rPr>
+          <w:sz w:val="28"/>
+          <w:szCs w:val="28"/>
+        </w:rPr>
+        <w:t>, kuten pelaajat, kisajärjestäjät ja ratojen ja kilpailujen suunnittelijat ja järjestäjät.</w:t>
+      </w:r>
+    </w:p>
+    <w:p>
+      <w:pPr>
+        <w:pStyle w:val="ListParagraph"/>
+        <w:spacing w:line="240" w:lineRule="auto"/>
+        <w:rPr>
+          <w:sz w:val="28"/>
+          <w:szCs w:val="28"/>
+        </w:rPr>
+      </w:pPr>
+    </w:p>
+    <w:p>
+      <w:pPr>
+        <w:pStyle w:val="ListParagraph"/>
+        <w:spacing w:line="240" w:lineRule="auto"/>
+        <w:rPr>
+          <w:sz w:val="28"/>
+          <w:szCs w:val="28"/>
+        </w:rPr>
+      </w:pPr>
+      <w:r>
+        <w:rPr>
+          <w:sz w:val="28"/>
+          <w:szCs w:val="28"/>
+        </w:rPr>
+        <w:t>Alustan on tarkoitus mahdollistaa sekä suurempien turnausten järjestäminen</w:t>
+      </w:r>
+      <w:r>
+        <w:rPr>
+          <w:sz w:val="28"/>
+          <w:szCs w:val="28"/>
+        </w:rPr>
+        <w:t xml:space="preserve">, että pienempien kaveriporukoiden väliset hupipelit. Mobiilisovellusta käyttäessä pelaaja voi helposti syöttää </w:t>
+      </w:r>
+      <w:r>
+        <w:rPr>
+          <w:sz w:val="28"/>
+          <w:szCs w:val="28"/>
+        </w:rPr>
+        <w:t xml:space="preserve">palveluun </w:t>
+      </w:r>
+      <w:r>
+        <w:rPr>
+          <w:sz w:val="28"/>
+          <w:szCs w:val="28"/>
+        </w:rPr>
+        <w:t>pelinaikaista dataa, kuten heitossa käytetyn kiekon ja kiekon sijainnin</w:t>
+      </w:r>
+      <w:r>
+        <w:rPr>
+          <w:sz w:val="28"/>
+          <w:szCs w:val="28"/>
+        </w:rPr>
+        <w:t xml:space="preserve">. Muut pelaajat voivat samalla seurata muiden pelaajien edistymistä </w:t>
+      </w:r>
+      <w:r>
+        <w:rPr>
+          <w:sz w:val="28"/>
+          <w:szCs w:val="28"/>
+        </w:rPr>
+        <w:t>esimerkiksi sovelluksen sisäisen karttapalvelun avulla.</w:t>
+      </w:r>
+    </w:p>
+    <w:p>
+      <w:pPr>
+        <w:pStyle w:val="ListParagraph"/>
+        <w:spacing w:line="240" w:lineRule="auto"/>
+        <w:rPr>
+          <w:sz w:val="28"/>
+          <w:szCs w:val="28"/>
+        </w:rPr>
+      </w:pPr>
+    </w:p>
+    <w:p>
+      <w:pPr>
+        <w:pStyle w:val="ListParagraph"/>
+        <w:spacing w:line="240" w:lineRule="auto"/>
+        <w:rPr>
+          <w:sz w:val="28"/>
+          <w:szCs w:val="28"/>
+        </w:rPr>
+      </w:pPr>
+      <w:r>
+        <w:rPr>
+          <w:sz w:val="28"/>
+          <w:szCs w:val="28"/>
+        </w:rPr>
+        <w:t>Pelin aikainen data on saatavilla reaaliaikaisesti myös täysimittaisessa web-sovelluksessa, josta esimerkiksi kisajärjestäjät voivat seurata turnauksen edistymistä.</w:t>
+      </w:r>
+    </w:p>
+    <w:p>
+      <w:pPr>
+        <w:pStyle w:val="ListParagraph"/>
+        <w:spacing w:line="240" w:lineRule="auto"/>
+        <w:rPr>
+          <w:sz w:val="28"/>
+          <w:szCs w:val="28"/>
+        </w:rPr>
+      </w:pPr>
+    </w:p>
+    <w:p>
+      <w:pPr>
+        <w:pStyle w:val="ListParagraph"/>
+        <w:spacing w:line="240" w:lineRule="auto"/>
+        <w:rPr>
+          <w:sz w:val="28"/>
+          <w:szCs w:val="28"/>
+        </w:rPr>
+      </w:pPr>
+      <w:r>
+        <w:rPr>
+          <w:sz w:val="28"/>
+          <w:szCs w:val="28"/>
+        </w:rPr>
+        <w:t>Kaikki pelien aikainen data myös tallennetaan, jotta esimerkiksi pelaajat voivat käydä tarkastelemassa heidän pelattuja turnauksiaan</w:t>
+      </w:r>
+      <w:r>
+        <w:rPr>
+          <w:sz w:val="28"/>
+          <w:szCs w:val="28"/>
+        </w:rPr>
+        <w:t xml:space="preserve">. </w:t>
+      </w:r>
+    </w:p>
+    <w:p>
+      <w:pPr>
+        <w:pStyle w:val="ListParagraph"/>
+        <w:spacing w:line="240" w:lineRule="auto"/>
+        <w:rPr>
+          <w:sz w:val="28"/>
+          <w:szCs w:val="28"/>
+        </w:rPr>
+      </w:pPr>
+      <w:r>
+        <w:rPr>
+          <w:sz w:val="28"/>
+          <w:szCs w:val="28"/>
+        </w:rPr>
+        <w:t xml:space="preserve"> </w:t>
+      </w:r>
+    </w:p>
+    <w:p>
+      <w:pPr>
+        <w:pStyle w:val="ListParagraph"/>
+        <w:numPr>
+          <w:ilvl w:val="0"/>
+          <w:numId w:val="2"/>
+        </w:numPr>
+        <w:spacing w:line="240" w:lineRule="auto"/>
+        <w:rPr>
+          <w:sz w:val="28"/>
+          <w:szCs w:val="28"/>
+        </w:rPr>
+      </w:pPr>
+      <w:r>
+        <w:rPr>
+          <w:sz w:val="28"/>
+          <w:szCs w:val="28"/>
+        </w:rPr>
+        <w:t>Tehtävät ja aikataulu:</w:t>
+      </w:r>
+    </w:p>
+    <w:p>
+      <w:pPr>
+        <w:pStyle w:val="ListParagraph"/>
+        <w:spacing w:line="240" w:lineRule="auto"/>
+        <w:rPr>
+          <w:sz w:val="28"/>
+          <w:szCs w:val="28"/>
+        </w:rPr>
+      </w:pPr>
+      <w:r>
+        <w:rPr>
+          <w:sz w:val="28"/>
+          <w:szCs w:val="28"/>
+        </w:rPr>
+        <w:t>Alustavasti tehtävät on määritelty seuraavalla tavalla:</w:t>
+      </w:r>
+    </w:p>
+    <w:p>
+      <w:pPr>
+        <w:pStyle w:val="ListParagraph"/>
         <w:numPr>
           <w:ilvl w:val="0"/>
           <w:numId w:val="3"/>
@@ -75,92 +946,17 @@
           <w:szCs w:val="28"/>
         </w:rPr>
       </w:pPr>
-      <w:proofErr w:type="spellStart"/>
-      <w:r>
-        <w:rPr>
-          <w:sz w:val="28"/>
-          <w:szCs w:val="28"/>
-        </w:rPr>
-        <w:t>Trello</w:t>
-      </w:r>
-      <w:proofErr w:type="spellEnd"/>
-      <w:r>
-        <w:rPr>
-          <w:sz w:val="28"/>
-          <w:szCs w:val="28"/>
-        </w:rPr>
-        <w:t xml:space="preserve"> käyttöön:</w:t>
+      <w:r>
+        <w:rPr>
+          <w:sz w:val="28"/>
+          <w:szCs w:val="28"/>
+        </w:rPr>
+        <w:t>Projektin ideointi, alustavan projektisuunnitelman tekeminen ja roolien valinta</w:t>
       </w:r>
     </w:p>
     <w:p>
       <w:pPr>
-        <w:pStyle w:val="Luettelokappale"/>
-        <w:spacing w:line="240" w:lineRule="auto"/>
-        <w:rPr>
-          <w:sz w:val="28"/>
-          <w:szCs w:val="28"/>
-        </w:rPr>
-      </w:pPr>
-      <w:r>
-        <w:rPr>
-          <w:sz w:val="28"/>
-          <w:szCs w:val="28"/>
-        </w:rPr>
-        <w:t xml:space="preserve">Projektissa on otettu </w:t>
-      </w:r>
-      <w:proofErr w:type="spellStart"/>
-      <w:r>
-        <w:rPr>
-          <w:sz w:val="28"/>
-          <w:szCs w:val="28"/>
-        </w:rPr>
-        <w:t>Trello</w:t>
-      </w:r>
-      <w:proofErr w:type="spellEnd"/>
-      <w:r>
-        <w:rPr>
-          <w:sz w:val="28"/>
-          <w:szCs w:val="28"/>
-        </w:rPr>
-        <w:t xml:space="preserve"> käyttöön. Tarkoitus on käyttää</w:t>
-      </w:r>
-      <w:r>
-        <w:rPr>
-          <w:sz w:val="28"/>
-          <w:szCs w:val="28"/>
-        </w:rPr>
-        <w:t xml:space="preserve"> sitä </w:t>
-      </w:r>
-      <w:proofErr w:type="spellStart"/>
-      <w:r>
-        <w:rPr>
-          <w:sz w:val="28"/>
-          <w:szCs w:val="28"/>
-        </w:rPr>
-        <w:t>Kanban</w:t>
-      </w:r>
-      <w:proofErr w:type="spellEnd"/>
-      <w:r>
-        <w:rPr>
-          <w:sz w:val="28"/>
-          <w:szCs w:val="28"/>
-        </w:rPr>
-        <w:t>-tyylisesti, seuraten tulevia tehtäviä ja merkkaamalla tehdyt tehtävät valmiiksi. Tehtäviä lisätään sitä mukaa kun ne tulevat enemmän ajankohtaiseksi tai muuten esille.</w:t>
-      </w:r>
-    </w:p>
-    <w:p>
-      <w:pPr>
-        <w:pStyle w:val="Luettelokappale"/>
-        <w:spacing w:line="240" w:lineRule="auto"/>
-        <w:rPr>
-          <w:sz w:val="28"/>
-          <w:szCs w:val="28"/>
-        </w:rPr>
-      </w:pPr>
-    </w:p>
-    <w:p>
-      <w:pPr>
-        <w:pStyle w:val="Luettelokappale"/>
+        <w:pStyle w:val="ListParagraph"/>
         <w:numPr>
           <w:ilvl w:val="0"/>
           <w:numId w:val="3"/>
@@ -176,332 +972,27 @@
           <w:sz w:val="28"/>
           <w:szCs w:val="28"/>
         </w:rPr>
-        <w:t>Roolitus ja vastuut:</w:t>
+        <w:lastRenderedPageBreak/>
+        <w:t xml:space="preserve">Ohjelmiston vaatimusmäärittely, joka sisältää </w:t>
+      </w:r>
+      <w:r>
+        <w:rPr>
+          <w:sz w:val="28"/>
+          <w:szCs w:val="28"/>
+        </w:rPr>
+        <w:t>mm. toiminnalliset ja ei-toiminnalliset vaatimukset, ominaisuuksien priorisoin</w:t>
+      </w:r>
+      <w:r>
+        <w:rPr>
+          <w:sz w:val="28"/>
+          <w:szCs w:val="28"/>
+        </w:rPr>
+        <w:t>nin ja käyttäjiin ja heidän tarpeisiinsa liittyvät vaatimukset</w:t>
       </w:r>
     </w:p>
     <w:p>
       <w:pPr>
-        <w:pStyle w:val="Luettelokappale"/>
-        <w:spacing w:line="240" w:lineRule="auto"/>
-        <w:rPr>
-          <w:sz w:val="28"/>
-          <w:szCs w:val="28"/>
-        </w:rPr>
-      </w:pPr>
-      <w:r>
-        <w:rPr>
-          <w:sz w:val="28"/>
-          <w:szCs w:val="28"/>
-        </w:rPr>
-        <w:t>Alustavasti roolitusta on mietitty seuraavan kaltaiseksi:</w:t>
-      </w:r>
-    </w:p>
-    <w:p>
-      <w:pPr>
-        <w:pStyle w:val="Luettelokappale"/>
-        <w:spacing w:line="240" w:lineRule="auto"/>
-        <w:ind w:left="1440"/>
-        <w:rPr>
-          <w:sz w:val="28"/>
-          <w:szCs w:val="28"/>
-        </w:rPr>
-      </w:pPr>
-      <w:r>
-        <w:rPr>
-          <w:b/>
-          <w:bCs/>
-          <w:sz w:val="28"/>
-          <w:szCs w:val="28"/>
-        </w:rPr>
-        <w:t>Kallen</w:t>
-      </w:r>
-      <w:r>
-        <w:rPr>
-          <w:sz w:val="28"/>
-          <w:szCs w:val="28"/>
-        </w:rPr>
-        <w:t xml:space="preserve"> vastuulla on olla teknisen puolen ”asiantuntija” joka selvittää </w:t>
-      </w:r>
-      <w:r>
-        <w:rPr>
-          <w:sz w:val="28"/>
-          <w:szCs w:val="28"/>
-        </w:rPr>
-        <w:t>mitä teknisiä vaatimuksia ohjelmiston eri osilla tulee olemaan.</w:t>
-      </w:r>
-      <w:r>
-        <w:rPr>
-          <w:sz w:val="28"/>
-          <w:szCs w:val="28"/>
-        </w:rPr>
-        <w:t xml:space="preserve"> </w:t>
-      </w:r>
-      <w:r>
-        <w:rPr>
-          <w:sz w:val="28"/>
-          <w:szCs w:val="28"/>
-        </w:rPr>
-        <w:t xml:space="preserve">Käytännössä tämä myös tarkoittaa sitä, että Kallen vastuulla on ohjelmiston </w:t>
-      </w:r>
-      <w:proofErr w:type="spellStart"/>
-      <w:r>
-        <w:rPr>
-          <w:i/>
-          <w:iCs/>
-          <w:sz w:val="28"/>
-          <w:szCs w:val="28"/>
-        </w:rPr>
-        <w:t>backend</w:t>
-      </w:r>
-      <w:proofErr w:type="spellEnd"/>
-      <w:r>
-        <w:rPr>
-          <w:sz w:val="28"/>
-          <w:szCs w:val="28"/>
-        </w:rPr>
-        <w:t xml:space="preserve"> ja sen suunnittelu.</w:t>
-      </w:r>
-    </w:p>
-    <w:p>
-      <w:pPr>
-        <w:pStyle w:val="Luettelokappale"/>
-        <w:spacing w:line="240" w:lineRule="auto"/>
-        <w:ind w:left="1440"/>
-        <w:rPr>
-          <w:sz w:val="28"/>
-          <w:szCs w:val="28"/>
-        </w:rPr>
-      </w:pPr>
-    </w:p>
-    <w:p>
-      <w:pPr>
-        <w:pStyle w:val="Luettelokappale"/>
-        <w:spacing w:line="240" w:lineRule="auto"/>
-        <w:ind w:left="1440"/>
-        <w:rPr>
-          <w:sz w:val="28"/>
-          <w:szCs w:val="28"/>
-        </w:rPr>
-      </w:pPr>
-      <w:r>
-        <w:rPr>
-          <w:b/>
-          <w:bCs/>
-          <w:sz w:val="28"/>
-          <w:szCs w:val="28"/>
-        </w:rPr>
-        <w:t>Joonan</w:t>
-      </w:r>
-      <w:r>
-        <w:rPr>
-          <w:sz w:val="28"/>
-          <w:szCs w:val="28"/>
-        </w:rPr>
-        <w:t xml:space="preserve"> vastuulla on toimia eräänlaisen ”loppukäyttäjä-asiantuntijana”, eli </w:t>
-      </w:r>
-      <w:r>
-        <w:rPr>
-          <w:sz w:val="28"/>
-          <w:szCs w:val="28"/>
-        </w:rPr>
-        <w:t>tarkoitus on ideoida ominaisuuksia sekä sitä miten UI/UX puoli tulee toimimaan sovelluksessa.</w:t>
-      </w:r>
-      <w:r>
-        <w:rPr>
-          <w:sz w:val="28"/>
-          <w:szCs w:val="28"/>
-        </w:rPr>
-        <w:t xml:space="preserve"> Tämä siis vastaa </w:t>
-      </w:r>
-      <w:r>
-        <w:rPr>
-          <w:sz w:val="28"/>
-          <w:szCs w:val="28"/>
-        </w:rPr>
-        <w:t xml:space="preserve">ohjelmiston </w:t>
-      </w:r>
-      <w:proofErr w:type="spellStart"/>
-      <w:r>
-        <w:rPr>
-          <w:i/>
-          <w:iCs/>
-          <w:sz w:val="28"/>
-          <w:szCs w:val="28"/>
-        </w:rPr>
-        <w:t>frontend</w:t>
-      </w:r>
-      <w:proofErr w:type="spellEnd"/>
-      <w:r>
-        <w:rPr>
-          <w:sz w:val="28"/>
-          <w:szCs w:val="28"/>
-        </w:rPr>
-        <w:t>-puolta ja suunnittelua.</w:t>
-      </w:r>
-    </w:p>
-    <w:p>
-      <w:pPr>
-        <w:pStyle w:val="Luettelokappale"/>
-        <w:spacing w:line="240" w:lineRule="auto"/>
-        <w:ind w:left="1440"/>
-        <w:rPr>
-          <w:sz w:val="28"/>
-          <w:szCs w:val="28"/>
-        </w:rPr>
-      </w:pPr>
-    </w:p>
-    <w:p>
-      <w:pPr>
-        <w:pStyle w:val="Luettelokappale"/>
-        <w:spacing w:line="240" w:lineRule="auto"/>
-        <w:ind w:left="1440"/>
-        <w:rPr>
-          <w:sz w:val="28"/>
-          <w:szCs w:val="28"/>
-        </w:rPr>
-      </w:pPr>
-      <w:r>
-        <w:rPr>
-          <w:sz w:val="28"/>
-          <w:szCs w:val="28"/>
-        </w:rPr>
-        <w:t xml:space="preserve">Molemmat tekevät oman osa-alueensa alustavaa dokumentaatiota. </w:t>
-      </w:r>
-      <w:r>
-        <w:rPr>
-          <w:sz w:val="28"/>
-          <w:szCs w:val="28"/>
-        </w:rPr>
-        <w:t xml:space="preserve">Yhteisissä tapaamisissa myös käydään tarkemmin läpi </w:t>
-      </w:r>
-      <w:r>
-        <w:rPr>
-          <w:sz w:val="28"/>
-          <w:szCs w:val="28"/>
-        </w:rPr>
-        <w:t xml:space="preserve">mitä suunnitellut ohjelmiston palat sisältävät, </w:t>
-      </w:r>
-      <w:r>
-        <w:rPr>
-          <w:sz w:val="28"/>
-          <w:szCs w:val="28"/>
-        </w:rPr>
-        <w:t>samalla myös sovittaen dokumentaatiota yhteen.</w:t>
-      </w:r>
-    </w:p>
-    <w:p>
-      <w:pPr>
-        <w:pStyle w:val="Luettelokappale"/>
-        <w:spacing w:line="240" w:lineRule="auto"/>
-        <w:ind w:left="1440"/>
-        <w:rPr>
-          <w:sz w:val="28"/>
-          <w:szCs w:val="28"/>
-        </w:rPr>
-      </w:pPr>
-    </w:p>
-    <w:p>
-      <w:pPr>
-        <w:pStyle w:val="Luettelokappale"/>
-        <w:spacing w:line="240" w:lineRule="auto"/>
-        <w:ind w:left="1440"/>
-        <w:jc w:val="both"/>
-        <w:rPr>
-          <w:sz w:val="28"/>
-          <w:szCs w:val="28"/>
-        </w:rPr>
-      </w:pPr>
-      <w:r>
-        <w:rPr>
-          <w:sz w:val="28"/>
-          <w:szCs w:val="28"/>
-        </w:rPr>
-        <w:t>Koska kysymys on pienestä tiimistä, tullaan työtä tekemään myös paljon yhdessä.</w:t>
-      </w:r>
-      <w:r>
-        <w:rPr>
-          <w:sz w:val="28"/>
-          <w:szCs w:val="28"/>
-        </w:rPr>
-        <w:t xml:space="preserve"> Asioita sekä</w:t>
-      </w:r>
-      <w:r>
-        <w:rPr>
-          <w:i/>
-          <w:iCs/>
-          <w:sz w:val="28"/>
-          <w:szCs w:val="28"/>
-        </w:rPr>
-        <w:t xml:space="preserve"> </w:t>
-      </w:r>
-      <w:proofErr w:type="spellStart"/>
-      <w:r>
-        <w:rPr>
-          <w:i/>
-          <w:iCs/>
-          <w:sz w:val="28"/>
-          <w:szCs w:val="28"/>
-        </w:rPr>
-        <w:t>frontend</w:t>
-      </w:r>
-      <w:proofErr w:type="spellEnd"/>
-      <w:r>
-        <w:rPr>
-          <w:i/>
-          <w:iCs/>
-          <w:sz w:val="28"/>
-          <w:szCs w:val="28"/>
-        </w:rPr>
-        <w:t>-</w:t>
-      </w:r>
-      <w:r>
-        <w:rPr>
-          <w:i/>
-          <w:iCs/>
-          <w:sz w:val="28"/>
-          <w:szCs w:val="28"/>
-        </w:rPr>
-        <w:t xml:space="preserve"> </w:t>
-      </w:r>
-      <w:r>
-        <w:rPr>
-          <w:sz w:val="28"/>
-          <w:szCs w:val="28"/>
-        </w:rPr>
-        <w:t xml:space="preserve">sekä </w:t>
-      </w:r>
-      <w:proofErr w:type="spellStart"/>
-      <w:r>
-        <w:rPr>
-          <w:i/>
-          <w:iCs/>
-          <w:sz w:val="28"/>
-          <w:szCs w:val="28"/>
-        </w:rPr>
-        <w:t>backend</w:t>
-      </w:r>
-      <w:proofErr w:type="spellEnd"/>
-      <w:r>
-        <w:rPr>
-          <w:sz w:val="28"/>
-          <w:szCs w:val="28"/>
-        </w:rPr>
-        <w:t>-asioissa voidaan päättää yhdessä, mutta epäselvyyksien välttämiseksi pääasiallinen vastuu on näiden osa-alueiden omistajilla.</w:t>
-      </w:r>
-    </w:p>
-    <w:p>
-      <w:pPr>
-        <w:pStyle w:val="Luettelokappale"/>
-        <w:spacing w:line="240" w:lineRule="auto"/>
-        <w:rPr>
-          <w:sz w:val="28"/>
-          <w:szCs w:val="28"/>
-        </w:rPr>
-      </w:pPr>
-    </w:p>
-    <w:p>
-      <w:pPr>
-        <w:pStyle w:val="Luettelokappale"/>
+        <w:pStyle w:val="ListParagraph"/>
         <w:numPr>
           <w:ilvl w:val="0"/>
           <w:numId w:val="3"/>
@@ -517,140 +1008,51 @@
           <w:sz w:val="28"/>
           <w:szCs w:val="28"/>
         </w:rPr>
-        <w:t>Prosessimallin valinta:</w:t>
+        <w:t xml:space="preserve">Ohjelmiston arkkitehtuurien ja moduulien suunnittelu, sisältäen </w:t>
+      </w:r>
+      <w:proofErr w:type="spellStart"/>
+      <w:r>
+        <w:rPr>
+          <w:sz w:val="28"/>
+          <w:szCs w:val="28"/>
+        </w:rPr>
+        <w:t>frontend</w:t>
+      </w:r>
+      <w:proofErr w:type="spellEnd"/>
+      <w:r>
+        <w:rPr>
+          <w:sz w:val="28"/>
+          <w:szCs w:val="28"/>
+        </w:rPr>
+        <w:t xml:space="preserve">- ja </w:t>
+      </w:r>
+      <w:proofErr w:type="spellStart"/>
+      <w:r>
+        <w:rPr>
+          <w:sz w:val="28"/>
+          <w:szCs w:val="28"/>
+        </w:rPr>
+        <w:t>backend</w:t>
+      </w:r>
+      <w:proofErr w:type="spellEnd"/>
+      <w:r>
+        <w:rPr>
+          <w:sz w:val="28"/>
+          <w:szCs w:val="28"/>
+        </w:rPr>
+        <w:t>-toiminnallisuuden, rajapinnat, riippuvuudet ja muut tekniset yksityiskohdat</w:t>
+      </w:r>
+      <w:r>
+        <w:rPr>
+          <w:sz w:val="28"/>
+          <w:szCs w:val="28"/>
+        </w:rPr>
+        <w:t>. Näistä koostuu myös koko järjestelmän kuvaus.</w:t>
       </w:r>
     </w:p>
     <w:p>
       <w:pPr>
-        <w:pStyle w:val="Luettelokappale"/>
-        <w:spacing w:line="240" w:lineRule="auto"/>
-        <w:rPr>
-          <w:sz w:val="28"/>
-          <w:szCs w:val="28"/>
-        </w:rPr>
-      </w:pPr>
-      <w:r>
-        <w:rPr>
-          <w:sz w:val="28"/>
-          <w:szCs w:val="28"/>
-        </w:rPr>
-        <w:t xml:space="preserve">Prosessimalliksi valittiin inkrementaalisen- ja prototyyppimallin hybridi. Tämä päätös tehtiin sen takia, että pienellä tiimillä </w:t>
-      </w:r>
-      <w:r>
-        <w:rPr>
-          <w:sz w:val="28"/>
-          <w:szCs w:val="28"/>
-        </w:rPr>
-        <w:t>toimiessa</w:t>
-      </w:r>
-      <w:r>
-        <w:rPr>
-          <w:sz w:val="28"/>
-          <w:szCs w:val="28"/>
-        </w:rPr>
-        <w:t>,</w:t>
-      </w:r>
-      <w:r>
-        <w:rPr>
-          <w:sz w:val="28"/>
-          <w:szCs w:val="28"/>
-        </w:rPr>
-        <w:t xml:space="preserve"> sekä täysin uudenlaisen projektin kanssa työskennellessä</w:t>
-      </w:r>
-      <w:r>
-        <w:rPr>
-          <w:sz w:val="28"/>
-          <w:szCs w:val="28"/>
-        </w:rPr>
-        <w:t xml:space="preserve">, on tämän kaltainen malli helpompi hallita. Lisäksi tämän mallin myötä ei kulu aikaa turhaan suunnitteluun ja erilaisiin kokouksiin, vaan työn pääpainona voidaan pitää </w:t>
-      </w:r>
-      <w:r>
-        <w:rPr>
-          <w:sz w:val="28"/>
-          <w:szCs w:val="28"/>
-        </w:rPr>
-        <w:t>itse ohjelmiston parissa työskentely.</w:t>
-      </w:r>
-    </w:p>
-    <w:p>
-      <w:pPr>
-        <w:pStyle w:val="Luettelokappale"/>
-        <w:spacing w:line="240" w:lineRule="auto"/>
-        <w:rPr>
-          <w:sz w:val="28"/>
-          <w:szCs w:val="28"/>
-        </w:rPr>
-      </w:pPr>
-      <w:r>
-        <w:rPr>
-          <w:sz w:val="28"/>
-          <w:szCs w:val="28"/>
-        </w:rPr>
-        <w:lastRenderedPageBreak/>
-        <w:t xml:space="preserve">Koska kyseessä on myös tiimin ensimmäinen projekti, prototyyppimainen komponenttien kehittely ja kokeilu on </w:t>
-      </w:r>
-      <w:r>
-        <w:rPr>
-          <w:sz w:val="28"/>
-          <w:szCs w:val="28"/>
-        </w:rPr>
-        <w:t xml:space="preserve">huomattavasti hedelmällisempää. Täten saamme itse kehitettyä </w:t>
-      </w:r>
-      <w:r>
-        <w:rPr>
-          <w:sz w:val="28"/>
-          <w:szCs w:val="28"/>
-        </w:rPr>
-        <w:t>projektin sellaiseksi kuin haluamme, varaten kuitenkin mahdollisuuden muuttaa asioita ikään kuin lennosta.</w:t>
-      </w:r>
-    </w:p>
-    <w:p>
-      <w:pPr>
-        <w:pStyle w:val="Luettelokappale"/>
-        <w:spacing w:line="240" w:lineRule="auto"/>
-        <w:rPr>
-          <w:sz w:val="28"/>
-          <w:szCs w:val="28"/>
-        </w:rPr>
-      </w:pPr>
-    </w:p>
-    <w:p>
-      <w:pPr>
-        <w:pStyle w:val="Luettelokappale"/>
-        <w:spacing w:line="240" w:lineRule="auto"/>
-        <w:rPr>
-          <w:sz w:val="28"/>
-          <w:szCs w:val="28"/>
-        </w:rPr>
-      </w:pPr>
-      <w:r>
-        <w:rPr>
-          <w:sz w:val="28"/>
-          <w:szCs w:val="28"/>
-        </w:rPr>
-        <w:t xml:space="preserve">Olemme myös itse projektimme täysimittaiset omistajat, joten </w:t>
-      </w:r>
-      <w:r>
-        <w:rPr>
-          <w:sz w:val="28"/>
-          <w:szCs w:val="28"/>
-        </w:rPr>
-        <w:t>myös sen takia tämä malli sopii meille parhaiten.</w:t>
-      </w:r>
-    </w:p>
-    <w:p>
-      <w:pPr>
-        <w:pStyle w:val="Luettelokappale"/>
-        <w:spacing w:line="240" w:lineRule="auto"/>
-        <w:rPr>
-          <w:sz w:val="28"/>
-          <w:szCs w:val="28"/>
-        </w:rPr>
-      </w:pPr>
-    </w:p>
-    <w:p>
-      <w:pPr>
-        <w:pStyle w:val="Luettelokappale"/>
+        <w:pStyle w:val="ListParagraph"/>
         <w:numPr>
           <w:ilvl w:val="0"/>
           <w:numId w:val="3"/>
@@ -666,238 +1068,1126 @@
           <w:sz w:val="28"/>
           <w:szCs w:val="28"/>
         </w:rPr>
-        <w:t>Tavoitteet:</w:t>
+        <w:t>CI/CD-suunnittelu, joka sisältää tuotteen</w:t>
+      </w:r>
+      <w:r>
+        <w:rPr>
+          <w:sz w:val="28"/>
+          <w:szCs w:val="28"/>
+        </w:rPr>
+        <w:t>- ja versionhallinnan sekä testauksen ja laadunvarmistuksen suunnitelmat</w:t>
       </w:r>
     </w:p>
     <w:p>
       <w:pPr>
-        <w:pStyle w:val="Luettelokappale"/>
-        <w:spacing w:line="240" w:lineRule="auto"/>
-        <w:rPr>
-          <w:sz w:val="28"/>
-          <w:szCs w:val="28"/>
-        </w:rPr>
-      </w:pPr>
-      <w:r>
-        <w:rPr>
-          <w:sz w:val="28"/>
-          <w:szCs w:val="28"/>
-        </w:rPr>
-        <w:t xml:space="preserve">Projektin tavoitteena on </w:t>
-      </w:r>
-      <w:r>
-        <w:rPr>
-          <w:sz w:val="28"/>
-          <w:szCs w:val="28"/>
-        </w:rPr>
-        <w:t>luoda uudenlainen alusta</w:t>
-      </w:r>
-      <w:r>
-        <w:rPr>
-          <w:sz w:val="28"/>
-          <w:szCs w:val="28"/>
-        </w:rPr>
-        <w:t>,</w:t>
-      </w:r>
-      <w:r>
-        <w:rPr>
-          <w:sz w:val="28"/>
-          <w:szCs w:val="28"/>
-        </w:rPr>
-        <w:t xml:space="preserve"> jota käytetään frisbeegolf-turnauksissa ja peleissä.</w:t>
-      </w:r>
-      <w:r>
-        <w:rPr>
-          <w:sz w:val="28"/>
-          <w:szCs w:val="28"/>
-        </w:rPr>
-        <w:t xml:space="preserve"> Vastaavanlaisia palveluita on jo olemassa, mutta suunnittelemaamme täysimittaista alustaa, joka toimii sekä täysimittaisena web-sovelluksena</w:t>
-      </w:r>
-      <w:r>
-        <w:rPr>
-          <w:sz w:val="28"/>
-          <w:szCs w:val="28"/>
-        </w:rPr>
-        <w:t xml:space="preserve"> että natiivina mobiilisovelluksena ei ole olemassa.</w:t>
+        <w:spacing w:after="0" w:line="240" w:lineRule="auto"/>
+        <w:ind w:left="720"/>
+        <w:rPr>
+          <w:sz w:val="28"/>
+          <w:szCs w:val="28"/>
+        </w:rPr>
+      </w:pPr>
+      <w:r>
+        <w:rPr>
+          <w:sz w:val="28"/>
+          <w:szCs w:val="28"/>
+        </w:rPr>
+        <w:t>A</w:t>
+      </w:r>
+      <w:r>
+        <w:rPr>
+          <w:sz w:val="28"/>
+          <w:szCs w:val="28"/>
+        </w:rPr>
+        <w:t>ikataulu</w:t>
+      </w:r>
+      <w:r>
+        <w:rPr>
+          <w:sz w:val="28"/>
+          <w:szCs w:val="28"/>
+        </w:rPr>
+        <w:t>:</w:t>
       </w:r>
     </w:p>
     <w:p>
       <w:pPr>
-        <w:pStyle w:val="Luettelokappale"/>
-        <w:spacing w:line="240" w:lineRule="auto"/>
-        <w:rPr>
-          <w:sz w:val="28"/>
-          <w:szCs w:val="28"/>
-        </w:rPr>
-      </w:pPr>
+        <w:spacing w:after="0" w:line="240" w:lineRule="auto"/>
+        <w:ind w:left="720"/>
+        <w:rPr>
+          <w:sz w:val="28"/>
+          <w:szCs w:val="28"/>
+        </w:rPr>
+      </w:pPr>
+      <w:r>
+        <w:rPr>
+          <w:sz w:val="28"/>
+          <w:szCs w:val="28"/>
+        </w:rPr>
+        <w:t>P</w:t>
+      </w:r>
+      <w:r>
+        <w:rPr>
+          <w:sz w:val="28"/>
+          <w:szCs w:val="28"/>
+        </w:rPr>
+        <w:t xml:space="preserve">rojektin </w:t>
+      </w:r>
+      <w:r>
+        <w:rPr>
+          <w:sz w:val="28"/>
+          <w:szCs w:val="28"/>
+        </w:rPr>
+        <w:t>suunnite</w:t>
+      </w:r>
+      <w:r>
+        <w:rPr>
+          <w:sz w:val="28"/>
+          <w:szCs w:val="28"/>
+        </w:rPr>
+        <w:t xml:space="preserve">lluksi </w:t>
+      </w:r>
+      <w:r>
+        <w:rPr>
+          <w:sz w:val="28"/>
+          <w:szCs w:val="28"/>
+        </w:rPr>
+        <w:t>aikaja</w:t>
+      </w:r>
+      <w:r>
+        <w:rPr>
+          <w:sz w:val="28"/>
+          <w:szCs w:val="28"/>
+        </w:rPr>
+        <w:t xml:space="preserve">naksi </w:t>
+      </w:r>
+      <w:r>
+        <w:rPr>
+          <w:sz w:val="28"/>
+          <w:szCs w:val="28"/>
+        </w:rPr>
+        <w:t>on</w:t>
+      </w:r>
+      <w:r>
+        <w:rPr>
+          <w:sz w:val="28"/>
+          <w:szCs w:val="28"/>
+        </w:rPr>
+        <w:t xml:space="preserve"> </w:t>
+      </w:r>
+      <w:r>
+        <w:rPr>
+          <w:sz w:val="28"/>
+          <w:szCs w:val="28"/>
+        </w:rPr>
+        <w:t>arvioit</w:t>
+      </w:r>
+      <w:r>
+        <w:rPr>
+          <w:sz w:val="28"/>
+          <w:szCs w:val="28"/>
+        </w:rPr>
+        <w:t>u seuraa</w:t>
+      </w:r>
+      <w:r>
+        <w:rPr>
+          <w:sz w:val="28"/>
+          <w:szCs w:val="28"/>
+        </w:rPr>
+        <w:t>va</w:t>
+      </w:r>
+      <w:r>
+        <w:rPr>
+          <w:sz w:val="28"/>
+          <w:szCs w:val="28"/>
+        </w:rPr>
+        <w:t>a:</w:t>
+      </w:r>
     </w:p>
     <w:p>
       <w:pPr>
-        <w:pStyle w:val="Luettelokappale"/>
-        <w:spacing w:line="240" w:lineRule="auto"/>
-        <w:rPr>
-          <w:sz w:val="28"/>
-          <w:szCs w:val="28"/>
-        </w:rPr>
-      </w:pPr>
-      <w:r>
-        <w:rPr>
-          <w:sz w:val="28"/>
-          <w:szCs w:val="28"/>
-        </w:rPr>
-        <w:t>Suurimpana tavoitteena onkin tavoittaa entistä suurempi yleisö</w:t>
-      </w:r>
-      <w:r>
-        <w:rPr>
-          <w:sz w:val="28"/>
-          <w:szCs w:val="28"/>
-        </w:rPr>
-        <w:t>, kuten pelaajat, kisajärjestäjät ja ratojen ja kilpailujen suunnittelijat ja järjestäjät.</w:t>
+        <w:pStyle w:val="ListParagraph"/>
+        <w:numPr>
+          <w:ilvl w:val="0"/>
+          <w:numId w:val="3"/>
+        </w:numPr>
+        <w:spacing w:after="0" w:line="240" w:lineRule="auto"/>
+        <w:rPr>
+          <w:sz w:val="28"/>
+          <w:szCs w:val="28"/>
+        </w:rPr>
+      </w:pPr>
+      <w:r>
+        <w:rPr>
+          <w:sz w:val="28"/>
+          <w:szCs w:val="28"/>
+        </w:rPr>
+        <w:t>P</w:t>
+      </w:r>
+      <w:r>
+        <w:rPr>
+          <w:sz w:val="28"/>
+          <w:szCs w:val="28"/>
+        </w:rPr>
+        <w:t>rojekti</w:t>
+      </w:r>
+      <w:r>
+        <w:rPr>
+          <w:sz w:val="28"/>
+          <w:szCs w:val="28"/>
+        </w:rPr>
+        <w:t>n suunnittelu</w:t>
+      </w:r>
+      <w:r>
+        <w:rPr>
+          <w:sz w:val="28"/>
+          <w:szCs w:val="28"/>
+        </w:rPr>
+        <w:t xml:space="preserve"> on </w:t>
+      </w:r>
+      <w:r>
+        <w:rPr>
+          <w:sz w:val="28"/>
+          <w:szCs w:val="28"/>
+        </w:rPr>
+        <w:t>parh</w:t>
+      </w:r>
+      <w:r>
+        <w:rPr>
+          <w:sz w:val="28"/>
+          <w:szCs w:val="28"/>
+        </w:rPr>
+        <w:t>ailla</w:t>
+      </w:r>
+      <w:r>
+        <w:rPr>
+          <w:sz w:val="28"/>
+          <w:szCs w:val="28"/>
+        </w:rPr>
+        <w:t>an käyn</w:t>
+      </w:r>
+      <w:r>
+        <w:rPr>
+          <w:sz w:val="28"/>
+          <w:szCs w:val="28"/>
+        </w:rPr>
+        <w:t>nissä</w:t>
+      </w:r>
+      <w:r>
+        <w:rPr>
+          <w:sz w:val="28"/>
+          <w:szCs w:val="28"/>
+        </w:rPr>
+        <w:t xml:space="preserve"> ja </w:t>
+      </w:r>
+      <w:r>
+        <w:rPr>
+          <w:sz w:val="28"/>
+          <w:szCs w:val="28"/>
+        </w:rPr>
+        <w:t>suunnite</w:t>
+      </w:r>
+      <w:r>
+        <w:rPr>
+          <w:sz w:val="28"/>
+          <w:szCs w:val="28"/>
+        </w:rPr>
+        <w:t xml:space="preserve">lman </w:t>
+      </w:r>
+      <w:r>
+        <w:rPr>
+          <w:sz w:val="28"/>
+          <w:szCs w:val="28"/>
+        </w:rPr>
+        <w:t>esity</w:t>
+      </w:r>
+      <w:r>
+        <w:rPr>
+          <w:sz w:val="28"/>
+          <w:szCs w:val="28"/>
+        </w:rPr>
+        <w:t>skelpoiseksi va</w:t>
+      </w:r>
+      <w:r>
+        <w:rPr>
+          <w:sz w:val="28"/>
+          <w:szCs w:val="28"/>
+        </w:rPr>
+        <w:t>lmistumis</w:t>
+      </w:r>
+      <w:r>
+        <w:rPr>
+          <w:sz w:val="28"/>
+          <w:szCs w:val="28"/>
+        </w:rPr>
+        <w:t>en määrä</w:t>
+      </w:r>
+      <w:r>
+        <w:rPr>
+          <w:sz w:val="28"/>
+          <w:szCs w:val="28"/>
+        </w:rPr>
+        <w:t>aika o</w:t>
+      </w:r>
+      <w:r>
+        <w:rPr>
+          <w:sz w:val="28"/>
+          <w:szCs w:val="28"/>
+        </w:rPr>
+        <w:t>n 16.12</w:t>
+      </w:r>
+      <w:r>
+        <w:rPr>
+          <w:sz w:val="28"/>
+          <w:szCs w:val="28"/>
+        </w:rPr>
+        <w:t>.202</w:t>
+      </w:r>
+      <w:r>
+        <w:rPr>
+          <w:sz w:val="28"/>
+          <w:szCs w:val="28"/>
+        </w:rPr>
+        <w:t>4</w:t>
       </w:r>
     </w:p>
     <w:p>
       <w:pPr>
-        <w:pStyle w:val="Luettelokappale"/>
-        <w:spacing w:line="240" w:lineRule="auto"/>
-        <w:rPr>
-          <w:sz w:val="28"/>
-          <w:szCs w:val="28"/>
-        </w:rPr>
-      </w:pPr>
+        <w:pStyle w:val="ListParagraph"/>
+        <w:numPr>
+          <w:ilvl w:val="0"/>
+          <w:numId w:val="3"/>
+        </w:numPr>
+        <w:spacing w:after="0" w:line="240" w:lineRule="auto"/>
+        <w:rPr>
+          <w:sz w:val="28"/>
+          <w:szCs w:val="28"/>
+        </w:rPr>
+      </w:pPr>
+      <w:r>
+        <w:rPr>
+          <w:sz w:val="28"/>
+          <w:szCs w:val="28"/>
+        </w:rPr>
+        <w:t>Oh</w:t>
+      </w:r>
+      <w:r>
+        <w:rPr>
+          <w:sz w:val="28"/>
+          <w:szCs w:val="28"/>
+        </w:rPr>
+        <w:t>jelmisto</w:t>
+      </w:r>
+      <w:r>
+        <w:rPr>
+          <w:sz w:val="28"/>
+          <w:szCs w:val="28"/>
+        </w:rPr>
+        <w:t>koko</w:t>
+      </w:r>
+      <w:r>
+        <w:rPr>
+          <w:sz w:val="28"/>
+          <w:szCs w:val="28"/>
+        </w:rPr>
+        <w:t>naisuuden</w:t>
+      </w:r>
+      <w:r>
+        <w:rPr>
+          <w:sz w:val="28"/>
+          <w:szCs w:val="28"/>
+        </w:rPr>
+        <w:t xml:space="preserve"> </w:t>
+      </w:r>
+      <w:r>
+        <w:rPr>
+          <w:sz w:val="28"/>
+          <w:szCs w:val="28"/>
+        </w:rPr>
+        <w:t>rakent</w:t>
+      </w:r>
+      <w:r>
+        <w:rPr>
+          <w:sz w:val="28"/>
+          <w:szCs w:val="28"/>
+        </w:rPr>
+        <w:t xml:space="preserve">aminen </w:t>
+      </w:r>
+      <w:r>
+        <w:rPr>
+          <w:sz w:val="28"/>
+          <w:szCs w:val="28"/>
+        </w:rPr>
+        <w:t>alka</w:t>
+      </w:r>
+      <w:r>
+        <w:rPr>
+          <w:sz w:val="28"/>
+          <w:szCs w:val="28"/>
+        </w:rPr>
+        <w:t xml:space="preserve">a </w:t>
+      </w:r>
+      <w:r>
+        <w:rPr>
+          <w:sz w:val="28"/>
+          <w:szCs w:val="28"/>
+        </w:rPr>
+        <w:t>6.</w:t>
+      </w:r>
+      <w:r>
+        <w:rPr>
+          <w:sz w:val="28"/>
+          <w:szCs w:val="28"/>
+        </w:rPr>
+        <w:t>1.202</w:t>
+      </w:r>
+      <w:r>
+        <w:rPr>
+          <w:sz w:val="28"/>
+          <w:szCs w:val="28"/>
+        </w:rPr>
+        <w:t>5</w:t>
+      </w:r>
     </w:p>
     <w:p>
       <w:pPr>
-        <w:pStyle w:val="Luettelokappale"/>
-        <w:spacing w:line="240" w:lineRule="auto"/>
-        <w:rPr>
-          <w:sz w:val="28"/>
-          <w:szCs w:val="28"/>
-        </w:rPr>
-      </w:pPr>
-      <w:r>
-        <w:rPr>
-          <w:sz w:val="28"/>
-          <w:szCs w:val="28"/>
-        </w:rPr>
-        <w:t>Alustan on tarkoitus mahdollistaa sekä suurempien turnausten järjestäminen</w:t>
-      </w:r>
-      <w:r>
-        <w:rPr>
-          <w:sz w:val="28"/>
-          <w:szCs w:val="28"/>
-        </w:rPr>
-        <w:t xml:space="preserve">, että pienempien kaveriporukoiden väliset hupipelit. Mobiilisovellusta käyttäessä pelaaja voi helposti syöttää </w:t>
-      </w:r>
-      <w:r>
-        <w:rPr>
-          <w:sz w:val="28"/>
-          <w:szCs w:val="28"/>
-        </w:rPr>
-        <w:t xml:space="preserve">palveluun </w:t>
-      </w:r>
-      <w:r>
-        <w:rPr>
-          <w:sz w:val="28"/>
-          <w:szCs w:val="28"/>
-        </w:rPr>
-        <w:t>pelinaikaista dataa, kuten heitossa käytetyn kiekon ja kiekon sijainnin</w:t>
-      </w:r>
-      <w:r>
-        <w:rPr>
-          <w:sz w:val="28"/>
-          <w:szCs w:val="28"/>
-        </w:rPr>
-        <w:t xml:space="preserve">. Muut pelaajat voivat samalla seurata muiden pelaajien edistymistä </w:t>
-      </w:r>
-      <w:r>
-        <w:rPr>
-          <w:sz w:val="28"/>
-          <w:szCs w:val="28"/>
-        </w:rPr>
-        <w:t>esimerkiksi sovelluksen sisäisen karttapalvelun avulla.</w:t>
+        <w:pStyle w:val="ListParagraph"/>
+        <w:numPr>
+          <w:ilvl w:val="0"/>
+          <w:numId w:val="3"/>
+        </w:numPr>
+        <w:spacing w:after="0" w:line="240" w:lineRule="auto"/>
+        <w:rPr>
+          <w:sz w:val="28"/>
+          <w:szCs w:val="28"/>
+        </w:rPr>
+      </w:pPr>
+      <w:r>
+        <w:rPr>
+          <w:sz w:val="28"/>
+          <w:szCs w:val="28"/>
+        </w:rPr>
+        <w:t>Oh</w:t>
+      </w:r>
+      <w:r>
+        <w:rPr>
+          <w:sz w:val="28"/>
+          <w:szCs w:val="28"/>
+        </w:rPr>
+        <w:t>jelmisto</w:t>
+      </w:r>
+      <w:r>
+        <w:rPr>
+          <w:sz w:val="28"/>
+          <w:szCs w:val="28"/>
+        </w:rPr>
+        <w:t>koko</w:t>
+      </w:r>
+      <w:r>
+        <w:rPr>
+          <w:sz w:val="28"/>
+          <w:szCs w:val="28"/>
+        </w:rPr>
+        <w:t>naisuuden</w:t>
+      </w:r>
+      <w:r>
+        <w:rPr>
+          <w:sz w:val="28"/>
+          <w:szCs w:val="28"/>
+        </w:rPr>
+        <w:t xml:space="preserve"> odotet</w:t>
+      </w:r>
+      <w:r>
+        <w:rPr>
+          <w:sz w:val="28"/>
+          <w:szCs w:val="28"/>
+        </w:rPr>
+        <w:t>aan olevan</w:t>
+      </w:r>
+      <w:r>
+        <w:rPr>
+          <w:sz w:val="28"/>
+          <w:szCs w:val="28"/>
+        </w:rPr>
+        <w:t xml:space="preserve"> valmi</w:t>
+      </w:r>
+      <w:r>
+        <w:rPr>
+          <w:sz w:val="28"/>
+          <w:szCs w:val="28"/>
+        </w:rPr>
+        <w:t>s ensi</w:t>
+      </w:r>
+      <w:r>
+        <w:rPr>
+          <w:sz w:val="28"/>
+          <w:szCs w:val="28"/>
+        </w:rPr>
+        <w:t>mmäiseen tuo</w:t>
+      </w:r>
+      <w:r>
+        <w:rPr>
+          <w:sz w:val="28"/>
+          <w:szCs w:val="28"/>
+        </w:rPr>
+        <w:t>tantoversi</w:t>
+      </w:r>
+      <w:r>
+        <w:rPr>
+          <w:sz w:val="28"/>
+          <w:szCs w:val="28"/>
+        </w:rPr>
+        <w:t>oon</w:t>
+      </w:r>
+      <w:r>
+        <w:rPr>
+          <w:sz w:val="28"/>
+          <w:szCs w:val="28"/>
+        </w:rPr>
+        <w:t xml:space="preserve"> </w:t>
+      </w:r>
+      <w:r>
+        <w:rPr>
+          <w:sz w:val="28"/>
+          <w:szCs w:val="28"/>
+        </w:rPr>
+        <w:t>22</w:t>
+      </w:r>
+      <w:r>
+        <w:rPr>
+          <w:sz w:val="28"/>
+          <w:szCs w:val="28"/>
+        </w:rPr>
+        <w:t>.</w:t>
+      </w:r>
+      <w:r>
+        <w:rPr>
+          <w:sz w:val="28"/>
+          <w:szCs w:val="28"/>
+        </w:rPr>
+        <w:t>12.202</w:t>
+      </w:r>
+      <w:r>
+        <w:rPr>
+          <w:sz w:val="28"/>
+          <w:szCs w:val="28"/>
+        </w:rPr>
+        <w:t>5</w:t>
       </w:r>
     </w:p>
     <w:p>
       <w:pPr>
-        <w:pStyle w:val="Luettelokappale"/>
-        <w:spacing w:line="240" w:lineRule="auto"/>
-        <w:rPr>
-          <w:sz w:val="28"/>
-          <w:szCs w:val="28"/>
-        </w:rPr>
-      </w:pPr>
+        <w:pStyle w:val="ListParagraph"/>
+        <w:numPr>
+          <w:ilvl w:val="0"/>
+          <w:numId w:val="3"/>
+        </w:numPr>
+        <w:spacing w:after="0" w:line="240" w:lineRule="auto"/>
+        <w:rPr>
+          <w:sz w:val="28"/>
+          <w:szCs w:val="28"/>
+        </w:rPr>
+      </w:pPr>
+      <w:r>
+        <w:rPr>
+          <w:sz w:val="28"/>
+          <w:szCs w:val="28"/>
+        </w:rPr>
+        <w:t>Lisä</w:t>
+      </w:r>
+      <w:r>
+        <w:rPr>
+          <w:sz w:val="28"/>
+          <w:szCs w:val="28"/>
+        </w:rPr>
+        <w:t xml:space="preserve">ksi </w:t>
+      </w:r>
+      <w:r>
+        <w:rPr>
+          <w:sz w:val="28"/>
+          <w:szCs w:val="28"/>
+        </w:rPr>
+        <w:t>proje</w:t>
+      </w:r>
+      <w:r>
+        <w:rPr>
+          <w:sz w:val="28"/>
+          <w:szCs w:val="28"/>
+        </w:rPr>
+        <w:t>ktisuun</w:t>
+      </w:r>
+      <w:r>
+        <w:rPr>
+          <w:sz w:val="28"/>
+          <w:szCs w:val="28"/>
+        </w:rPr>
+        <w:t xml:space="preserve">nitelman </w:t>
+      </w:r>
+      <w:r>
+        <w:rPr>
+          <w:sz w:val="28"/>
+          <w:szCs w:val="28"/>
+        </w:rPr>
+        <w:t>kehittye</w:t>
+      </w:r>
+      <w:r>
+        <w:rPr>
+          <w:sz w:val="28"/>
+          <w:szCs w:val="28"/>
+        </w:rPr>
+        <w:t>ssä</w:t>
+      </w:r>
+      <w:r>
+        <w:rPr>
+          <w:sz w:val="28"/>
+          <w:szCs w:val="28"/>
+        </w:rPr>
+        <w:t>, tulemme arv</w:t>
+      </w:r>
+      <w:r>
+        <w:rPr>
+          <w:sz w:val="28"/>
+          <w:szCs w:val="28"/>
+        </w:rPr>
+        <w:t>ioimaa</w:t>
+      </w:r>
+      <w:r>
+        <w:rPr>
+          <w:sz w:val="28"/>
+          <w:szCs w:val="28"/>
+        </w:rPr>
+        <w:t xml:space="preserve">n </w:t>
+      </w:r>
+      <w:r>
+        <w:rPr>
+          <w:sz w:val="28"/>
+          <w:szCs w:val="28"/>
+        </w:rPr>
+        <w:t>tarkemp</w:t>
+      </w:r>
+      <w:r>
+        <w:rPr>
+          <w:sz w:val="28"/>
+          <w:szCs w:val="28"/>
+        </w:rPr>
+        <w:t xml:space="preserve">ia </w:t>
+      </w:r>
+      <w:r>
+        <w:rPr>
+          <w:sz w:val="28"/>
+          <w:szCs w:val="28"/>
+        </w:rPr>
+        <w:t>aika</w:t>
+      </w:r>
+      <w:r>
+        <w:rPr>
+          <w:sz w:val="28"/>
+          <w:szCs w:val="28"/>
+        </w:rPr>
+        <w:t xml:space="preserve">janoja </w:t>
+      </w:r>
+      <w:r>
+        <w:rPr>
+          <w:sz w:val="28"/>
+          <w:szCs w:val="28"/>
+        </w:rPr>
+        <w:t>ohjelm</w:t>
+      </w:r>
+      <w:r>
+        <w:rPr>
+          <w:sz w:val="28"/>
+          <w:szCs w:val="28"/>
+        </w:rPr>
+        <w:t xml:space="preserve">iston eri </w:t>
+      </w:r>
+      <w:r>
+        <w:rPr>
+          <w:sz w:val="28"/>
+          <w:szCs w:val="28"/>
+        </w:rPr>
+        <w:t>osille</w:t>
+      </w:r>
+      <w:r>
+        <w:rPr>
+          <w:sz w:val="28"/>
+          <w:szCs w:val="28"/>
+        </w:rPr>
+        <w:t xml:space="preserve"> ja n</w:t>
+      </w:r>
+      <w:r>
+        <w:rPr>
+          <w:sz w:val="28"/>
+          <w:szCs w:val="28"/>
+        </w:rPr>
+        <w:t>iiden mä</w:t>
+      </w:r>
+      <w:r>
+        <w:rPr>
+          <w:sz w:val="28"/>
+          <w:szCs w:val="28"/>
+        </w:rPr>
+        <w:t>äräajoille</w:t>
+      </w:r>
+      <w:r>
+        <w:rPr>
+          <w:sz w:val="28"/>
+          <w:szCs w:val="28"/>
+        </w:rPr>
+        <w:t xml:space="preserve">. </w:t>
+      </w:r>
+      <w:r>
+        <w:rPr>
+          <w:sz w:val="28"/>
+          <w:szCs w:val="28"/>
+        </w:rPr>
+        <w:t>Nämä tu</w:t>
+      </w:r>
+      <w:r>
+        <w:rPr>
+          <w:sz w:val="28"/>
+          <w:szCs w:val="28"/>
+        </w:rPr>
+        <w:t>llaan pä</w:t>
+      </w:r>
+      <w:r>
+        <w:rPr>
+          <w:sz w:val="28"/>
+          <w:szCs w:val="28"/>
+        </w:rPr>
+        <w:t xml:space="preserve">ivittämään </w:t>
+      </w:r>
+      <w:r>
+        <w:rPr>
+          <w:sz w:val="28"/>
+          <w:szCs w:val="28"/>
+        </w:rPr>
+        <w:t>suunnitel</w:t>
+      </w:r>
+      <w:r>
+        <w:rPr>
+          <w:sz w:val="28"/>
+          <w:szCs w:val="28"/>
+        </w:rPr>
+        <w:t>marapor</w:t>
+      </w:r>
+      <w:r>
+        <w:rPr>
+          <w:sz w:val="28"/>
+          <w:szCs w:val="28"/>
+        </w:rPr>
+        <w:t xml:space="preserve">ttiin </w:t>
+      </w:r>
+      <w:r>
+        <w:rPr>
+          <w:sz w:val="28"/>
+          <w:szCs w:val="28"/>
+        </w:rPr>
+        <w:t>nii</w:t>
+      </w:r>
+      <w:r>
+        <w:rPr>
+          <w:sz w:val="28"/>
+          <w:szCs w:val="28"/>
+        </w:rPr>
+        <w:t>den selkeyt</w:t>
+      </w:r>
+      <w:r>
+        <w:rPr>
+          <w:sz w:val="28"/>
+          <w:szCs w:val="28"/>
+        </w:rPr>
+        <w:t>yessä</w:t>
+      </w:r>
+      <w:r>
+        <w:rPr>
+          <w:sz w:val="28"/>
+          <w:szCs w:val="28"/>
+        </w:rPr>
+        <w:t>.</w:t>
+      </w:r>
     </w:p>
     <w:p>
       <w:pPr>
-        <w:pStyle w:val="Luettelokappale"/>
+        <w:pStyle w:val="ListParagraph"/>
         <w:spacing w:line="240" w:lineRule="auto"/>
-        <w:rPr>
-          <w:sz w:val="28"/>
-          <w:szCs w:val="28"/>
-        </w:rPr>
-      </w:pPr>
-      <w:r>
-        <w:rPr>
-          <w:sz w:val="28"/>
-          <w:szCs w:val="28"/>
-        </w:rPr>
-        <w:t>Pelin aikainen data on saatavilla reaaliaikaisesti myös täysimittaisessa web-sovelluksessa, josta esimerkiksi kisajärjestäjät voivat seurata turnauksen edistymistä.</w:t>
-      </w:r>
+        <w:ind w:left="1080"/>
+        <w:rPr>
+          <w:sz w:val="28"/>
+          <w:szCs w:val="28"/>
+        </w:rPr>
+      </w:pPr>
     </w:p>
     <w:p>
       <w:pPr>
-        <w:pStyle w:val="Luettelokappale"/>
+        <w:pStyle w:val="ListParagraph"/>
+        <w:numPr>
+          <w:ilvl w:val="0"/>
+          <w:numId w:val="2"/>
+        </w:numPr>
         <w:spacing w:line="240" w:lineRule="auto"/>
         <w:rPr>
           <w:sz w:val="28"/>
           <w:szCs w:val="28"/>
         </w:rPr>
       </w:pPr>
+      <w:r>
+        <w:rPr>
+          <w:sz w:val="28"/>
+          <w:szCs w:val="28"/>
+        </w:rPr>
+        <w:t>Riskianalyysi:</w:t>
+      </w:r>
     </w:p>
     <w:p>
       <w:pPr>
-        <w:pStyle w:val="Luettelokappale"/>
+        <w:pStyle w:val="ListParagraph"/>
         <w:spacing w:line="240" w:lineRule="auto"/>
-        <w:rPr>
-          <w:sz w:val="28"/>
-          <w:szCs w:val="28"/>
-        </w:rPr>
-      </w:pPr>
-      <w:r>
-        <w:rPr>
-          <w:sz w:val="28"/>
-          <w:szCs w:val="28"/>
-        </w:rPr>
-        <w:t>Kaikki pelien aikainen data myös tallennetaan, jotta esimerkiksi pelaajat voivat käydä tarkastelemassa heidän pelattuja turnauksiaan</w:t>
-      </w:r>
-      <w:r>
-        <w:rPr>
-          <w:sz w:val="28"/>
-          <w:szCs w:val="28"/>
-        </w:rPr>
-        <w:t xml:space="preserve">. </w:t>
+        <w:ind w:left="420"/>
+        <w:rPr>
+          <w:sz w:val="28"/>
+          <w:szCs w:val="28"/>
+        </w:rPr>
+      </w:pPr>
+      <w:r>
+        <w:rPr>
+          <w:sz w:val="28"/>
+          <w:szCs w:val="28"/>
+        </w:rPr>
+        <w:t>P</w:t>
+      </w:r>
+      <w:r>
+        <w:rPr>
+          <w:sz w:val="28"/>
+          <w:szCs w:val="28"/>
+        </w:rPr>
+        <w:t>ro</w:t>
+      </w:r>
+      <w:r>
+        <w:rPr>
+          <w:sz w:val="28"/>
+          <w:szCs w:val="28"/>
+        </w:rPr>
+        <w:t>jekti</w:t>
+      </w:r>
+      <w:r>
+        <w:rPr>
+          <w:sz w:val="28"/>
+          <w:szCs w:val="28"/>
+        </w:rPr>
+        <w:t xml:space="preserve">lle on </w:t>
+      </w:r>
+      <w:r>
+        <w:rPr>
+          <w:sz w:val="28"/>
+          <w:szCs w:val="28"/>
+        </w:rPr>
+        <w:t>kirj</w:t>
+      </w:r>
+      <w:r>
+        <w:rPr>
+          <w:sz w:val="28"/>
+          <w:szCs w:val="28"/>
+        </w:rPr>
+        <w:t>oitus</w:t>
+      </w:r>
+      <w:r>
+        <w:rPr>
+          <w:sz w:val="28"/>
+          <w:szCs w:val="28"/>
+        </w:rPr>
+        <w:t xml:space="preserve">hetkellä </w:t>
+      </w:r>
+      <w:r>
+        <w:rPr>
+          <w:sz w:val="28"/>
+          <w:szCs w:val="28"/>
+        </w:rPr>
+        <w:t>tehty a</w:t>
+      </w:r>
+      <w:r>
+        <w:rPr>
+          <w:sz w:val="28"/>
+          <w:szCs w:val="28"/>
+        </w:rPr>
+        <w:t>lustava</w:t>
+      </w:r>
+      <w:r>
+        <w:rPr>
+          <w:sz w:val="28"/>
+          <w:szCs w:val="28"/>
+        </w:rPr>
+        <w:t>a riskiarviot</w:t>
+      </w:r>
+      <w:r>
+        <w:rPr>
+          <w:sz w:val="28"/>
+          <w:szCs w:val="28"/>
+        </w:rPr>
+        <w:t xml:space="preserve">a. Tämä </w:t>
+      </w:r>
+      <w:r>
+        <w:rPr>
+          <w:sz w:val="28"/>
+          <w:szCs w:val="28"/>
+        </w:rPr>
+        <w:t>on aihe j</w:t>
+      </w:r>
+      <w:r>
+        <w:rPr>
+          <w:sz w:val="28"/>
+          <w:szCs w:val="28"/>
+        </w:rPr>
+        <w:t>oka tulee</w:t>
+      </w:r>
+      <w:r>
+        <w:rPr>
+          <w:sz w:val="28"/>
+          <w:szCs w:val="28"/>
+        </w:rPr>
+        <w:t xml:space="preserve"> myös</w:t>
+      </w:r>
+      <w:r>
+        <w:rPr>
+          <w:sz w:val="28"/>
+          <w:szCs w:val="28"/>
+        </w:rPr>
+        <w:t xml:space="preserve"> eläm</w:t>
+      </w:r>
+      <w:r>
+        <w:rPr>
+          <w:sz w:val="28"/>
+          <w:szCs w:val="28"/>
+        </w:rPr>
+        <w:t>ään pro</w:t>
+      </w:r>
+      <w:r>
+        <w:rPr>
+          <w:sz w:val="28"/>
+          <w:szCs w:val="28"/>
+        </w:rPr>
+        <w:t xml:space="preserve">jektin </w:t>
+      </w:r>
+      <w:r>
+        <w:rPr>
+          <w:sz w:val="28"/>
+          <w:szCs w:val="28"/>
+        </w:rPr>
+        <w:t>kasv</w:t>
+      </w:r>
+      <w:r>
+        <w:rPr>
+          <w:sz w:val="28"/>
+          <w:szCs w:val="28"/>
+        </w:rPr>
+        <w:t>aessa</w:t>
+      </w:r>
+      <w:r>
+        <w:rPr>
+          <w:sz w:val="28"/>
+          <w:szCs w:val="28"/>
+        </w:rPr>
+        <w:t xml:space="preserve"> ja sitä </w:t>
+      </w:r>
+      <w:r>
+        <w:rPr>
+          <w:sz w:val="28"/>
+          <w:szCs w:val="28"/>
+        </w:rPr>
+        <w:t>päivitet</w:t>
+      </w:r>
+      <w:r>
+        <w:rPr>
+          <w:sz w:val="28"/>
+          <w:szCs w:val="28"/>
+        </w:rPr>
+        <w:t xml:space="preserve">ään </w:t>
+      </w:r>
+      <w:r>
+        <w:rPr>
+          <w:sz w:val="28"/>
+          <w:szCs w:val="28"/>
+        </w:rPr>
+        <w:t>tapaus</w:t>
+      </w:r>
+      <w:r>
+        <w:rPr>
+          <w:sz w:val="28"/>
+          <w:szCs w:val="28"/>
+        </w:rPr>
+        <w:t>koh</w:t>
+      </w:r>
+      <w:r>
+        <w:rPr>
+          <w:sz w:val="28"/>
+          <w:szCs w:val="28"/>
+        </w:rPr>
+        <w:t xml:space="preserve">taisesti </w:t>
+      </w:r>
+      <w:r>
+        <w:rPr>
+          <w:sz w:val="28"/>
+          <w:szCs w:val="28"/>
+        </w:rPr>
+        <w:t>reaali</w:t>
+      </w:r>
+      <w:r>
+        <w:rPr>
+          <w:sz w:val="28"/>
+          <w:szCs w:val="28"/>
+        </w:rPr>
+        <w:t>ajassa.</w:t>
       </w:r>
     </w:p>
     <w:p>
       <w:pPr>
-        <w:pStyle w:val="Luettelokappale"/>
+        <w:pStyle w:val="ListParagraph"/>
         <w:spacing w:line="240" w:lineRule="auto"/>
-        <w:rPr>
-          <w:sz w:val="28"/>
-          <w:szCs w:val="28"/>
-        </w:rPr>
-      </w:pPr>
-      <w:r>
-        <w:rPr>
-          <w:sz w:val="28"/>
-          <w:szCs w:val="28"/>
-        </w:rPr>
-        <w:t xml:space="preserve"> </w:t>
-      </w:r>
+        <w:ind w:left="420"/>
+        <w:rPr>
+          <w:sz w:val="28"/>
+          <w:szCs w:val="28"/>
+        </w:rPr>
+      </w:pPr>
     </w:p>
     <w:p>
       <w:pPr>
-        <w:pStyle w:val="Luettelokappale"/>
+        <w:pStyle w:val="ListParagraph"/>
+        <w:spacing w:line="240" w:lineRule="auto"/>
+        <w:ind w:left="420"/>
+        <w:rPr>
+          <w:sz w:val="28"/>
+          <w:szCs w:val="28"/>
+        </w:rPr>
+      </w:pPr>
+      <w:r>
+        <w:rPr>
+          <w:sz w:val="28"/>
+          <w:szCs w:val="28"/>
+        </w:rPr>
+        <w:t>Tällä</w:t>
+      </w:r>
+      <w:r>
+        <w:rPr>
+          <w:sz w:val="28"/>
+          <w:szCs w:val="28"/>
+        </w:rPr>
+        <w:t xml:space="preserve"> hetke</w:t>
+      </w:r>
+      <w:r>
+        <w:rPr>
+          <w:sz w:val="28"/>
+          <w:szCs w:val="28"/>
+        </w:rPr>
+        <w:t>llä risk</w:t>
+      </w:r>
+      <w:r>
+        <w:rPr>
+          <w:sz w:val="28"/>
+          <w:szCs w:val="28"/>
+        </w:rPr>
+        <w:t>iarvio</w:t>
+      </w:r>
+      <w:r>
+        <w:rPr>
+          <w:sz w:val="28"/>
+          <w:szCs w:val="28"/>
+        </w:rPr>
+        <w:t xml:space="preserve"> si</w:t>
+      </w:r>
+      <w:r>
+        <w:rPr>
+          <w:sz w:val="28"/>
+          <w:szCs w:val="28"/>
+        </w:rPr>
+        <w:t>sält</w:t>
+      </w:r>
+      <w:r>
+        <w:rPr>
+          <w:sz w:val="28"/>
+          <w:szCs w:val="28"/>
+        </w:rPr>
+        <w:t>ää seu</w:t>
+      </w:r>
+      <w:r>
+        <w:rPr>
+          <w:sz w:val="28"/>
+          <w:szCs w:val="28"/>
+        </w:rPr>
+        <w:t>raav</w:t>
+      </w:r>
+      <w:r>
+        <w:rPr>
+          <w:sz w:val="28"/>
+          <w:szCs w:val="28"/>
+        </w:rPr>
+        <w:t xml:space="preserve">at </w:t>
+      </w:r>
+      <w:r>
+        <w:rPr>
+          <w:sz w:val="28"/>
+          <w:szCs w:val="28"/>
+        </w:rPr>
+        <w:t>kohdat</w:t>
+      </w:r>
+      <w:r>
+        <w:rPr>
+          <w:sz w:val="28"/>
+          <w:szCs w:val="28"/>
+        </w:rPr>
+        <w:t xml:space="preserve"> ja n</w:t>
+      </w:r>
+      <w:r>
+        <w:rPr>
+          <w:sz w:val="28"/>
+          <w:szCs w:val="28"/>
+        </w:rPr>
+        <w:t>iiden to</w:t>
+      </w:r>
+      <w:r>
+        <w:rPr>
+          <w:sz w:val="28"/>
+          <w:szCs w:val="28"/>
+        </w:rPr>
+        <w:t>de</w:t>
+      </w:r>
+      <w:r>
+        <w:rPr>
+          <w:sz w:val="28"/>
+          <w:szCs w:val="28"/>
+        </w:rPr>
+        <w:t>nnäköi</w:t>
+      </w:r>
+      <w:r>
+        <w:rPr>
+          <w:sz w:val="28"/>
+          <w:szCs w:val="28"/>
+        </w:rPr>
+        <w:t>syydet</w:t>
+      </w:r>
+      <w:r>
+        <w:rPr>
+          <w:sz w:val="28"/>
+          <w:szCs w:val="28"/>
+        </w:rPr>
+        <w:t xml:space="preserve"> ja vai</w:t>
+      </w:r>
+      <w:r>
+        <w:rPr>
+          <w:sz w:val="28"/>
+          <w:szCs w:val="28"/>
+        </w:rPr>
+        <w:t>kutukset</w:t>
+      </w:r>
+      <w:r>
+        <w:rPr>
+          <w:sz w:val="28"/>
+          <w:szCs w:val="28"/>
+        </w:rPr>
+        <w:t>:</w:t>
+      </w:r>
+    </w:p>
+    <w:p>
+      <w:pPr>
+        <w:pStyle w:val="ListParagraph"/>
         <w:numPr>
           <w:ilvl w:val="0"/>
           <w:numId w:val="3"/>
@@ -910,15 +2200,511 @@
       </w:pPr>
       <w:r>
         <w:rPr>
-          <w:sz w:val="28"/>
-          <w:szCs w:val="28"/>
-        </w:rPr>
-        <w:t>Tehtävät ja aikataulu:</w:t>
+          <w:i/>
+          <w:iCs/>
+          <w:sz w:val="28"/>
+          <w:szCs w:val="28"/>
+        </w:rPr>
+        <w:t>T</w:t>
+      </w:r>
+      <w:r>
+        <w:rPr>
+          <w:i/>
+          <w:iCs/>
+          <w:sz w:val="28"/>
+          <w:szCs w:val="28"/>
+        </w:rPr>
+        <w:t>alou</w:t>
+      </w:r>
+      <w:r>
+        <w:rPr>
+          <w:i/>
+          <w:iCs/>
+          <w:sz w:val="28"/>
+          <w:szCs w:val="28"/>
+        </w:rPr>
+        <w:t xml:space="preserve">dellinen </w:t>
+      </w:r>
+      <w:r>
+        <w:rPr>
+          <w:i/>
+          <w:iCs/>
+          <w:sz w:val="28"/>
+          <w:szCs w:val="28"/>
+        </w:rPr>
+        <w:t>riski</w:t>
+      </w:r>
+      <w:r>
+        <w:rPr>
+          <w:i/>
+          <w:iCs/>
+          <w:sz w:val="28"/>
+          <w:szCs w:val="28"/>
+        </w:rPr>
+        <w:t xml:space="preserve"> </w:t>
+      </w:r>
+      <w:r>
+        <w:rPr>
+          <w:i/>
+          <w:iCs/>
+          <w:sz w:val="28"/>
+          <w:szCs w:val="28"/>
+        </w:rPr>
+        <w:t>(</w:t>
+      </w:r>
+      <w:r>
+        <w:rPr>
+          <w:i/>
+          <w:iCs/>
+          <w:sz w:val="28"/>
+          <w:szCs w:val="28"/>
+        </w:rPr>
+        <w:t>kustannu</w:t>
+      </w:r>
+      <w:r>
+        <w:rPr>
+          <w:i/>
+          <w:iCs/>
+          <w:sz w:val="28"/>
+          <w:szCs w:val="28"/>
+        </w:rPr>
+        <w:t>ksia ei saa</w:t>
+      </w:r>
+      <w:r>
+        <w:rPr>
+          <w:i/>
+          <w:iCs/>
+          <w:sz w:val="28"/>
+          <w:szCs w:val="28"/>
+        </w:rPr>
+        <w:t>da katettua</w:t>
+      </w:r>
+      <w:r>
+        <w:rPr>
+          <w:i/>
+          <w:iCs/>
+          <w:sz w:val="28"/>
+          <w:szCs w:val="28"/>
+        </w:rPr>
+        <w:t>)</w:t>
+      </w:r>
+      <w:r>
+        <w:rPr>
+          <w:sz w:val="28"/>
+          <w:szCs w:val="28"/>
+        </w:rPr>
+        <w:t xml:space="preserve"> </w:t>
+      </w:r>
+      <w:r>
+        <w:rPr>
+          <w:sz w:val="28"/>
+          <w:szCs w:val="28"/>
+        </w:rPr>
+        <w:t>–</w:t>
+      </w:r>
+      <w:r>
+        <w:rPr>
+          <w:sz w:val="28"/>
+          <w:szCs w:val="28"/>
+        </w:rPr>
+        <w:t xml:space="preserve"> </w:t>
+      </w:r>
+      <w:r>
+        <w:rPr>
+          <w:sz w:val="28"/>
+          <w:szCs w:val="28"/>
+        </w:rPr>
+        <w:t>R</w:t>
+      </w:r>
+      <w:r>
+        <w:rPr>
+          <w:sz w:val="28"/>
+          <w:szCs w:val="28"/>
+        </w:rPr>
+        <w:t xml:space="preserve">iski </w:t>
+      </w:r>
+      <w:r>
+        <w:rPr>
+          <w:sz w:val="28"/>
+          <w:szCs w:val="28"/>
+        </w:rPr>
+        <w:t>on pieni</w:t>
+      </w:r>
+      <w:r>
+        <w:rPr>
+          <w:sz w:val="28"/>
+          <w:szCs w:val="28"/>
+        </w:rPr>
+        <w:t>, sillä p</w:t>
+      </w:r>
+      <w:r>
+        <w:rPr>
+          <w:sz w:val="28"/>
+          <w:szCs w:val="28"/>
+        </w:rPr>
+        <w:t>rojekt</w:t>
+      </w:r>
+      <w:r>
+        <w:rPr>
+          <w:sz w:val="28"/>
+          <w:szCs w:val="28"/>
+        </w:rPr>
+        <w:t xml:space="preserve">iin </w:t>
+      </w:r>
+      <w:r>
+        <w:rPr>
+          <w:sz w:val="28"/>
+          <w:szCs w:val="28"/>
+        </w:rPr>
+        <w:t xml:space="preserve">ei </w:t>
+      </w:r>
+      <w:r>
+        <w:rPr>
+          <w:sz w:val="28"/>
+          <w:szCs w:val="28"/>
+        </w:rPr>
+        <w:t>nyk</w:t>
+      </w:r>
+      <w:r>
+        <w:rPr>
+          <w:sz w:val="28"/>
+          <w:szCs w:val="28"/>
+        </w:rPr>
+        <w:t>ytiedon muk</w:t>
+      </w:r>
+      <w:r>
+        <w:rPr>
+          <w:sz w:val="28"/>
+          <w:szCs w:val="28"/>
+        </w:rPr>
+        <w:t>aan tulla k</w:t>
+      </w:r>
+      <w:r>
+        <w:rPr>
+          <w:sz w:val="28"/>
+          <w:szCs w:val="28"/>
+        </w:rPr>
+        <w:t>äyttäm</w:t>
+      </w:r>
+      <w:r>
+        <w:rPr>
+          <w:sz w:val="28"/>
+          <w:szCs w:val="28"/>
+        </w:rPr>
+        <w:t>ään</w:t>
+      </w:r>
+      <w:r>
+        <w:rPr>
+          <w:sz w:val="28"/>
+          <w:szCs w:val="28"/>
+        </w:rPr>
+        <w:t xml:space="preserve"> suuria </w:t>
+      </w:r>
+      <w:r>
+        <w:rPr>
+          <w:sz w:val="28"/>
+          <w:szCs w:val="28"/>
+        </w:rPr>
+        <w:t>tal</w:t>
+      </w:r>
+      <w:r>
+        <w:rPr>
+          <w:sz w:val="28"/>
+          <w:szCs w:val="28"/>
+        </w:rPr>
+        <w:t>oudellisi</w:t>
+      </w:r>
+      <w:r>
+        <w:rPr>
+          <w:sz w:val="28"/>
+          <w:szCs w:val="28"/>
+        </w:rPr>
+        <w:t>a panostuksia</w:t>
+      </w:r>
+      <w:r>
+        <w:rPr>
+          <w:sz w:val="28"/>
+          <w:szCs w:val="28"/>
+        </w:rPr>
+        <w:t xml:space="preserve">. </w:t>
+      </w:r>
+      <w:r>
+        <w:rPr>
+          <w:sz w:val="28"/>
+          <w:szCs w:val="28"/>
+        </w:rPr>
+        <w:t>Vai</w:t>
+      </w:r>
+      <w:r>
+        <w:rPr>
+          <w:sz w:val="28"/>
+          <w:szCs w:val="28"/>
+        </w:rPr>
+        <w:t xml:space="preserve">kutus </w:t>
+      </w:r>
+      <w:r>
+        <w:rPr>
+          <w:sz w:val="28"/>
+          <w:szCs w:val="28"/>
+        </w:rPr>
+        <w:t>on myös m</w:t>
+      </w:r>
+      <w:r>
+        <w:rPr>
+          <w:sz w:val="28"/>
+          <w:szCs w:val="28"/>
+        </w:rPr>
+        <w:t>inimoi</w:t>
+      </w:r>
+      <w:r>
+        <w:rPr>
+          <w:sz w:val="28"/>
+          <w:szCs w:val="28"/>
+        </w:rPr>
+        <w:t>tu</w:t>
+      </w:r>
+      <w:r>
+        <w:rPr>
+          <w:sz w:val="28"/>
+          <w:szCs w:val="28"/>
+        </w:rPr>
+        <w:t>, sillä</w:t>
+      </w:r>
+      <w:r>
+        <w:rPr>
+          <w:sz w:val="28"/>
+          <w:szCs w:val="28"/>
+        </w:rPr>
+        <w:t xml:space="preserve"> </w:t>
+      </w:r>
+      <w:r>
+        <w:rPr>
+          <w:sz w:val="28"/>
+          <w:szCs w:val="28"/>
+        </w:rPr>
+        <w:t xml:space="preserve">se </w:t>
+      </w:r>
+      <w:r>
+        <w:rPr>
+          <w:sz w:val="28"/>
+          <w:szCs w:val="28"/>
+        </w:rPr>
+        <w:t xml:space="preserve">ulottuu </w:t>
+      </w:r>
+      <w:r>
+        <w:rPr>
+          <w:sz w:val="28"/>
+          <w:szCs w:val="28"/>
+        </w:rPr>
+        <w:t>ainoasta</w:t>
+      </w:r>
+      <w:r>
+        <w:rPr>
+          <w:sz w:val="28"/>
+          <w:szCs w:val="28"/>
+        </w:rPr>
+        <w:t>an p</w:t>
+      </w:r>
+      <w:r>
+        <w:rPr>
+          <w:sz w:val="28"/>
+          <w:szCs w:val="28"/>
+        </w:rPr>
+        <w:t>roj</w:t>
+      </w:r>
+      <w:r>
+        <w:rPr>
+          <w:sz w:val="28"/>
+          <w:szCs w:val="28"/>
+        </w:rPr>
+        <w:t>ektin</w:t>
+      </w:r>
+      <w:r>
+        <w:rPr>
+          <w:sz w:val="28"/>
+          <w:szCs w:val="28"/>
+        </w:rPr>
+        <w:t xml:space="preserve"> </w:t>
+      </w:r>
+      <w:r>
+        <w:rPr>
+          <w:sz w:val="28"/>
+          <w:szCs w:val="28"/>
+        </w:rPr>
+        <w:t>sisä</w:t>
+      </w:r>
+      <w:r>
+        <w:rPr>
+          <w:sz w:val="28"/>
+          <w:szCs w:val="28"/>
+        </w:rPr>
+        <w:t>isiin o</w:t>
+      </w:r>
+      <w:r>
+        <w:rPr>
+          <w:sz w:val="28"/>
+          <w:szCs w:val="28"/>
+        </w:rPr>
+        <w:t>mistajiin</w:t>
+      </w:r>
+      <w:r>
+        <w:rPr>
+          <w:sz w:val="28"/>
+          <w:szCs w:val="28"/>
+        </w:rPr>
+        <w:t>.</w:t>
+      </w:r>
+      <w:r>
+        <w:rPr>
+          <w:sz w:val="28"/>
+          <w:szCs w:val="28"/>
+        </w:rPr>
+        <w:t xml:space="preserve"> </w:t>
+      </w:r>
+      <w:r>
+        <w:rPr>
+          <w:sz w:val="28"/>
+          <w:szCs w:val="28"/>
+        </w:rPr>
+        <w:t>Vaikut</w:t>
+      </w:r>
+      <w:r>
+        <w:rPr>
+          <w:sz w:val="28"/>
+          <w:szCs w:val="28"/>
+        </w:rPr>
+        <w:t>uksia s</w:t>
+      </w:r>
+      <w:r>
+        <w:rPr>
+          <w:sz w:val="28"/>
+          <w:szCs w:val="28"/>
+        </w:rPr>
+        <w:t xml:space="preserve">aadaan myös </w:t>
+      </w:r>
+      <w:r>
+        <w:rPr>
+          <w:sz w:val="28"/>
+          <w:szCs w:val="28"/>
+        </w:rPr>
+        <w:t>hallit</w:t>
+      </w:r>
+      <w:r>
+        <w:rPr>
+          <w:sz w:val="28"/>
+          <w:szCs w:val="28"/>
+        </w:rPr>
+        <w:t>tua tekem</w:t>
+      </w:r>
+      <w:r>
+        <w:rPr>
+          <w:sz w:val="28"/>
+          <w:szCs w:val="28"/>
+        </w:rPr>
+        <w:t xml:space="preserve">ällä </w:t>
+      </w:r>
+      <w:r>
+        <w:rPr>
+          <w:sz w:val="28"/>
+          <w:szCs w:val="28"/>
+        </w:rPr>
+        <w:t>harkit</w:t>
+      </w:r>
+      <w:r>
+        <w:rPr>
+          <w:sz w:val="28"/>
+          <w:szCs w:val="28"/>
+        </w:rPr>
+        <w:t>tuja p</w:t>
+      </w:r>
+      <w:r>
+        <w:rPr>
+          <w:sz w:val="28"/>
+          <w:szCs w:val="28"/>
+        </w:rPr>
+        <w:t>äät</w:t>
+      </w:r>
+      <w:r>
+        <w:rPr>
+          <w:sz w:val="28"/>
+          <w:szCs w:val="28"/>
+        </w:rPr>
+        <w:t xml:space="preserve">öksiä </w:t>
+      </w:r>
+      <w:r>
+        <w:rPr>
+          <w:sz w:val="28"/>
+          <w:szCs w:val="28"/>
+        </w:rPr>
+        <w:t>hankinn</w:t>
+      </w:r>
+      <w:r>
+        <w:rPr>
+          <w:sz w:val="28"/>
+          <w:szCs w:val="28"/>
+        </w:rPr>
+        <w:t>oissa</w:t>
+      </w:r>
+      <w:r>
+        <w:rPr>
+          <w:sz w:val="28"/>
+          <w:szCs w:val="28"/>
+        </w:rPr>
+        <w:t xml:space="preserve"> ja pitä</w:t>
+      </w:r>
+      <w:r>
+        <w:rPr>
+          <w:sz w:val="28"/>
+          <w:szCs w:val="28"/>
+        </w:rPr>
+        <w:t>mällä</w:t>
+      </w:r>
+      <w:r>
+        <w:rPr>
+          <w:sz w:val="28"/>
+          <w:szCs w:val="28"/>
+        </w:rPr>
+        <w:t xml:space="preserve"> kustann</w:t>
+      </w:r>
+      <w:r>
+        <w:rPr>
+          <w:sz w:val="28"/>
+          <w:szCs w:val="28"/>
+        </w:rPr>
+        <w:t>ukset ma</w:t>
+      </w:r>
+      <w:r>
+        <w:rPr>
+          <w:sz w:val="28"/>
+          <w:szCs w:val="28"/>
+        </w:rPr>
+        <w:t>hdo</w:t>
+      </w:r>
+      <w:r>
+        <w:rPr>
+          <w:sz w:val="28"/>
+          <w:szCs w:val="28"/>
+        </w:rPr>
+        <w:t>llisimma</w:t>
+      </w:r>
+      <w:r>
+        <w:rPr>
+          <w:sz w:val="28"/>
+          <w:szCs w:val="28"/>
+        </w:rPr>
+        <w:t>n pienin</w:t>
+      </w:r>
+      <w:r>
+        <w:rPr>
+          <w:sz w:val="28"/>
+          <w:szCs w:val="28"/>
+        </w:rPr>
+        <w:t>ä.</w:t>
       </w:r>
     </w:p>
     <w:p>
       <w:pPr>
-        <w:pStyle w:val="Luettelokappale"/>
+        <w:pStyle w:val="ListParagraph"/>
         <w:numPr>
           <w:ilvl w:val="0"/>
           <w:numId w:val="3"/>
@@ -931,15 +2717,928 @@
       </w:pPr>
       <w:r>
         <w:rPr>
-          <w:sz w:val="28"/>
-          <w:szCs w:val="28"/>
-        </w:rPr>
-        <w:t>Riskianalyysi:</w:t>
+          <w:i/>
+          <w:iCs/>
+          <w:sz w:val="28"/>
+          <w:szCs w:val="28"/>
+        </w:rPr>
+        <w:t>Kä</w:t>
+      </w:r>
+      <w:r>
+        <w:rPr>
+          <w:i/>
+          <w:iCs/>
+          <w:sz w:val="28"/>
+          <w:szCs w:val="28"/>
+        </w:rPr>
+        <w:t>ytt</w:t>
+      </w:r>
+      <w:r>
+        <w:rPr>
+          <w:i/>
+          <w:iCs/>
+          <w:sz w:val="28"/>
+          <w:szCs w:val="28"/>
+        </w:rPr>
+        <w:t>äjä</w:t>
+      </w:r>
+      <w:r>
+        <w:rPr>
+          <w:i/>
+          <w:iCs/>
+          <w:sz w:val="28"/>
+          <w:szCs w:val="28"/>
+        </w:rPr>
+        <w:t>kunta ei</w:t>
+      </w:r>
+      <w:r>
+        <w:rPr>
+          <w:i/>
+          <w:iCs/>
+          <w:sz w:val="28"/>
+          <w:szCs w:val="28"/>
+        </w:rPr>
+        <w:t xml:space="preserve"> koskaan</w:t>
+      </w:r>
+      <w:r>
+        <w:rPr>
+          <w:i/>
+          <w:iCs/>
+          <w:sz w:val="28"/>
+          <w:szCs w:val="28"/>
+        </w:rPr>
+        <w:t xml:space="preserve"> kasv</w:t>
+      </w:r>
+      <w:r>
+        <w:rPr>
+          <w:i/>
+          <w:iCs/>
+          <w:sz w:val="28"/>
+          <w:szCs w:val="28"/>
+        </w:rPr>
+        <w:t>a h</w:t>
+      </w:r>
+      <w:r>
+        <w:rPr>
+          <w:i/>
+          <w:iCs/>
+          <w:sz w:val="28"/>
+          <w:szCs w:val="28"/>
+        </w:rPr>
+        <w:t>alutuksi</w:t>
+      </w:r>
+      <w:r>
+        <w:rPr>
+          <w:sz w:val="28"/>
+          <w:szCs w:val="28"/>
+        </w:rPr>
+        <w:t xml:space="preserve"> </w:t>
+      </w:r>
+      <w:r>
+        <w:rPr>
+          <w:sz w:val="28"/>
+          <w:szCs w:val="28"/>
+        </w:rPr>
+        <w:t>–</w:t>
+      </w:r>
+      <w:r>
+        <w:rPr>
+          <w:sz w:val="28"/>
+          <w:szCs w:val="28"/>
+        </w:rPr>
+        <w:t xml:space="preserve"> </w:t>
+      </w:r>
+      <w:r>
+        <w:rPr>
+          <w:sz w:val="28"/>
+          <w:szCs w:val="28"/>
+        </w:rPr>
+        <w:t>R</w:t>
+      </w:r>
+      <w:r>
+        <w:rPr>
+          <w:sz w:val="28"/>
+          <w:szCs w:val="28"/>
+        </w:rPr>
+        <w:t>iski</w:t>
+      </w:r>
+      <w:r>
+        <w:rPr>
+          <w:sz w:val="28"/>
+          <w:szCs w:val="28"/>
+        </w:rPr>
+        <w:t xml:space="preserve"> </w:t>
+      </w:r>
+      <w:r>
+        <w:rPr>
+          <w:sz w:val="28"/>
+          <w:szCs w:val="28"/>
+        </w:rPr>
+        <w:t xml:space="preserve">on </w:t>
+      </w:r>
+      <w:r>
+        <w:rPr>
+          <w:sz w:val="28"/>
+          <w:szCs w:val="28"/>
+        </w:rPr>
+        <w:t>kohta</w:t>
+      </w:r>
+      <w:r>
+        <w:rPr>
+          <w:sz w:val="28"/>
+          <w:szCs w:val="28"/>
+        </w:rPr>
+        <w:t>lai</w:t>
+      </w:r>
+      <w:r>
+        <w:rPr>
+          <w:sz w:val="28"/>
+          <w:szCs w:val="28"/>
+        </w:rPr>
+        <w:t>nen</w:t>
+      </w:r>
+      <w:r>
+        <w:rPr>
+          <w:sz w:val="28"/>
+          <w:szCs w:val="28"/>
+        </w:rPr>
+        <w:t>.</w:t>
+      </w:r>
+      <w:r>
+        <w:rPr>
+          <w:sz w:val="28"/>
+          <w:szCs w:val="28"/>
+        </w:rPr>
+        <w:t xml:space="preserve"> </w:t>
+      </w:r>
+      <w:r>
+        <w:rPr>
+          <w:sz w:val="28"/>
+          <w:szCs w:val="28"/>
+        </w:rPr>
+        <w:t>Tähän v</w:t>
+      </w:r>
+      <w:r>
+        <w:rPr>
+          <w:sz w:val="28"/>
+          <w:szCs w:val="28"/>
+        </w:rPr>
+        <w:t>aikuttaa</w:t>
+      </w:r>
+      <w:r>
+        <w:rPr>
+          <w:sz w:val="28"/>
+          <w:szCs w:val="28"/>
+        </w:rPr>
+        <w:t xml:space="preserve"> </w:t>
+      </w:r>
+      <w:r>
+        <w:rPr>
+          <w:sz w:val="28"/>
+          <w:szCs w:val="28"/>
+        </w:rPr>
+        <w:t>suhte</w:t>
+      </w:r>
+      <w:r>
+        <w:rPr>
+          <w:sz w:val="28"/>
+          <w:szCs w:val="28"/>
+        </w:rPr>
+        <w:t>ellisen p</w:t>
+      </w:r>
+      <w:r>
+        <w:rPr>
+          <w:sz w:val="28"/>
+          <w:szCs w:val="28"/>
+        </w:rPr>
+        <w:t>ieni kohd</w:t>
+      </w:r>
+      <w:r>
+        <w:rPr>
+          <w:sz w:val="28"/>
+          <w:szCs w:val="28"/>
+        </w:rPr>
+        <w:t>eryhmä</w:t>
+      </w:r>
+      <w:r>
+        <w:rPr>
+          <w:sz w:val="28"/>
+          <w:szCs w:val="28"/>
+        </w:rPr>
+        <w:t xml:space="preserve"> ja s</w:t>
+      </w:r>
+      <w:r>
+        <w:rPr>
+          <w:sz w:val="28"/>
+          <w:szCs w:val="28"/>
+        </w:rPr>
+        <w:t>e että o</w:t>
+      </w:r>
+      <w:r>
+        <w:rPr>
+          <w:sz w:val="28"/>
+          <w:szCs w:val="28"/>
+        </w:rPr>
+        <w:t xml:space="preserve">lemassa </w:t>
+      </w:r>
+      <w:r>
+        <w:rPr>
+          <w:sz w:val="28"/>
+          <w:szCs w:val="28"/>
+        </w:rPr>
+        <w:t>olevia</w:t>
+      </w:r>
+      <w:r>
+        <w:rPr>
+          <w:sz w:val="28"/>
+          <w:szCs w:val="28"/>
+        </w:rPr>
+        <w:t xml:space="preserve"> palvel</w:t>
+      </w:r>
+      <w:r>
+        <w:rPr>
+          <w:sz w:val="28"/>
+          <w:szCs w:val="28"/>
+        </w:rPr>
+        <w:t xml:space="preserve">uita </w:t>
+      </w:r>
+      <w:r>
+        <w:rPr>
+          <w:sz w:val="28"/>
+          <w:szCs w:val="28"/>
+        </w:rPr>
+        <w:t>on mark</w:t>
+      </w:r>
+      <w:r>
+        <w:rPr>
+          <w:sz w:val="28"/>
+          <w:szCs w:val="28"/>
+        </w:rPr>
+        <w:t>kinoilla</w:t>
+      </w:r>
+      <w:r>
+        <w:rPr>
+          <w:sz w:val="28"/>
+          <w:szCs w:val="28"/>
+        </w:rPr>
+        <w:t>.</w:t>
+      </w:r>
+      <w:r>
+        <w:rPr>
+          <w:sz w:val="28"/>
+          <w:szCs w:val="28"/>
+        </w:rPr>
+        <w:t xml:space="preserve"> Toisaa</w:t>
+      </w:r>
+      <w:r>
+        <w:rPr>
+          <w:sz w:val="28"/>
+          <w:szCs w:val="28"/>
+        </w:rPr>
+        <w:t xml:space="preserve">lta </w:t>
+      </w:r>
+      <w:r>
+        <w:rPr>
+          <w:sz w:val="28"/>
+          <w:szCs w:val="28"/>
+        </w:rPr>
+        <w:t>alus</w:t>
+      </w:r>
+      <w:r>
+        <w:rPr>
+          <w:sz w:val="28"/>
+          <w:szCs w:val="28"/>
+        </w:rPr>
+        <w:t xml:space="preserve">tan </w:t>
+      </w:r>
+      <w:r>
+        <w:rPr>
+          <w:sz w:val="28"/>
+          <w:szCs w:val="28"/>
+        </w:rPr>
+        <w:t>onni</w:t>
+      </w:r>
+      <w:r>
+        <w:rPr>
+          <w:sz w:val="28"/>
+          <w:szCs w:val="28"/>
+        </w:rPr>
+        <w:t>stuessa</w:t>
+      </w:r>
+      <w:r>
+        <w:rPr>
+          <w:sz w:val="28"/>
+          <w:szCs w:val="28"/>
+        </w:rPr>
+        <w:t xml:space="preserve"> </w:t>
+      </w:r>
+      <w:r>
+        <w:rPr>
+          <w:sz w:val="28"/>
+          <w:szCs w:val="28"/>
+        </w:rPr>
+        <w:t>halutusti</w:t>
+      </w:r>
+      <w:r>
+        <w:rPr>
+          <w:sz w:val="28"/>
+          <w:szCs w:val="28"/>
+        </w:rPr>
+        <w:t xml:space="preserve">, voi </w:t>
+      </w:r>
+      <w:r>
+        <w:rPr>
+          <w:sz w:val="28"/>
+          <w:szCs w:val="28"/>
+        </w:rPr>
+        <w:t>t</w:t>
+      </w:r>
+      <w:r>
+        <w:rPr>
+          <w:sz w:val="28"/>
+          <w:szCs w:val="28"/>
+        </w:rPr>
+        <w:t>ulos ott</w:t>
+      </w:r>
+      <w:r>
+        <w:rPr>
+          <w:sz w:val="28"/>
+          <w:szCs w:val="28"/>
+        </w:rPr>
+        <w:t>aa tuul</w:t>
+      </w:r>
+      <w:r>
+        <w:rPr>
+          <w:sz w:val="28"/>
+          <w:szCs w:val="28"/>
+        </w:rPr>
+        <w:t xml:space="preserve">ta alleen </w:t>
+      </w:r>
+      <w:r>
+        <w:rPr>
+          <w:sz w:val="28"/>
+          <w:szCs w:val="28"/>
+        </w:rPr>
+        <w:t>suhtee</w:t>
+      </w:r>
+      <w:r>
+        <w:rPr>
+          <w:sz w:val="28"/>
+          <w:szCs w:val="28"/>
+        </w:rPr>
+        <w:t>llisen n</w:t>
+      </w:r>
+      <w:r>
+        <w:rPr>
+          <w:sz w:val="28"/>
+          <w:szCs w:val="28"/>
+        </w:rPr>
+        <w:t>opeast</w:t>
+      </w:r>
+      <w:r>
+        <w:rPr>
+          <w:sz w:val="28"/>
+          <w:szCs w:val="28"/>
+        </w:rPr>
+        <w:t>i.</w:t>
+      </w:r>
+      <w:r>
+        <w:rPr>
+          <w:sz w:val="28"/>
+          <w:szCs w:val="28"/>
+        </w:rPr>
+        <w:t xml:space="preserve"> Vaiku</w:t>
+      </w:r>
+      <w:r>
+        <w:rPr>
+          <w:sz w:val="28"/>
+          <w:szCs w:val="28"/>
+        </w:rPr>
+        <w:t xml:space="preserve">tus </w:t>
+      </w:r>
+      <w:r>
+        <w:rPr>
+          <w:sz w:val="28"/>
+          <w:szCs w:val="28"/>
+        </w:rPr>
+        <w:t xml:space="preserve">on </w:t>
+      </w:r>
+      <w:r>
+        <w:rPr>
+          <w:sz w:val="28"/>
+          <w:szCs w:val="28"/>
+        </w:rPr>
+        <w:t>vaka</w:t>
+      </w:r>
+      <w:r>
+        <w:rPr>
+          <w:sz w:val="28"/>
+          <w:szCs w:val="28"/>
+        </w:rPr>
+        <w:t xml:space="preserve">va, </w:t>
+      </w:r>
+      <w:r>
+        <w:rPr>
+          <w:sz w:val="28"/>
+          <w:szCs w:val="28"/>
+        </w:rPr>
+        <w:t>sill</w:t>
+      </w:r>
+      <w:r>
+        <w:rPr>
+          <w:sz w:val="28"/>
+          <w:szCs w:val="28"/>
+        </w:rPr>
+        <w:t xml:space="preserve">ä </w:t>
+      </w:r>
+      <w:r>
+        <w:rPr>
+          <w:sz w:val="28"/>
+          <w:szCs w:val="28"/>
+        </w:rPr>
+        <w:t>kä</w:t>
+      </w:r>
+      <w:r>
+        <w:rPr>
+          <w:sz w:val="28"/>
+          <w:szCs w:val="28"/>
+        </w:rPr>
+        <w:t>ytännössä tässä ko</w:t>
+      </w:r>
+      <w:r>
+        <w:rPr>
+          <w:sz w:val="28"/>
+          <w:szCs w:val="28"/>
+        </w:rPr>
+        <w:t>htaa pro</w:t>
+      </w:r>
+      <w:r>
+        <w:rPr>
+          <w:sz w:val="28"/>
+          <w:szCs w:val="28"/>
+        </w:rPr>
+        <w:t>jekti</w:t>
+      </w:r>
+      <w:r>
+        <w:rPr>
+          <w:sz w:val="28"/>
+          <w:szCs w:val="28"/>
+        </w:rPr>
+        <w:t xml:space="preserve"> on ep</w:t>
+      </w:r>
+      <w:r>
+        <w:rPr>
+          <w:sz w:val="28"/>
+          <w:szCs w:val="28"/>
+        </w:rPr>
+        <w:t>äonn</w:t>
+      </w:r>
+      <w:r>
+        <w:rPr>
+          <w:sz w:val="28"/>
+          <w:szCs w:val="28"/>
+        </w:rPr>
+        <w:t>istunut</w:t>
+      </w:r>
+      <w:r>
+        <w:rPr>
+          <w:sz w:val="28"/>
+          <w:szCs w:val="28"/>
+        </w:rPr>
+        <w:t>.</w:t>
+      </w:r>
+      <w:r>
+        <w:rPr>
+          <w:sz w:val="28"/>
+          <w:szCs w:val="28"/>
+        </w:rPr>
+        <w:t xml:space="preserve"> Riskin</w:t>
+      </w:r>
+      <w:r>
+        <w:rPr>
+          <w:sz w:val="28"/>
+          <w:szCs w:val="28"/>
+        </w:rPr>
+        <w:t xml:space="preserve"> toteut</w:t>
+      </w:r>
+      <w:r>
+        <w:rPr>
+          <w:sz w:val="28"/>
+          <w:szCs w:val="28"/>
+        </w:rPr>
+        <w:t xml:space="preserve">uessa </w:t>
+      </w:r>
+      <w:r>
+        <w:rPr>
+          <w:sz w:val="28"/>
+          <w:szCs w:val="28"/>
+        </w:rPr>
+        <w:t xml:space="preserve">on </w:t>
+      </w:r>
+      <w:r>
+        <w:rPr>
+          <w:sz w:val="28"/>
+          <w:szCs w:val="28"/>
+        </w:rPr>
+        <w:t>mahdo</w:t>
+      </w:r>
+      <w:r>
+        <w:rPr>
+          <w:sz w:val="28"/>
+          <w:szCs w:val="28"/>
+        </w:rPr>
+        <w:t xml:space="preserve">llista </w:t>
+      </w:r>
+      <w:r>
+        <w:rPr>
+          <w:sz w:val="28"/>
+          <w:szCs w:val="28"/>
+        </w:rPr>
+        <w:lastRenderedPageBreak/>
+        <w:t>katso</w:t>
+      </w:r>
+      <w:r>
+        <w:rPr>
+          <w:sz w:val="28"/>
+          <w:szCs w:val="28"/>
+        </w:rPr>
+        <w:t xml:space="preserve">a, voiko </w:t>
+      </w:r>
+      <w:r>
+        <w:rPr>
+          <w:sz w:val="28"/>
+          <w:szCs w:val="28"/>
+        </w:rPr>
+        <w:t>mah</w:t>
+      </w:r>
+      <w:r>
+        <w:rPr>
+          <w:sz w:val="28"/>
+          <w:szCs w:val="28"/>
+        </w:rPr>
+        <w:t>dollises</w:t>
+      </w:r>
+      <w:r>
+        <w:rPr>
+          <w:sz w:val="28"/>
+          <w:szCs w:val="28"/>
+        </w:rPr>
+        <w:t>ti ep</w:t>
+      </w:r>
+      <w:r>
+        <w:rPr>
+          <w:sz w:val="28"/>
+          <w:szCs w:val="28"/>
+        </w:rPr>
+        <w:t>äonnistu</w:t>
+      </w:r>
+      <w:r>
+        <w:rPr>
+          <w:sz w:val="28"/>
+          <w:szCs w:val="28"/>
+        </w:rPr>
+        <w:t>neen pro</w:t>
+      </w:r>
+      <w:r>
+        <w:rPr>
+          <w:sz w:val="28"/>
+          <w:szCs w:val="28"/>
+        </w:rPr>
+        <w:t>jektin osi</w:t>
+      </w:r>
+      <w:r>
+        <w:rPr>
+          <w:sz w:val="28"/>
+          <w:szCs w:val="28"/>
+        </w:rPr>
+        <w:t>a käy</w:t>
+      </w:r>
+      <w:r>
+        <w:rPr>
+          <w:sz w:val="28"/>
+          <w:szCs w:val="28"/>
+        </w:rPr>
+        <w:t xml:space="preserve">ttää jossakin </w:t>
+      </w:r>
+      <w:r>
+        <w:rPr>
+          <w:sz w:val="28"/>
+          <w:szCs w:val="28"/>
+        </w:rPr>
+        <w:t>tulevas</w:t>
+      </w:r>
+      <w:r>
+        <w:rPr>
+          <w:sz w:val="28"/>
+          <w:szCs w:val="28"/>
+        </w:rPr>
+        <w:t>sa projektiss</w:t>
+      </w:r>
+      <w:r>
+        <w:rPr>
+          <w:sz w:val="28"/>
+          <w:szCs w:val="28"/>
+        </w:rPr>
+        <w:t>a</w:t>
+      </w:r>
+      <w:r>
+        <w:rPr>
+          <w:sz w:val="28"/>
+          <w:szCs w:val="28"/>
+        </w:rPr>
+        <w:t xml:space="preserve">, jotta </w:t>
+      </w:r>
+      <w:r>
+        <w:rPr>
+          <w:sz w:val="28"/>
+          <w:szCs w:val="28"/>
+        </w:rPr>
+        <w:t>työ ei ol</w:t>
+      </w:r>
+      <w:r>
+        <w:rPr>
+          <w:sz w:val="28"/>
+          <w:szCs w:val="28"/>
+        </w:rPr>
+        <w:t>isi ollut täy</w:t>
+      </w:r>
+      <w:r>
+        <w:rPr>
+          <w:sz w:val="28"/>
+          <w:szCs w:val="28"/>
+        </w:rPr>
+        <w:t>sin turhaa</w:t>
+      </w:r>
+      <w:r>
+        <w:rPr>
+          <w:sz w:val="28"/>
+          <w:szCs w:val="28"/>
+        </w:rPr>
+        <w:t>.</w:t>
+      </w:r>
+      <w:r>
+        <w:rPr>
+          <w:sz w:val="28"/>
+          <w:szCs w:val="28"/>
+        </w:rPr>
+        <w:t xml:space="preserve"> </w:t>
+      </w:r>
+      <w:r>
+        <w:rPr>
+          <w:sz w:val="28"/>
+          <w:szCs w:val="28"/>
+        </w:rPr>
+        <w:t>L</w:t>
+      </w:r>
+      <w:r>
+        <w:rPr>
+          <w:sz w:val="28"/>
+          <w:szCs w:val="28"/>
+        </w:rPr>
+        <w:t>isäksi</w:t>
+      </w:r>
+      <w:r>
+        <w:rPr>
+          <w:sz w:val="28"/>
+          <w:szCs w:val="28"/>
+        </w:rPr>
+        <w:t xml:space="preserve"> </w:t>
+      </w:r>
+      <w:r>
+        <w:rPr>
+          <w:sz w:val="28"/>
+          <w:szCs w:val="28"/>
+        </w:rPr>
+        <w:t>tämän</w:t>
+      </w:r>
+      <w:r>
+        <w:rPr>
+          <w:sz w:val="28"/>
+          <w:szCs w:val="28"/>
+        </w:rPr>
+        <w:t xml:space="preserve"> kaltainen </w:t>
+      </w:r>
+      <w:r>
+        <w:rPr>
+          <w:sz w:val="28"/>
+          <w:szCs w:val="28"/>
+        </w:rPr>
+        <w:t>proj</w:t>
+      </w:r>
+      <w:r>
+        <w:rPr>
+          <w:sz w:val="28"/>
+          <w:szCs w:val="28"/>
+        </w:rPr>
+        <w:t>ektin kaatum</w:t>
+      </w:r>
+      <w:r>
+        <w:rPr>
+          <w:sz w:val="28"/>
+          <w:szCs w:val="28"/>
+        </w:rPr>
+        <w:t>inen ei v</w:t>
+      </w:r>
+      <w:r>
+        <w:rPr>
+          <w:sz w:val="28"/>
+          <w:szCs w:val="28"/>
+        </w:rPr>
+        <w:t xml:space="preserve">älttämättä ole </w:t>
+      </w:r>
+      <w:r>
+        <w:rPr>
+          <w:sz w:val="28"/>
+          <w:szCs w:val="28"/>
+        </w:rPr>
+        <w:t>epäo</w:t>
+      </w:r>
+      <w:r>
+        <w:rPr>
+          <w:sz w:val="28"/>
+          <w:szCs w:val="28"/>
+        </w:rPr>
+        <w:t>nnistumi</w:t>
+      </w:r>
+      <w:r>
+        <w:rPr>
+          <w:sz w:val="28"/>
+          <w:szCs w:val="28"/>
+        </w:rPr>
+        <w:t>nen, sil</w:t>
+      </w:r>
+      <w:r>
+        <w:rPr>
+          <w:sz w:val="28"/>
+          <w:szCs w:val="28"/>
+        </w:rPr>
+        <w:t xml:space="preserve">lä </w:t>
+      </w:r>
+      <w:r>
+        <w:rPr>
+          <w:sz w:val="28"/>
+          <w:szCs w:val="28"/>
+        </w:rPr>
+        <w:t>kyseessä</w:t>
+      </w:r>
+      <w:r>
+        <w:rPr>
+          <w:sz w:val="28"/>
+          <w:szCs w:val="28"/>
+        </w:rPr>
+        <w:t xml:space="preserve"> on kuiten</w:t>
+      </w:r>
+      <w:r>
+        <w:rPr>
+          <w:sz w:val="28"/>
+          <w:szCs w:val="28"/>
+        </w:rPr>
+        <w:t>kin ar</w:t>
+      </w:r>
+      <w:r>
+        <w:rPr>
+          <w:sz w:val="28"/>
+          <w:szCs w:val="28"/>
+        </w:rPr>
+        <w:t>vok</w:t>
+      </w:r>
+      <w:r>
+        <w:rPr>
+          <w:sz w:val="28"/>
+          <w:szCs w:val="28"/>
+        </w:rPr>
+        <w:t>asta tie</w:t>
+      </w:r>
+      <w:r>
+        <w:rPr>
+          <w:sz w:val="28"/>
+          <w:szCs w:val="28"/>
+        </w:rPr>
+        <w:t xml:space="preserve">toa jota </w:t>
+      </w:r>
+      <w:r>
+        <w:rPr>
+          <w:sz w:val="28"/>
+          <w:szCs w:val="28"/>
+        </w:rPr>
+        <w:t>voidaan</w:t>
+      </w:r>
+      <w:r>
+        <w:rPr>
+          <w:sz w:val="28"/>
+          <w:szCs w:val="28"/>
+        </w:rPr>
+        <w:t xml:space="preserve"> hyöd</w:t>
+      </w:r>
+      <w:r>
+        <w:rPr>
+          <w:sz w:val="28"/>
+          <w:szCs w:val="28"/>
+        </w:rPr>
+        <w:t xml:space="preserve">yntää </w:t>
+      </w:r>
+      <w:r>
+        <w:rPr>
+          <w:sz w:val="28"/>
+          <w:szCs w:val="28"/>
+        </w:rPr>
+        <w:t>my</w:t>
+      </w:r>
+      <w:r>
+        <w:rPr>
+          <w:sz w:val="28"/>
+          <w:szCs w:val="28"/>
+        </w:rPr>
+        <w:t>öh</w:t>
+      </w:r>
+      <w:r>
+        <w:rPr>
+          <w:sz w:val="28"/>
+          <w:szCs w:val="28"/>
+        </w:rPr>
+        <w:t>emmi</w:t>
+      </w:r>
+      <w:r>
+        <w:rPr>
+          <w:sz w:val="28"/>
+          <w:szCs w:val="28"/>
+        </w:rPr>
+        <w:t>n</w:t>
+      </w:r>
+      <w:r>
+        <w:rPr>
+          <w:sz w:val="28"/>
+          <w:szCs w:val="28"/>
+        </w:rPr>
+        <w:t xml:space="preserve"> </w:t>
+      </w:r>
+      <w:r>
+        <w:rPr>
+          <w:sz w:val="28"/>
+          <w:szCs w:val="28"/>
+        </w:rPr>
+        <w:t>ural</w:t>
+      </w:r>
+      <w:r>
+        <w:rPr>
+          <w:sz w:val="28"/>
+          <w:szCs w:val="28"/>
+        </w:rPr>
+        <w:t>la, va</w:t>
+      </w:r>
+      <w:r>
+        <w:rPr>
+          <w:sz w:val="28"/>
+          <w:szCs w:val="28"/>
+        </w:rPr>
+        <w:t>rsinki</w:t>
+      </w:r>
+      <w:r>
+        <w:rPr>
+          <w:sz w:val="28"/>
+          <w:szCs w:val="28"/>
+        </w:rPr>
+        <w:t xml:space="preserve">n kun </w:t>
+      </w:r>
+      <w:r>
+        <w:rPr>
+          <w:sz w:val="28"/>
+          <w:szCs w:val="28"/>
+        </w:rPr>
+        <w:t xml:space="preserve">suurta </w:t>
+      </w:r>
+      <w:r>
+        <w:rPr>
+          <w:sz w:val="28"/>
+          <w:szCs w:val="28"/>
+        </w:rPr>
+        <w:t xml:space="preserve">taloudellista </w:t>
+      </w:r>
+      <w:r>
+        <w:rPr>
+          <w:sz w:val="28"/>
+          <w:szCs w:val="28"/>
+        </w:rPr>
+        <w:t>panos</w:t>
+      </w:r>
+      <w:r>
+        <w:rPr>
+          <w:sz w:val="28"/>
+          <w:szCs w:val="28"/>
+        </w:rPr>
+        <w:t xml:space="preserve">tusta ei ole </w:t>
+      </w:r>
+      <w:r>
+        <w:rPr>
+          <w:sz w:val="28"/>
+          <w:szCs w:val="28"/>
+        </w:rPr>
+        <w:t>tehty.</w:t>
       </w:r>
     </w:p>
     <w:p>
       <w:pPr>
-        <w:pStyle w:val="Luettelokappale"/>
+        <w:pStyle w:val="ListParagraph"/>
         <w:numPr>
           <w:ilvl w:val="0"/>
           <w:numId w:val="3"/>
@@ -952,15 +3651,713 @@
       </w:pPr>
       <w:r>
         <w:rPr>
-          <w:sz w:val="28"/>
-          <w:szCs w:val="28"/>
-        </w:rPr>
-        <w:t>Toimintatavat esim. yhteydenpito:</w:t>
+          <w:i/>
+          <w:iCs/>
+          <w:sz w:val="28"/>
+          <w:szCs w:val="28"/>
+        </w:rPr>
+        <w:t>R</w:t>
+      </w:r>
+      <w:r>
+        <w:rPr>
+          <w:i/>
+          <w:iCs/>
+          <w:sz w:val="28"/>
+          <w:szCs w:val="28"/>
+        </w:rPr>
+        <w:t xml:space="preserve">yhmän </w:t>
+      </w:r>
+      <w:r>
+        <w:rPr>
+          <w:i/>
+          <w:iCs/>
+          <w:sz w:val="28"/>
+          <w:szCs w:val="28"/>
+        </w:rPr>
+        <w:t xml:space="preserve">jäsenen </w:t>
+      </w:r>
+      <w:r>
+        <w:rPr>
+          <w:i/>
+          <w:iCs/>
+          <w:sz w:val="28"/>
+          <w:szCs w:val="28"/>
+        </w:rPr>
+        <w:t>sairastu</w:t>
+      </w:r>
+      <w:r>
+        <w:rPr>
+          <w:i/>
+          <w:iCs/>
+          <w:sz w:val="28"/>
+          <w:szCs w:val="28"/>
+        </w:rPr>
+        <w:t>minen</w:t>
+      </w:r>
+      <w:r>
+        <w:rPr>
+          <w:i/>
+          <w:iCs/>
+          <w:sz w:val="28"/>
+          <w:szCs w:val="28"/>
+        </w:rPr>
+        <w:t xml:space="preserve"> </w:t>
+      </w:r>
+      <w:r>
+        <w:rPr>
+          <w:i/>
+          <w:iCs/>
+          <w:sz w:val="28"/>
+          <w:szCs w:val="28"/>
+        </w:rPr>
+        <w:t xml:space="preserve">tai </w:t>
+      </w:r>
+      <w:r>
+        <w:rPr>
+          <w:i/>
+          <w:iCs/>
+          <w:sz w:val="28"/>
+          <w:szCs w:val="28"/>
+        </w:rPr>
+        <w:t>äkilli</w:t>
+      </w:r>
+      <w:r>
+        <w:rPr>
+          <w:i/>
+          <w:iCs/>
+          <w:sz w:val="28"/>
+          <w:szCs w:val="28"/>
+        </w:rPr>
+        <w:t>nen pois</w:t>
+      </w:r>
+      <w:r>
+        <w:rPr>
+          <w:i/>
+          <w:iCs/>
+          <w:sz w:val="28"/>
+          <w:szCs w:val="28"/>
+        </w:rPr>
+        <w:t>jään</w:t>
+      </w:r>
+      <w:r>
+        <w:rPr>
+          <w:i/>
+          <w:iCs/>
+          <w:sz w:val="28"/>
+          <w:szCs w:val="28"/>
+        </w:rPr>
+        <w:t>ti</w:t>
+      </w:r>
+      <w:r>
+        <w:rPr>
+          <w:sz w:val="28"/>
+          <w:szCs w:val="28"/>
+        </w:rPr>
+        <w:t xml:space="preserve"> – Riski </w:t>
+      </w:r>
+      <w:r>
+        <w:rPr>
+          <w:sz w:val="28"/>
+          <w:szCs w:val="28"/>
+        </w:rPr>
+        <w:t xml:space="preserve">on </w:t>
+      </w:r>
+      <w:r>
+        <w:rPr>
+          <w:sz w:val="28"/>
+          <w:szCs w:val="28"/>
+        </w:rPr>
+        <w:t>pieni</w:t>
+      </w:r>
+      <w:r>
+        <w:rPr>
+          <w:sz w:val="28"/>
+          <w:szCs w:val="28"/>
+        </w:rPr>
+        <w:t>, mut</w:t>
+      </w:r>
+      <w:r>
+        <w:rPr>
+          <w:sz w:val="28"/>
+          <w:szCs w:val="28"/>
+        </w:rPr>
+        <w:t>ta tämän</w:t>
+      </w:r>
+      <w:r>
+        <w:rPr>
+          <w:sz w:val="28"/>
+          <w:szCs w:val="28"/>
+        </w:rPr>
+        <w:t xml:space="preserve"> vaikut</w:t>
+      </w:r>
+      <w:r>
+        <w:rPr>
+          <w:sz w:val="28"/>
+          <w:szCs w:val="28"/>
+        </w:rPr>
+        <w:t xml:space="preserve">ukset </w:t>
+      </w:r>
+      <w:r>
+        <w:rPr>
+          <w:sz w:val="28"/>
+          <w:szCs w:val="28"/>
+        </w:rPr>
+        <w:t>voiva</w:t>
+      </w:r>
+      <w:r>
+        <w:rPr>
+          <w:sz w:val="28"/>
+          <w:szCs w:val="28"/>
+        </w:rPr>
+        <w:t>t olla ka</w:t>
+      </w:r>
+      <w:r>
+        <w:rPr>
+          <w:sz w:val="28"/>
+          <w:szCs w:val="28"/>
+        </w:rPr>
+        <w:t>tast</w:t>
+      </w:r>
+      <w:r>
+        <w:rPr>
+          <w:sz w:val="28"/>
+          <w:szCs w:val="28"/>
+        </w:rPr>
+        <w:t>rofaalisi</w:t>
+      </w:r>
+      <w:r>
+        <w:rPr>
+          <w:sz w:val="28"/>
+          <w:szCs w:val="28"/>
+        </w:rPr>
+        <w:t xml:space="preserve">a ja </w:t>
+      </w:r>
+      <w:r>
+        <w:rPr>
+          <w:sz w:val="28"/>
+          <w:szCs w:val="28"/>
+        </w:rPr>
+        <w:t xml:space="preserve">projekti </w:t>
+      </w:r>
+      <w:r>
+        <w:rPr>
+          <w:sz w:val="28"/>
+          <w:szCs w:val="28"/>
+        </w:rPr>
+        <w:t xml:space="preserve">voi </w:t>
+      </w:r>
+      <w:r>
+        <w:rPr>
+          <w:sz w:val="28"/>
+          <w:szCs w:val="28"/>
+        </w:rPr>
+        <w:t>viiväs</w:t>
+      </w:r>
+      <w:r>
+        <w:rPr>
+          <w:sz w:val="28"/>
+          <w:szCs w:val="28"/>
+        </w:rPr>
+        <w:t>tyä tai j</w:t>
+      </w:r>
+      <w:r>
+        <w:rPr>
+          <w:sz w:val="28"/>
+          <w:szCs w:val="28"/>
+        </w:rPr>
+        <w:t xml:space="preserve">opa </w:t>
+      </w:r>
+      <w:r>
+        <w:rPr>
+          <w:sz w:val="28"/>
+          <w:szCs w:val="28"/>
+        </w:rPr>
+        <w:t>kok</w:t>
+      </w:r>
+      <w:r>
+        <w:rPr>
+          <w:sz w:val="28"/>
+          <w:szCs w:val="28"/>
+        </w:rPr>
+        <w:t>onaan kesk</w:t>
+      </w:r>
+      <w:r>
+        <w:rPr>
+          <w:sz w:val="28"/>
+          <w:szCs w:val="28"/>
+        </w:rPr>
+        <w:t xml:space="preserve">eytyä </w:t>
+      </w:r>
+      <w:r>
+        <w:rPr>
+          <w:sz w:val="28"/>
+          <w:szCs w:val="28"/>
+        </w:rPr>
+        <w:t>tämän</w:t>
+      </w:r>
+      <w:r>
+        <w:rPr>
+          <w:sz w:val="28"/>
+          <w:szCs w:val="28"/>
+        </w:rPr>
+        <w:t xml:space="preserve"> johdosta</w:t>
+      </w:r>
+      <w:r>
+        <w:rPr>
+          <w:sz w:val="28"/>
+          <w:szCs w:val="28"/>
+        </w:rPr>
+        <w:t>.</w:t>
+      </w:r>
+      <w:r>
+        <w:rPr>
+          <w:sz w:val="28"/>
+          <w:szCs w:val="28"/>
+        </w:rPr>
+        <w:t xml:space="preserve"> T</w:t>
+      </w:r>
+      <w:r>
+        <w:rPr>
+          <w:sz w:val="28"/>
+          <w:szCs w:val="28"/>
+        </w:rPr>
+        <w:t>ämä</w:t>
+      </w:r>
+      <w:r>
+        <w:rPr>
+          <w:sz w:val="28"/>
+          <w:szCs w:val="28"/>
+        </w:rPr>
+        <w:t xml:space="preserve"> o</w:t>
+      </w:r>
+      <w:r>
+        <w:rPr>
+          <w:sz w:val="28"/>
+          <w:szCs w:val="28"/>
+        </w:rPr>
+        <w:t>n myös</w:t>
+      </w:r>
+      <w:r>
+        <w:rPr>
+          <w:sz w:val="28"/>
+          <w:szCs w:val="28"/>
+        </w:rPr>
+        <w:t xml:space="preserve"> asia</w:t>
+      </w:r>
+      <w:r>
+        <w:rPr>
+          <w:sz w:val="28"/>
+          <w:szCs w:val="28"/>
+        </w:rPr>
+        <w:t>, johon e</w:t>
+      </w:r>
+      <w:r>
+        <w:rPr>
+          <w:sz w:val="28"/>
+          <w:szCs w:val="28"/>
+        </w:rPr>
+        <w:t>i käyt</w:t>
+      </w:r>
+      <w:r>
+        <w:rPr>
+          <w:sz w:val="28"/>
+          <w:szCs w:val="28"/>
+        </w:rPr>
+        <w:t xml:space="preserve">ännössä </w:t>
+      </w:r>
+      <w:r>
+        <w:rPr>
+          <w:sz w:val="28"/>
+          <w:szCs w:val="28"/>
+        </w:rPr>
+        <w:t>voi ain</w:t>
+      </w:r>
+      <w:r>
+        <w:rPr>
+          <w:sz w:val="28"/>
+          <w:szCs w:val="28"/>
+        </w:rPr>
+        <w:t>a vai</w:t>
+      </w:r>
+      <w:r>
+        <w:rPr>
+          <w:sz w:val="28"/>
+          <w:szCs w:val="28"/>
+        </w:rPr>
+        <w:t>kuttaa.</w:t>
+      </w:r>
+      <w:r>
+        <w:rPr>
+          <w:sz w:val="28"/>
+          <w:szCs w:val="28"/>
+        </w:rPr>
+        <w:t xml:space="preserve"> </w:t>
+      </w:r>
+      <w:r>
+        <w:rPr>
+          <w:sz w:val="28"/>
+          <w:szCs w:val="28"/>
+        </w:rPr>
+        <w:t>R</w:t>
+      </w:r>
+      <w:r>
+        <w:rPr>
+          <w:sz w:val="28"/>
+          <w:szCs w:val="28"/>
+        </w:rPr>
+        <w:t>iskin tote</w:t>
+      </w:r>
+      <w:r>
+        <w:rPr>
+          <w:sz w:val="28"/>
+          <w:szCs w:val="28"/>
+        </w:rPr>
+        <w:t xml:space="preserve">utuessa </w:t>
+      </w:r>
+      <w:r>
+        <w:rPr>
+          <w:sz w:val="28"/>
+          <w:szCs w:val="28"/>
+        </w:rPr>
+        <w:t>vaikutuks</w:t>
+      </w:r>
+      <w:r>
+        <w:rPr>
+          <w:sz w:val="28"/>
+          <w:szCs w:val="28"/>
+        </w:rPr>
+        <w:t>ia voidaan</w:t>
+      </w:r>
+      <w:r>
+        <w:rPr>
+          <w:sz w:val="28"/>
+          <w:szCs w:val="28"/>
+        </w:rPr>
+        <w:t xml:space="preserve"> minimo</w:t>
+      </w:r>
+      <w:r>
+        <w:rPr>
+          <w:sz w:val="28"/>
+          <w:szCs w:val="28"/>
+        </w:rPr>
+        <w:t>ida</w:t>
+      </w:r>
+      <w:r>
+        <w:rPr>
+          <w:sz w:val="28"/>
+          <w:szCs w:val="28"/>
+        </w:rPr>
+        <w:t xml:space="preserve"> sillä</w:t>
+      </w:r>
+      <w:r>
+        <w:rPr>
+          <w:sz w:val="28"/>
+          <w:szCs w:val="28"/>
+        </w:rPr>
+        <w:t>, et</w:t>
+      </w:r>
+      <w:r>
+        <w:rPr>
+          <w:sz w:val="28"/>
+          <w:szCs w:val="28"/>
+        </w:rPr>
+        <w:t xml:space="preserve">tä </w:t>
+      </w:r>
+      <w:r>
+        <w:rPr>
+          <w:sz w:val="28"/>
+          <w:szCs w:val="28"/>
+        </w:rPr>
+        <w:t xml:space="preserve">kaikki </w:t>
+      </w:r>
+      <w:r>
+        <w:rPr>
+          <w:sz w:val="28"/>
+          <w:szCs w:val="28"/>
+        </w:rPr>
+        <w:t>tiimin jäsen</w:t>
+      </w:r>
+      <w:r>
+        <w:rPr>
+          <w:sz w:val="28"/>
+          <w:szCs w:val="28"/>
+        </w:rPr>
+        <w:t xml:space="preserve">et </w:t>
+      </w:r>
+      <w:r>
+        <w:rPr>
+          <w:sz w:val="28"/>
+          <w:szCs w:val="28"/>
+        </w:rPr>
+        <w:t xml:space="preserve">ovat </w:t>
+      </w:r>
+      <w:r>
+        <w:rPr>
+          <w:sz w:val="28"/>
+          <w:szCs w:val="28"/>
+        </w:rPr>
+        <w:t xml:space="preserve">perillä </w:t>
+      </w:r>
+      <w:r>
+        <w:rPr>
+          <w:sz w:val="28"/>
+          <w:szCs w:val="28"/>
+        </w:rPr>
+        <w:t xml:space="preserve">projektin </w:t>
+      </w:r>
+      <w:r>
+        <w:rPr>
+          <w:sz w:val="28"/>
+          <w:szCs w:val="28"/>
+        </w:rPr>
+        <w:t>eri osa</w:t>
+      </w:r>
+      <w:r>
+        <w:rPr>
+          <w:sz w:val="28"/>
+          <w:szCs w:val="28"/>
+        </w:rPr>
+        <w:t>-alu</w:t>
+      </w:r>
+      <w:r>
+        <w:rPr>
+          <w:sz w:val="28"/>
+          <w:szCs w:val="28"/>
+        </w:rPr>
+        <w:t>eista</w:t>
+      </w:r>
+      <w:r>
+        <w:rPr>
+          <w:sz w:val="28"/>
+          <w:szCs w:val="28"/>
+        </w:rPr>
+        <w:t xml:space="preserve"> </w:t>
+      </w:r>
+      <w:r>
+        <w:rPr>
+          <w:sz w:val="28"/>
+          <w:szCs w:val="28"/>
+        </w:rPr>
+        <w:t>ja toimin</w:t>
+      </w:r>
+      <w:r>
+        <w:rPr>
+          <w:sz w:val="28"/>
+          <w:szCs w:val="28"/>
+        </w:rPr>
+        <w:t>tatavo</w:t>
+      </w:r>
+      <w:r>
+        <w:rPr>
+          <w:sz w:val="28"/>
+          <w:szCs w:val="28"/>
+        </w:rPr>
+        <w:t>ista. T</w:t>
+      </w:r>
+      <w:r>
+        <w:rPr>
+          <w:sz w:val="28"/>
+          <w:szCs w:val="28"/>
+        </w:rPr>
+        <w:t xml:space="preserve">ällä </w:t>
+      </w:r>
+      <w:r>
+        <w:rPr>
+          <w:sz w:val="28"/>
+          <w:szCs w:val="28"/>
+        </w:rPr>
+        <w:t>voidaan ma</w:t>
+      </w:r>
+      <w:r>
+        <w:rPr>
+          <w:sz w:val="28"/>
+          <w:szCs w:val="28"/>
+        </w:rPr>
+        <w:t>hdollist</w:t>
+      </w:r>
+      <w:r>
+        <w:rPr>
+          <w:sz w:val="28"/>
+          <w:szCs w:val="28"/>
+        </w:rPr>
+        <w:t>aa se, että</w:t>
+      </w:r>
+      <w:r>
+        <w:rPr>
+          <w:sz w:val="28"/>
+          <w:szCs w:val="28"/>
+        </w:rPr>
+        <w:t xml:space="preserve"> projek</w:t>
+      </w:r>
+      <w:r>
+        <w:rPr>
+          <w:sz w:val="28"/>
+          <w:szCs w:val="28"/>
+        </w:rPr>
+        <w:t>ti ei täy</w:t>
+      </w:r>
+      <w:r>
+        <w:rPr>
+          <w:sz w:val="28"/>
+          <w:szCs w:val="28"/>
+        </w:rPr>
+        <w:t>sin p</w:t>
+      </w:r>
+      <w:r>
+        <w:rPr>
+          <w:sz w:val="28"/>
+          <w:szCs w:val="28"/>
+        </w:rPr>
+        <w:t>ysähdy</w:t>
+      </w:r>
+      <w:r>
+        <w:rPr>
+          <w:sz w:val="28"/>
+          <w:szCs w:val="28"/>
+        </w:rPr>
+        <w:t xml:space="preserve">, </w:t>
+      </w:r>
+      <w:r>
+        <w:rPr>
+          <w:sz w:val="28"/>
+          <w:szCs w:val="28"/>
+        </w:rPr>
+        <w:t>vaikka</w:t>
+      </w:r>
+      <w:r>
+        <w:rPr>
+          <w:sz w:val="28"/>
+          <w:szCs w:val="28"/>
+        </w:rPr>
+        <w:t xml:space="preserve">kin </w:t>
+      </w:r>
+      <w:r>
+        <w:rPr>
+          <w:sz w:val="28"/>
+          <w:szCs w:val="28"/>
+        </w:rPr>
+        <w:t>aikataul</w:t>
+      </w:r>
+      <w:r>
+        <w:rPr>
+          <w:sz w:val="28"/>
+          <w:szCs w:val="28"/>
+        </w:rPr>
+        <w:t xml:space="preserve">utus </w:t>
+      </w:r>
+      <w:r>
+        <w:rPr>
+          <w:sz w:val="28"/>
+          <w:szCs w:val="28"/>
+        </w:rPr>
+        <w:t>saattaa muu</w:t>
+      </w:r>
+      <w:r>
+        <w:rPr>
+          <w:sz w:val="28"/>
+          <w:szCs w:val="28"/>
+        </w:rPr>
+        <w:t>ttua radikaalis</w:t>
+      </w:r>
+      <w:r>
+        <w:rPr>
+          <w:sz w:val="28"/>
+          <w:szCs w:val="28"/>
+        </w:rPr>
+        <w:t>ti.</w:t>
+      </w:r>
+      <w:r>
+        <w:rPr>
+          <w:sz w:val="28"/>
+          <w:szCs w:val="28"/>
+        </w:rPr>
+        <w:t xml:space="preserve"> </w:t>
+      </w:r>
+      <w:r>
+        <w:rPr>
+          <w:sz w:val="28"/>
+          <w:szCs w:val="28"/>
+        </w:rPr>
+        <w:t>Lisäk</w:t>
+      </w:r>
+      <w:r>
+        <w:rPr>
+          <w:sz w:val="28"/>
+          <w:szCs w:val="28"/>
+        </w:rPr>
+        <w:t xml:space="preserve">si </w:t>
+      </w:r>
+      <w:r>
+        <w:rPr>
+          <w:sz w:val="28"/>
+          <w:szCs w:val="28"/>
+        </w:rPr>
+        <w:t>teho</w:t>
+      </w:r>
+      <w:r>
+        <w:rPr>
+          <w:sz w:val="28"/>
+          <w:szCs w:val="28"/>
+        </w:rPr>
+        <w:t>kas vie</w:t>
+      </w:r>
+      <w:r>
+        <w:rPr>
+          <w:sz w:val="28"/>
+          <w:szCs w:val="28"/>
+        </w:rPr>
+        <w:t>stintä o</w:t>
+      </w:r>
+      <w:r>
+        <w:rPr>
+          <w:sz w:val="28"/>
+          <w:szCs w:val="28"/>
+        </w:rPr>
+        <w:t>n suuri</w:t>
+      </w:r>
+      <w:r>
+        <w:rPr>
+          <w:sz w:val="28"/>
+          <w:szCs w:val="28"/>
+        </w:rPr>
+        <w:t xml:space="preserve"> osa tämä</w:t>
+      </w:r>
+      <w:r>
+        <w:rPr>
+          <w:sz w:val="28"/>
+          <w:szCs w:val="28"/>
+        </w:rPr>
+        <w:t>n kaltai</w:t>
+      </w:r>
+      <w:r>
+        <w:rPr>
+          <w:sz w:val="28"/>
+          <w:szCs w:val="28"/>
+        </w:rPr>
+        <w:t>sen riski</w:t>
+      </w:r>
+      <w:r>
+        <w:rPr>
+          <w:sz w:val="28"/>
+          <w:szCs w:val="28"/>
+        </w:rPr>
+        <w:t>n minimo</w:t>
+      </w:r>
+      <w:r>
+        <w:rPr>
+          <w:sz w:val="28"/>
+          <w:szCs w:val="28"/>
+        </w:rPr>
+        <w:t>intia.</w:t>
       </w:r>
     </w:p>
     <w:p>
       <w:pPr>
-        <w:pStyle w:val="Luettelokappale"/>
+        <w:pStyle w:val="ListParagraph"/>
+        <w:numPr>
+          <w:ilvl w:val="0"/>
+          <w:numId w:val="3"/>
+        </w:numPr>
         <w:spacing w:line="240" w:lineRule="auto"/>
         <w:rPr>
           <w:sz w:val="28"/>
@@ -969,46 +4366,2802 @@
       </w:pPr>
       <w:r>
         <w:rPr>
-          <w:sz w:val="28"/>
-          <w:szCs w:val="28"/>
-        </w:rPr>
-        <w:t xml:space="preserve">Yhteydenpidosta on sovittu niin, että pidämme koululla </w:t>
-      </w:r>
-      <w:r>
-        <w:rPr>
-          <w:sz w:val="28"/>
-          <w:szCs w:val="28"/>
-        </w:rPr>
-        <w:t>tapaamisia</w:t>
-      </w:r>
-      <w:r>
-        <w:rPr>
-          <w:sz w:val="28"/>
-          <w:szCs w:val="28"/>
-        </w:rPr>
-        <w:t xml:space="preserve"> joissa </w:t>
-      </w:r>
-      <w:r>
-        <w:rPr>
-          <w:sz w:val="28"/>
-          <w:szCs w:val="28"/>
-        </w:rPr>
-        <w:t xml:space="preserve">teemme suunnitelmaa yhdessä eteenpäin. Myös itsenäisesti </w:t>
-      </w:r>
-      <w:r>
-        <w:rPr>
+          <w:i/>
+          <w:iCs/>
+          <w:sz w:val="28"/>
+          <w:szCs w:val="28"/>
+        </w:rPr>
+        <w:t>Ke</w:t>
+      </w:r>
+      <w:r>
+        <w:rPr>
+          <w:i/>
+          <w:iCs/>
+          <w:sz w:val="28"/>
+          <w:szCs w:val="28"/>
+        </w:rPr>
+        <w:t>hityslait</w:t>
+      </w:r>
+      <w:r>
+        <w:rPr>
+          <w:i/>
+          <w:iCs/>
+          <w:sz w:val="28"/>
+          <w:szCs w:val="28"/>
+        </w:rPr>
+        <w:t>teiston tai i</w:t>
+      </w:r>
+      <w:r>
+        <w:rPr>
+          <w:i/>
+          <w:iCs/>
+          <w:sz w:val="28"/>
+          <w:szCs w:val="28"/>
+        </w:rPr>
+        <w:t>nfra</w:t>
+      </w:r>
+      <w:r>
+        <w:rPr>
+          <w:i/>
+          <w:iCs/>
+          <w:sz w:val="28"/>
+          <w:szCs w:val="28"/>
+        </w:rPr>
+        <w:t>-laitteist</w:t>
+      </w:r>
+      <w:r>
+        <w:rPr>
+          <w:i/>
+          <w:iCs/>
+          <w:sz w:val="28"/>
+          <w:szCs w:val="28"/>
+        </w:rPr>
+        <w:t>on hajoaminen</w:t>
+      </w:r>
+      <w:r>
+        <w:rPr>
+          <w:sz w:val="28"/>
+          <w:szCs w:val="28"/>
+        </w:rPr>
+        <w:t xml:space="preserve"> </w:t>
+      </w:r>
+      <w:r>
+        <w:rPr>
+          <w:sz w:val="28"/>
+          <w:szCs w:val="28"/>
+        </w:rPr>
+        <w:t>–</w:t>
+      </w:r>
+      <w:r>
+        <w:rPr>
+          <w:sz w:val="28"/>
+          <w:szCs w:val="28"/>
+        </w:rPr>
+        <w:t xml:space="preserve"> </w:t>
+      </w:r>
+      <w:r>
+        <w:rPr>
+          <w:sz w:val="28"/>
+          <w:szCs w:val="28"/>
+        </w:rPr>
+        <w:t xml:space="preserve">Riski on </w:t>
+      </w:r>
+      <w:r>
+        <w:rPr>
+          <w:sz w:val="28"/>
+          <w:szCs w:val="28"/>
+        </w:rPr>
+        <w:t>pieni</w:t>
+      </w:r>
+      <w:r>
+        <w:rPr>
+          <w:sz w:val="28"/>
+          <w:szCs w:val="28"/>
+        </w:rPr>
+        <w:t xml:space="preserve"> ja v</w:t>
+      </w:r>
+      <w:r>
+        <w:rPr>
+          <w:sz w:val="28"/>
+          <w:szCs w:val="28"/>
+        </w:rPr>
+        <w:t>aikutukse</w:t>
+      </w:r>
+      <w:r>
+        <w:rPr>
+          <w:sz w:val="28"/>
+          <w:szCs w:val="28"/>
+        </w:rPr>
+        <w:t>t</w:t>
+      </w:r>
+      <w:r>
+        <w:rPr>
+          <w:sz w:val="28"/>
+          <w:szCs w:val="28"/>
+        </w:rPr>
+        <w:t xml:space="preserve"> </w:t>
+      </w:r>
+      <w:r>
+        <w:rPr>
+          <w:sz w:val="28"/>
+          <w:szCs w:val="28"/>
+        </w:rPr>
+        <w:t>ovat pien</w:t>
+      </w:r>
+      <w:r>
+        <w:rPr>
+          <w:sz w:val="28"/>
+          <w:szCs w:val="28"/>
+        </w:rPr>
+        <w:t>et</w:t>
+      </w:r>
+      <w:r>
+        <w:rPr>
+          <w:sz w:val="28"/>
+          <w:szCs w:val="28"/>
+        </w:rPr>
+        <w:t>,</w:t>
+      </w:r>
+      <w:r>
+        <w:rPr>
+          <w:sz w:val="28"/>
+          <w:szCs w:val="28"/>
+        </w:rPr>
+        <w:t xml:space="preserve"> jos n</w:t>
+      </w:r>
+      <w:r>
+        <w:rPr>
+          <w:sz w:val="28"/>
+          <w:szCs w:val="28"/>
+        </w:rPr>
+        <w:t>e on huo</w:t>
+      </w:r>
+      <w:r>
+        <w:rPr>
+          <w:sz w:val="28"/>
+          <w:szCs w:val="28"/>
+        </w:rPr>
+        <w:t xml:space="preserve">mioitu </w:t>
+      </w:r>
+      <w:r>
+        <w:rPr>
+          <w:sz w:val="28"/>
+          <w:szCs w:val="28"/>
+        </w:rPr>
+        <w:t>proje</w:t>
+      </w:r>
+      <w:r>
+        <w:rPr>
+          <w:sz w:val="28"/>
+          <w:szCs w:val="28"/>
+        </w:rPr>
+        <w:t>ktin</w:t>
+      </w:r>
+      <w:r>
+        <w:rPr>
+          <w:sz w:val="28"/>
+          <w:szCs w:val="28"/>
+        </w:rPr>
+        <w:t xml:space="preserve"> </w:t>
+      </w:r>
+      <w:r>
+        <w:rPr>
+          <w:sz w:val="28"/>
+          <w:szCs w:val="28"/>
+        </w:rPr>
+        <w:t>kul</w:t>
+      </w:r>
+      <w:r>
+        <w:rPr>
+          <w:sz w:val="28"/>
+          <w:szCs w:val="28"/>
+        </w:rPr>
+        <w:t>ussa</w:t>
+      </w:r>
+      <w:r>
+        <w:rPr>
+          <w:sz w:val="28"/>
+          <w:szCs w:val="28"/>
+        </w:rPr>
+        <w:t>.</w:t>
+      </w:r>
+      <w:r>
+        <w:rPr>
+          <w:sz w:val="28"/>
+          <w:szCs w:val="28"/>
+        </w:rPr>
+        <w:t xml:space="preserve"> </w:t>
+      </w:r>
+      <w:r>
+        <w:rPr>
+          <w:sz w:val="28"/>
+          <w:szCs w:val="28"/>
+        </w:rPr>
+        <w:t>Täss</w:t>
+      </w:r>
+      <w:r>
+        <w:rPr>
+          <w:sz w:val="28"/>
+          <w:szCs w:val="28"/>
+        </w:rPr>
+        <w:t>ä tulee ku</w:t>
+      </w:r>
+      <w:r>
+        <w:rPr>
+          <w:sz w:val="28"/>
+          <w:szCs w:val="28"/>
+        </w:rPr>
+        <w:t>itenkin h</w:t>
+      </w:r>
+      <w:r>
+        <w:rPr>
+          <w:sz w:val="28"/>
+          <w:szCs w:val="28"/>
+        </w:rPr>
+        <w:t>uomioida mah</w:t>
+      </w:r>
+      <w:r>
+        <w:rPr>
+          <w:sz w:val="28"/>
+          <w:szCs w:val="28"/>
+        </w:rPr>
+        <w:t>dollinen t</w:t>
+      </w:r>
+      <w:r>
+        <w:rPr>
+          <w:sz w:val="28"/>
+          <w:szCs w:val="28"/>
+        </w:rPr>
+        <w:t>al</w:t>
+      </w:r>
+      <w:r>
+        <w:rPr>
+          <w:sz w:val="28"/>
+          <w:szCs w:val="28"/>
+        </w:rPr>
+        <w:t>oudell</w:t>
+      </w:r>
+      <w:r>
+        <w:rPr>
+          <w:sz w:val="28"/>
+          <w:szCs w:val="28"/>
+        </w:rPr>
+        <w:t>inen riski</w:t>
+      </w:r>
+      <w:r>
+        <w:rPr>
+          <w:sz w:val="28"/>
+          <w:szCs w:val="28"/>
+        </w:rPr>
+        <w:t>.</w:t>
+      </w:r>
+      <w:r>
+        <w:rPr>
+          <w:sz w:val="28"/>
+          <w:szCs w:val="28"/>
+        </w:rPr>
+        <w:t xml:space="preserve"> Ri</w:t>
+      </w:r>
+      <w:r>
+        <w:rPr>
+          <w:sz w:val="28"/>
+          <w:szCs w:val="28"/>
+        </w:rPr>
+        <w:t>ski</w:t>
+      </w:r>
+      <w:r>
+        <w:rPr>
+          <w:sz w:val="28"/>
+          <w:szCs w:val="28"/>
+        </w:rPr>
+        <w:t>n</w:t>
+      </w:r>
+      <w:r>
+        <w:rPr>
+          <w:sz w:val="28"/>
+          <w:szCs w:val="28"/>
+        </w:rPr>
+        <w:t xml:space="preserve"> vaikut</w:t>
+      </w:r>
+      <w:r>
+        <w:rPr>
+          <w:sz w:val="28"/>
+          <w:szCs w:val="28"/>
+        </w:rPr>
+        <w:t>uksia voida</w:t>
+      </w:r>
+      <w:r>
+        <w:rPr>
+          <w:sz w:val="28"/>
+          <w:szCs w:val="28"/>
+        </w:rPr>
+        <w:t xml:space="preserve">an </w:t>
+      </w:r>
+      <w:r>
+        <w:rPr>
+          <w:sz w:val="28"/>
+          <w:szCs w:val="28"/>
+        </w:rPr>
+        <w:t xml:space="preserve">hallita </w:t>
+      </w:r>
+      <w:r>
+        <w:rPr>
+          <w:sz w:val="28"/>
+          <w:szCs w:val="28"/>
+        </w:rPr>
+        <w:t>esim</w:t>
+      </w:r>
+      <w:r>
+        <w:rPr>
+          <w:sz w:val="28"/>
+          <w:szCs w:val="28"/>
+        </w:rPr>
+        <w:t xml:space="preserve">erkiksi </w:t>
+      </w:r>
+      <w:r>
+        <w:rPr>
+          <w:sz w:val="28"/>
+          <w:szCs w:val="28"/>
+        </w:rPr>
+        <w:t>pitäm</w:t>
+      </w:r>
+      <w:r>
+        <w:rPr>
+          <w:sz w:val="28"/>
+          <w:szCs w:val="28"/>
+        </w:rPr>
+        <w:t>ällä tarpeel</w:t>
+      </w:r>
+      <w:r>
+        <w:rPr>
+          <w:sz w:val="28"/>
+          <w:szCs w:val="28"/>
+        </w:rPr>
+        <w:t>liset v</w:t>
+      </w:r>
+      <w:r>
+        <w:rPr>
+          <w:sz w:val="28"/>
+          <w:szCs w:val="28"/>
+        </w:rPr>
+        <w:t>armuusk</w:t>
+      </w:r>
+      <w:r>
+        <w:rPr>
+          <w:sz w:val="28"/>
+          <w:szCs w:val="28"/>
+        </w:rPr>
+        <w:t>opiot</w:t>
+      </w:r>
+      <w:r>
+        <w:rPr>
+          <w:sz w:val="28"/>
+          <w:szCs w:val="28"/>
+        </w:rPr>
+        <w:t xml:space="preserve"> kaikesta</w:t>
+      </w:r>
+      <w:r>
+        <w:rPr>
+          <w:sz w:val="28"/>
+          <w:szCs w:val="28"/>
+        </w:rPr>
+        <w:t xml:space="preserve"> projek</w:t>
+      </w:r>
+      <w:r>
+        <w:rPr>
+          <w:sz w:val="28"/>
+          <w:szCs w:val="28"/>
+        </w:rPr>
+        <w:t>tiin liit</w:t>
+      </w:r>
+      <w:r>
+        <w:rPr>
+          <w:sz w:val="28"/>
+          <w:szCs w:val="28"/>
+        </w:rPr>
+        <w:t>tyvästä</w:t>
+      </w:r>
+      <w:r>
+        <w:rPr>
+          <w:sz w:val="28"/>
+          <w:szCs w:val="28"/>
+        </w:rPr>
+        <w:t xml:space="preserve">. </w:t>
+      </w:r>
+      <w:r>
+        <w:rPr>
+          <w:sz w:val="28"/>
+          <w:szCs w:val="28"/>
+        </w:rPr>
+        <w:t>Lisäksi</w:t>
+      </w:r>
+      <w:r>
+        <w:rPr>
+          <w:sz w:val="28"/>
+          <w:szCs w:val="28"/>
+        </w:rPr>
+        <w:t xml:space="preserve"> päätös </w:t>
+      </w:r>
+      <w:r>
+        <w:rPr>
+          <w:sz w:val="28"/>
+          <w:szCs w:val="28"/>
+        </w:rPr>
+        <w:t>ostaa lai</w:t>
+      </w:r>
+      <w:r>
+        <w:rPr>
+          <w:sz w:val="28"/>
+          <w:szCs w:val="28"/>
+        </w:rPr>
+        <w:t>tteistopu</w:t>
+      </w:r>
+      <w:r>
+        <w:rPr>
+          <w:sz w:val="28"/>
+          <w:szCs w:val="28"/>
+        </w:rPr>
+        <w:t>olen pa</w:t>
+      </w:r>
+      <w:r>
+        <w:rPr>
+          <w:sz w:val="28"/>
+          <w:szCs w:val="28"/>
+        </w:rPr>
+        <w:t>lvelut u</w:t>
+      </w:r>
+      <w:r>
+        <w:rPr>
+          <w:sz w:val="28"/>
+          <w:szCs w:val="28"/>
+        </w:rPr>
+        <w:t>lkoiselta</w:t>
+      </w:r>
+      <w:r>
+        <w:rPr>
+          <w:sz w:val="28"/>
+          <w:szCs w:val="28"/>
+        </w:rPr>
+        <w:t xml:space="preserve"> toimijal</w:t>
+      </w:r>
+      <w:r>
+        <w:rPr>
+          <w:sz w:val="28"/>
+          <w:szCs w:val="28"/>
+        </w:rPr>
+        <w:t xml:space="preserve">ta </w:t>
+      </w:r>
+      <w:r>
+        <w:rPr>
+          <w:sz w:val="28"/>
+          <w:szCs w:val="28"/>
+        </w:rPr>
+        <w:t>ta</w:t>
+      </w:r>
+      <w:r>
+        <w:rPr>
+          <w:sz w:val="28"/>
+          <w:szCs w:val="28"/>
+        </w:rPr>
+        <w:t xml:space="preserve">kaa </w:t>
+      </w:r>
+      <w:r>
+        <w:rPr>
+          <w:sz w:val="28"/>
+          <w:szCs w:val="28"/>
+        </w:rPr>
+        <w:t>pitkä</w:t>
+      </w:r>
+      <w:r>
+        <w:rPr>
+          <w:sz w:val="28"/>
+          <w:szCs w:val="28"/>
+        </w:rPr>
+        <w:t>lti sen</w:t>
+      </w:r>
+      <w:r>
+        <w:rPr>
+          <w:sz w:val="28"/>
+          <w:szCs w:val="28"/>
+        </w:rPr>
+        <w:t>, että lait</w:t>
+      </w:r>
+      <w:r>
+        <w:rPr>
+          <w:sz w:val="28"/>
+          <w:szCs w:val="28"/>
+        </w:rPr>
+        <w:t>teiston</w:t>
+      </w:r>
+      <w:r>
+        <w:rPr>
+          <w:sz w:val="28"/>
+          <w:szCs w:val="28"/>
+        </w:rPr>
+        <w:t xml:space="preserve"> pettäm</w:t>
+      </w:r>
+      <w:r>
+        <w:rPr>
+          <w:sz w:val="28"/>
+          <w:szCs w:val="28"/>
+        </w:rPr>
+        <w:t xml:space="preserve">inen ei </w:t>
+      </w:r>
+      <w:r>
+        <w:rPr>
+          <w:sz w:val="28"/>
+          <w:szCs w:val="28"/>
+        </w:rPr>
+        <w:t>vaikut</w:t>
+      </w:r>
+      <w:r>
+        <w:rPr>
+          <w:sz w:val="28"/>
+          <w:szCs w:val="28"/>
+        </w:rPr>
+        <w:t>a pro</w:t>
+      </w:r>
+      <w:r>
+        <w:rPr>
+          <w:sz w:val="28"/>
+          <w:szCs w:val="28"/>
+        </w:rPr>
+        <w:t>jektin ku</w:t>
+      </w:r>
+      <w:r>
+        <w:rPr>
+          <w:sz w:val="28"/>
+          <w:szCs w:val="28"/>
+        </w:rPr>
+        <w:t>lkuun.</w:t>
+      </w:r>
+    </w:p>
+    <w:p>
+      <w:pPr>
+        <w:pStyle w:val="ListParagraph"/>
+        <w:numPr>
+          <w:ilvl w:val="0"/>
+          <w:numId w:val="3"/>
+        </w:numPr>
+        <w:spacing w:line="240" w:lineRule="auto"/>
+        <w:rPr>
+          <w:sz w:val="28"/>
+          <w:szCs w:val="28"/>
+        </w:rPr>
+      </w:pPr>
+      <w:r>
+        <w:rPr>
+          <w:i/>
+          <w:iCs/>
+          <w:sz w:val="28"/>
+          <w:szCs w:val="28"/>
+        </w:rPr>
+        <w:t>Aikata</w:t>
+      </w:r>
+      <w:r>
+        <w:rPr>
+          <w:i/>
+          <w:iCs/>
+          <w:sz w:val="28"/>
+          <w:szCs w:val="28"/>
+        </w:rPr>
+        <w:t>ulutukse</w:t>
+      </w:r>
+      <w:r>
+        <w:rPr>
+          <w:i/>
+          <w:iCs/>
+          <w:sz w:val="28"/>
+          <w:szCs w:val="28"/>
+        </w:rPr>
+        <w:t>n pettäminen</w:t>
+      </w:r>
+      <w:r>
+        <w:rPr>
+          <w:sz w:val="28"/>
+          <w:szCs w:val="28"/>
+        </w:rPr>
+        <w:t xml:space="preserve"> </w:t>
+      </w:r>
+      <w:r>
+        <w:rPr>
+          <w:sz w:val="28"/>
+          <w:szCs w:val="28"/>
+        </w:rPr>
+        <w:t>–</w:t>
+      </w:r>
+      <w:r>
+        <w:rPr>
+          <w:sz w:val="28"/>
+          <w:szCs w:val="28"/>
+        </w:rPr>
+        <w:t xml:space="preserve"> </w:t>
+      </w:r>
+      <w:r>
+        <w:rPr>
+          <w:sz w:val="28"/>
+          <w:szCs w:val="28"/>
+        </w:rPr>
+        <w:t>Riski</w:t>
+      </w:r>
+      <w:r>
+        <w:rPr>
+          <w:sz w:val="28"/>
+          <w:szCs w:val="28"/>
+        </w:rPr>
+        <w:t xml:space="preserve"> on kohtal</w:t>
+      </w:r>
+      <w:r>
+        <w:rPr>
+          <w:sz w:val="28"/>
+          <w:szCs w:val="28"/>
+        </w:rPr>
+        <w:t>ainen</w:t>
+      </w:r>
+      <w:r>
+        <w:rPr>
+          <w:sz w:val="28"/>
+          <w:szCs w:val="28"/>
+        </w:rPr>
+        <w:t>. Kys</w:t>
+      </w:r>
+      <w:r>
+        <w:rPr>
+          <w:sz w:val="28"/>
+          <w:szCs w:val="28"/>
+        </w:rPr>
+        <w:t>eessä on</w:t>
+      </w:r>
+      <w:r>
+        <w:rPr>
+          <w:sz w:val="28"/>
+          <w:szCs w:val="28"/>
+        </w:rPr>
+        <w:t xml:space="preserve"> </w:t>
+      </w:r>
+      <w:r>
+        <w:rPr>
+          <w:sz w:val="28"/>
+          <w:szCs w:val="28"/>
+        </w:rPr>
+        <w:t>t</w:t>
+      </w:r>
+      <w:r>
+        <w:rPr>
+          <w:sz w:val="28"/>
+          <w:szCs w:val="28"/>
+        </w:rPr>
+        <w:t>iimin ensimm</w:t>
+      </w:r>
+      <w:r>
+        <w:rPr>
+          <w:sz w:val="28"/>
+          <w:szCs w:val="28"/>
+        </w:rPr>
+        <w:t>äinen v</w:t>
+      </w:r>
+      <w:r>
+        <w:rPr>
+          <w:sz w:val="28"/>
+          <w:szCs w:val="28"/>
+        </w:rPr>
+        <w:t>astaavan</w:t>
+      </w:r>
+      <w:r>
+        <w:rPr>
+          <w:sz w:val="28"/>
+          <w:szCs w:val="28"/>
+        </w:rPr>
+        <w:t>lainen pr</w:t>
+      </w:r>
+      <w:r>
+        <w:rPr>
+          <w:sz w:val="28"/>
+          <w:szCs w:val="28"/>
+        </w:rPr>
+        <w:t>ojekti</w:t>
+      </w:r>
+      <w:r>
+        <w:rPr>
+          <w:sz w:val="28"/>
+          <w:szCs w:val="28"/>
+        </w:rPr>
+        <w:t>, jolloi</w:t>
+      </w:r>
+      <w:r>
+        <w:rPr>
+          <w:sz w:val="28"/>
+          <w:szCs w:val="28"/>
+        </w:rPr>
+        <w:t xml:space="preserve">n </w:t>
+      </w:r>
+      <w:r>
+        <w:rPr>
+          <w:sz w:val="28"/>
+          <w:szCs w:val="28"/>
+        </w:rPr>
+        <w:t>riski v</w:t>
+      </w:r>
+      <w:r>
+        <w:rPr>
+          <w:sz w:val="28"/>
+          <w:szCs w:val="28"/>
+        </w:rPr>
+        <w:t>irheell</w:t>
+      </w:r>
+      <w:r>
+        <w:rPr>
+          <w:sz w:val="28"/>
+          <w:szCs w:val="28"/>
+        </w:rPr>
+        <w:t>iseen ai</w:t>
+      </w:r>
+      <w:r>
+        <w:rPr>
+          <w:sz w:val="28"/>
+          <w:szCs w:val="28"/>
+        </w:rPr>
+        <w:t>kataulutukse</w:t>
+      </w:r>
+      <w:r>
+        <w:rPr>
+          <w:sz w:val="28"/>
+          <w:szCs w:val="28"/>
+        </w:rPr>
+        <w:t>en kasva</w:t>
+      </w:r>
+      <w:r>
+        <w:rPr>
+          <w:sz w:val="28"/>
+          <w:szCs w:val="28"/>
+        </w:rPr>
+        <w:t xml:space="preserve">a. Lisäksi </w:t>
+      </w:r>
+      <w:r>
+        <w:rPr>
+          <w:sz w:val="28"/>
+          <w:szCs w:val="28"/>
+        </w:rPr>
+        <w:t>yllättäv</w:t>
+      </w:r>
+      <w:r>
+        <w:rPr>
+          <w:sz w:val="28"/>
+          <w:szCs w:val="28"/>
+        </w:rPr>
+        <w:t xml:space="preserve">iä </w:t>
+      </w:r>
+      <w:r>
+        <w:rPr>
+          <w:sz w:val="28"/>
+          <w:szCs w:val="28"/>
+        </w:rPr>
+        <w:t>muutoksi</w:t>
+      </w:r>
+      <w:r>
+        <w:rPr>
+          <w:sz w:val="28"/>
+          <w:szCs w:val="28"/>
+        </w:rPr>
+        <w:t>a saa</w:t>
+      </w:r>
+      <w:r>
+        <w:rPr>
+          <w:sz w:val="28"/>
+          <w:szCs w:val="28"/>
+        </w:rPr>
+        <w:t>ttaa tapa</w:t>
+      </w:r>
+      <w:r>
+        <w:rPr>
+          <w:sz w:val="28"/>
+          <w:szCs w:val="28"/>
+        </w:rPr>
+        <w:t>htua</w:t>
+      </w:r>
+      <w:r>
+        <w:rPr>
+          <w:sz w:val="28"/>
+          <w:szCs w:val="28"/>
+        </w:rPr>
+        <w:t>, joka vaikutt</w:t>
+      </w:r>
+      <w:r>
+        <w:rPr>
+          <w:sz w:val="28"/>
+          <w:szCs w:val="28"/>
+        </w:rPr>
+        <w:t xml:space="preserve">aa </w:t>
+      </w:r>
+      <w:r>
+        <w:rPr>
+          <w:sz w:val="28"/>
+          <w:szCs w:val="28"/>
+        </w:rPr>
+        <w:t xml:space="preserve">projektin </w:t>
+      </w:r>
+      <w:r>
+        <w:rPr>
+          <w:sz w:val="28"/>
+          <w:szCs w:val="28"/>
+        </w:rPr>
+        <w:t>kulku</w:t>
+      </w:r>
+      <w:r>
+        <w:rPr>
+          <w:sz w:val="28"/>
+          <w:szCs w:val="28"/>
+        </w:rPr>
+        <w:t xml:space="preserve">un </w:t>
+      </w:r>
+      <w:r>
+        <w:rPr>
+          <w:sz w:val="28"/>
+          <w:szCs w:val="28"/>
+        </w:rPr>
+        <w:t>suunnitellus</w:t>
+      </w:r>
+      <w:r>
+        <w:rPr>
+          <w:sz w:val="28"/>
+          <w:szCs w:val="28"/>
+        </w:rPr>
+        <w:t>sa aika</w:t>
+      </w:r>
+      <w:r>
+        <w:rPr>
+          <w:sz w:val="28"/>
+          <w:szCs w:val="28"/>
+        </w:rPr>
+        <w:t>taulussa.</w:t>
+      </w:r>
+      <w:r>
+        <w:rPr>
+          <w:sz w:val="28"/>
+          <w:szCs w:val="28"/>
+        </w:rPr>
+        <w:t xml:space="preserve"> </w:t>
+      </w:r>
+      <w:r>
+        <w:rPr>
+          <w:sz w:val="28"/>
+          <w:szCs w:val="28"/>
+        </w:rPr>
+        <w:t>Risk</w:t>
+      </w:r>
+      <w:r>
+        <w:rPr>
+          <w:sz w:val="28"/>
+          <w:szCs w:val="28"/>
+        </w:rPr>
+        <w:t>iin voi v</w:t>
+      </w:r>
+      <w:r>
+        <w:rPr>
+          <w:sz w:val="28"/>
+          <w:szCs w:val="28"/>
+        </w:rPr>
+        <w:t>aikutt</w:t>
+      </w:r>
+      <w:r>
+        <w:rPr>
+          <w:sz w:val="28"/>
+          <w:szCs w:val="28"/>
+        </w:rPr>
+        <w:t>aa val</w:t>
+      </w:r>
+      <w:r>
+        <w:rPr>
+          <w:sz w:val="28"/>
+          <w:szCs w:val="28"/>
+        </w:rPr>
+        <w:t>mistautum</w:t>
+      </w:r>
+      <w:r>
+        <w:rPr>
+          <w:sz w:val="28"/>
+          <w:szCs w:val="28"/>
+        </w:rPr>
+        <w:t>alla etu</w:t>
+      </w:r>
+      <w:r>
+        <w:rPr>
+          <w:sz w:val="28"/>
+          <w:szCs w:val="28"/>
+        </w:rPr>
+        <w:t xml:space="preserve">käteen </w:t>
+      </w:r>
+      <w:r>
+        <w:rPr>
+          <w:sz w:val="28"/>
+          <w:szCs w:val="28"/>
+        </w:rPr>
+        <w:t>mahdo</w:t>
+      </w:r>
+      <w:r>
+        <w:rPr>
+          <w:sz w:val="28"/>
+          <w:szCs w:val="28"/>
+        </w:rPr>
+        <w:t xml:space="preserve">llisiin </w:t>
+      </w:r>
+      <w:r>
+        <w:rPr>
+          <w:sz w:val="28"/>
+          <w:szCs w:val="28"/>
+        </w:rPr>
+        <w:t>tilant</w:t>
+      </w:r>
+      <w:r>
+        <w:rPr>
+          <w:sz w:val="28"/>
+          <w:szCs w:val="28"/>
+        </w:rPr>
+        <w:t>e</w:t>
+      </w:r>
+      <w:r>
+        <w:rPr>
+          <w:sz w:val="28"/>
+          <w:szCs w:val="28"/>
+        </w:rPr>
+        <w:t>isiin</w:t>
+      </w:r>
+      <w:r>
+        <w:rPr>
+          <w:sz w:val="28"/>
+          <w:szCs w:val="28"/>
+        </w:rPr>
+        <w:t>,</w:t>
+      </w:r>
+      <w:r>
+        <w:rPr>
+          <w:sz w:val="28"/>
+          <w:szCs w:val="28"/>
+        </w:rPr>
+        <w:t xml:space="preserve"> jo</w:t>
+      </w:r>
+      <w:r>
+        <w:rPr>
+          <w:sz w:val="28"/>
+          <w:szCs w:val="28"/>
+        </w:rPr>
+        <w:t>tka tähän</w:t>
+      </w:r>
+      <w:r>
+        <w:rPr>
+          <w:sz w:val="28"/>
+          <w:szCs w:val="28"/>
+        </w:rPr>
+        <w:t xml:space="preserve"> vaikutt</w:t>
+      </w:r>
+      <w:r>
+        <w:rPr>
+          <w:sz w:val="28"/>
+          <w:szCs w:val="28"/>
+        </w:rPr>
+        <w:t>aa</w:t>
+      </w:r>
+      <w:r>
+        <w:rPr>
+          <w:sz w:val="28"/>
+          <w:szCs w:val="28"/>
+        </w:rPr>
+        <w:t>, sekä m</w:t>
+      </w:r>
+      <w:r>
+        <w:rPr>
+          <w:sz w:val="28"/>
+          <w:szCs w:val="28"/>
+        </w:rPr>
+        <w:t xml:space="preserve">yös </w:t>
+      </w:r>
+      <w:r>
+        <w:rPr>
+          <w:sz w:val="28"/>
+          <w:szCs w:val="28"/>
+        </w:rPr>
+        <w:t>laskemal</w:t>
+      </w:r>
+      <w:r>
+        <w:rPr>
+          <w:sz w:val="28"/>
+          <w:szCs w:val="28"/>
+        </w:rPr>
+        <w:t>la aika</w:t>
+      </w:r>
+      <w:r>
+        <w:rPr>
+          <w:sz w:val="28"/>
+          <w:szCs w:val="28"/>
+        </w:rPr>
+        <w:t>taul</w:t>
+      </w:r>
+      <w:r>
+        <w:rPr>
+          <w:sz w:val="28"/>
+          <w:szCs w:val="28"/>
+        </w:rPr>
+        <w:t>u</w:t>
+      </w:r>
+      <w:r>
+        <w:rPr>
+          <w:sz w:val="28"/>
+          <w:szCs w:val="28"/>
+        </w:rPr>
+        <w:t xml:space="preserve">n </w:t>
+      </w:r>
+      <w:r>
+        <w:rPr>
+          <w:sz w:val="28"/>
+          <w:szCs w:val="28"/>
+        </w:rPr>
+        <w:t xml:space="preserve">eri </w:t>
+      </w:r>
+      <w:r>
+        <w:rPr>
+          <w:sz w:val="28"/>
+          <w:szCs w:val="28"/>
+        </w:rPr>
+        <w:t>osiin</w:t>
+      </w:r>
+      <w:r>
+        <w:rPr>
+          <w:sz w:val="28"/>
+          <w:szCs w:val="28"/>
+        </w:rPr>
+        <w:t xml:space="preserve"> tar</w:t>
+      </w:r>
+      <w:r>
+        <w:rPr>
+          <w:sz w:val="28"/>
+          <w:szCs w:val="28"/>
+        </w:rPr>
+        <w:t xml:space="preserve">peeksi </w:t>
+      </w:r>
+      <w:r>
+        <w:rPr>
+          <w:sz w:val="28"/>
+          <w:szCs w:val="28"/>
+        </w:rPr>
+        <w:t>ylimäärä</w:t>
+      </w:r>
+      <w:r>
+        <w:rPr>
+          <w:sz w:val="28"/>
+          <w:szCs w:val="28"/>
+        </w:rPr>
+        <w:t>istä aika</w:t>
+      </w:r>
+      <w:r>
+        <w:rPr>
+          <w:sz w:val="28"/>
+          <w:szCs w:val="28"/>
+        </w:rPr>
+        <w:t>a</w:t>
+      </w:r>
+      <w:r>
+        <w:rPr>
+          <w:sz w:val="28"/>
+          <w:szCs w:val="28"/>
+        </w:rPr>
+        <w:t>.</w:t>
+      </w:r>
+      <w:r>
+        <w:rPr>
+          <w:sz w:val="28"/>
+          <w:szCs w:val="28"/>
+        </w:rPr>
+        <w:t xml:space="preserve"> L</w:t>
+      </w:r>
+      <w:r>
+        <w:rPr>
+          <w:sz w:val="28"/>
+          <w:szCs w:val="28"/>
+        </w:rPr>
+        <w:t xml:space="preserve">isäksi </w:t>
+      </w:r>
+      <w:r>
+        <w:rPr>
+          <w:sz w:val="28"/>
+          <w:szCs w:val="28"/>
+        </w:rPr>
+        <w:t>projekti</w:t>
+      </w:r>
+      <w:r>
+        <w:rPr>
+          <w:sz w:val="28"/>
+          <w:szCs w:val="28"/>
+        </w:rPr>
+        <w:t xml:space="preserve">n aikainen </w:t>
+      </w:r>
+      <w:r>
+        <w:rPr>
+          <w:sz w:val="28"/>
+          <w:szCs w:val="28"/>
+        </w:rPr>
+        <w:t>työaja</w:t>
+      </w:r>
+      <w:r>
+        <w:rPr>
+          <w:sz w:val="28"/>
+          <w:szCs w:val="28"/>
+        </w:rPr>
+        <w:t>nseura</w:t>
+      </w:r>
+      <w:r>
+        <w:rPr>
+          <w:sz w:val="28"/>
+          <w:szCs w:val="28"/>
+        </w:rPr>
+        <w:t>nta help</w:t>
+      </w:r>
+      <w:r>
+        <w:rPr>
+          <w:sz w:val="28"/>
+          <w:szCs w:val="28"/>
+        </w:rPr>
+        <w:t xml:space="preserve">ottaa </w:t>
+      </w:r>
+      <w:r>
+        <w:rPr>
+          <w:sz w:val="28"/>
+          <w:szCs w:val="28"/>
+        </w:rPr>
+        <w:t>aikatau</w:t>
+      </w:r>
+      <w:r>
+        <w:rPr>
+          <w:sz w:val="28"/>
+          <w:szCs w:val="28"/>
+        </w:rPr>
+        <w:t>lutuks</w:t>
+      </w:r>
+      <w:r>
+        <w:rPr>
+          <w:sz w:val="28"/>
+          <w:szCs w:val="28"/>
+        </w:rPr>
+        <w:t>en ar</w:t>
+      </w:r>
+      <w:r>
+        <w:rPr>
+          <w:sz w:val="28"/>
+          <w:szCs w:val="28"/>
+        </w:rPr>
+        <w:t>viointi</w:t>
+      </w:r>
+      <w:r>
+        <w:rPr>
+          <w:sz w:val="28"/>
+          <w:szCs w:val="28"/>
+        </w:rPr>
+        <w:t xml:space="preserve">a </w:t>
+      </w:r>
+      <w:r>
+        <w:rPr>
+          <w:sz w:val="28"/>
+          <w:szCs w:val="28"/>
+        </w:rPr>
+        <w:t>projek</w:t>
+      </w:r>
+      <w:r>
+        <w:rPr>
+          <w:sz w:val="28"/>
+          <w:szCs w:val="28"/>
+        </w:rPr>
+        <w:t>tin ede</w:t>
+      </w:r>
+      <w:r>
+        <w:rPr>
+          <w:sz w:val="28"/>
+          <w:szCs w:val="28"/>
+        </w:rPr>
+        <w:t>tessä</w:t>
+      </w:r>
+      <w:r>
+        <w:rPr>
+          <w:sz w:val="28"/>
+          <w:szCs w:val="28"/>
+        </w:rPr>
+        <w:t>, joll</w:t>
+      </w:r>
+      <w:r>
+        <w:rPr>
+          <w:sz w:val="28"/>
+          <w:szCs w:val="28"/>
+        </w:rPr>
+        <w:t>o</w:t>
+      </w:r>
+      <w:r>
+        <w:rPr>
+          <w:sz w:val="28"/>
+          <w:szCs w:val="28"/>
+        </w:rPr>
+        <w:t>in riski t</w:t>
+      </w:r>
+      <w:r>
+        <w:rPr>
+          <w:sz w:val="28"/>
+          <w:szCs w:val="28"/>
+        </w:rPr>
+        <w:t>ämän toteut</w:t>
+      </w:r>
+      <w:r>
+        <w:rPr>
+          <w:sz w:val="28"/>
+          <w:szCs w:val="28"/>
+        </w:rPr>
+        <w:t>umise</w:t>
+      </w:r>
+      <w:r>
+        <w:rPr>
+          <w:sz w:val="28"/>
+          <w:szCs w:val="28"/>
+        </w:rPr>
+        <w:t>en</w:t>
+      </w:r>
+      <w:r>
+        <w:rPr>
+          <w:sz w:val="28"/>
+          <w:szCs w:val="28"/>
+        </w:rPr>
+        <w:t xml:space="preserve"> pienen</w:t>
+      </w:r>
+      <w:r>
+        <w:rPr>
+          <w:sz w:val="28"/>
+          <w:szCs w:val="28"/>
+        </w:rPr>
+        <w:t>ee.</w:t>
+      </w:r>
+    </w:p>
+    <w:p>
+      <w:pPr>
+        <w:pStyle w:val="ListParagraph"/>
+        <w:numPr>
+          <w:ilvl w:val="0"/>
+          <w:numId w:val="3"/>
+        </w:numPr>
+        <w:spacing w:line="240" w:lineRule="auto"/>
+        <w:rPr>
+          <w:sz w:val="28"/>
+          <w:szCs w:val="28"/>
+        </w:rPr>
+      </w:pPr>
+      <w:r>
+        <w:rPr>
+          <w:i/>
+          <w:iCs/>
+          <w:sz w:val="28"/>
+          <w:szCs w:val="28"/>
+        </w:rPr>
+        <w:t>Jos pro</w:t>
+      </w:r>
+      <w:r>
+        <w:rPr>
+          <w:i/>
+          <w:iCs/>
+          <w:sz w:val="28"/>
+          <w:szCs w:val="28"/>
+        </w:rPr>
+        <w:t xml:space="preserve">jekti </w:t>
+      </w:r>
+      <w:r>
+        <w:rPr>
+          <w:i/>
+          <w:iCs/>
+          <w:sz w:val="28"/>
+          <w:szCs w:val="28"/>
+        </w:rPr>
+        <w:t>ei ole p</w:t>
+      </w:r>
+      <w:r>
+        <w:rPr>
+          <w:i/>
+          <w:iCs/>
+          <w:sz w:val="28"/>
+          <w:szCs w:val="28"/>
+        </w:rPr>
+        <w:t>äätoim</w:t>
+      </w:r>
+      <w:r>
+        <w:rPr>
+          <w:i/>
+          <w:iCs/>
+          <w:sz w:val="28"/>
+          <w:szCs w:val="28"/>
+        </w:rPr>
+        <w:t>ista toi</w:t>
+      </w:r>
+      <w:r>
+        <w:rPr>
+          <w:i/>
+          <w:iCs/>
+          <w:sz w:val="28"/>
+          <w:szCs w:val="28"/>
+        </w:rPr>
+        <w:t>mintaa</w:t>
+      </w:r>
+      <w:r>
+        <w:rPr>
+          <w:i/>
+          <w:iCs/>
+          <w:sz w:val="28"/>
+          <w:szCs w:val="28"/>
+        </w:rPr>
+        <w:t>, miten</w:t>
+      </w:r>
+      <w:r>
+        <w:rPr>
+          <w:i/>
+          <w:iCs/>
+          <w:sz w:val="28"/>
+          <w:szCs w:val="28"/>
+        </w:rPr>
+        <w:t xml:space="preserve"> aja</w:t>
+      </w:r>
+      <w:r>
+        <w:rPr>
+          <w:i/>
+          <w:iCs/>
+          <w:sz w:val="28"/>
+          <w:szCs w:val="28"/>
+        </w:rPr>
+        <w:t>n</w:t>
+      </w:r>
+      <w:r>
+        <w:rPr>
+          <w:i/>
+          <w:iCs/>
+          <w:sz w:val="28"/>
+          <w:szCs w:val="28"/>
+        </w:rPr>
+        <w:t>halli</w:t>
+      </w:r>
+      <w:r>
+        <w:rPr>
+          <w:i/>
+          <w:iCs/>
+          <w:sz w:val="28"/>
+          <w:szCs w:val="28"/>
+        </w:rPr>
+        <w:t>nta sa</w:t>
+      </w:r>
+      <w:r>
+        <w:rPr>
+          <w:i/>
+          <w:iCs/>
+          <w:sz w:val="28"/>
+          <w:szCs w:val="28"/>
+        </w:rPr>
+        <w:t>adaa</w:t>
+      </w:r>
+      <w:r>
+        <w:rPr>
+          <w:i/>
+          <w:iCs/>
+          <w:sz w:val="28"/>
+          <w:szCs w:val="28"/>
+        </w:rPr>
+        <w:t>n toimi</w:t>
+      </w:r>
+      <w:r>
+        <w:rPr>
+          <w:i/>
+          <w:iCs/>
+          <w:sz w:val="28"/>
+          <w:szCs w:val="28"/>
+        </w:rPr>
+        <w:t>maan</w:t>
+      </w:r>
+      <w:r>
+        <w:rPr>
+          <w:sz w:val="28"/>
+          <w:szCs w:val="28"/>
+        </w:rPr>
+        <w:t xml:space="preserve"> </w:t>
+      </w:r>
+      <w:r>
+        <w:rPr>
+          <w:sz w:val="28"/>
+          <w:szCs w:val="28"/>
+        </w:rPr>
+        <w:t>–</w:t>
+      </w:r>
+      <w:r>
+        <w:rPr>
+          <w:sz w:val="28"/>
+          <w:szCs w:val="28"/>
+        </w:rPr>
+        <w:t xml:space="preserve"> </w:t>
+      </w:r>
+      <w:r>
+        <w:rPr>
+          <w:sz w:val="28"/>
+          <w:szCs w:val="28"/>
+        </w:rPr>
+        <w:t>Täh</w:t>
+      </w:r>
+      <w:r>
+        <w:rPr>
+          <w:sz w:val="28"/>
+          <w:szCs w:val="28"/>
+        </w:rPr>
+        <w:t>än sisältyy</w:t>
+      </w:r>
+      <w:r>
+        <w:rPr>
+          <w:sz w:val="28"/>
+          <w:szCs w:val="28"/>
+        </w:rPr>
+        <w:t xml:space="preserve"> moni</w:t>
+      </w:r>
+      <w:r>
+        <w:rPr>
+          <w:sz w:val="28"/>
+          <w:szCs w:val="28"/>
+        </w:rPr>
+        <w:t>a risk</w:t>
+      </w:r>
+      <w:r>
+        <w:rPr>
+          <w:sz w:val="28"/>
+          <w:szCs w:val="28"/>
+        </w:rPr>
+        <w:t>ejä</w:t>
+      </w:r>
+      <w:r>
+        <w:rPr>
+          <w:sz w:val="28"/>
+          <w:szCs w:val="28"/>
+        </w:rPr>
+        <w:t xml:space="preserve"> ja</w:t>
+      </w:r>
+      <w:r>
+        <w:rPr>
+          <w:sz w:val="28"/>
+          <w:szCs w:val="28"/>
+        </w:rPr>
+        <w:t xml:space="preserve"> niiden vai</w:t>
+      </w:r>
+      <w:r>
+        <w:rPr>
+          <w:sz w:val="28"/>
+          <w:szCs w:val="28"/>
+        </w:rPr>
+        <w:t>kutukse</w:t>
+      </w:r>
+      <w:r>
+        <w:rPr>
+          <w:sz w:val="28"/>
+          <w:szCs w:val="28"/>
+        </w:rPr>
+        <w:t>t voivat</w:t>
+      </w:r>
+      <w:r>
+        <w:rPr>
+          <w:sz w:val="28"/>
+          <w:szCs w:val="28"/>
+        </w:rPr>
+        <w:t xml:space="preserve"> olla erilaisia</w:t>
+      </w:r>
+      <w:r>
+        <w:rPr>
+          <w:sz w:val="28"/>
+          <w:szCs w:val="28"/>
+        </w:rPr>
+        <w:t>.</w:t>
+      </w:r>
+      <w:r>
+        <w:rPr>
+          <w:sz w:val="28"/>
+          <w:szCs w:val="28"/>
+        </w:rPr>
+        <w:t xml:space="preserve"> P</w:t>
+      </w:r>
+      <w:r>
+        <w:rPr>
+          <w:sz w:val="28"/>
+          <w:szCs w:val="28"/>
+        </w:rPr>
+        <w:t>arh</w:t>
+      </w:r>
+      <w:r>
+        <w:rPr>
+          <w:sz w:val="28"/>
+          <w:szCs w:val="28"/>
+        </w:rPr>
+        <w:t xml:space="preserve">aimmassa </w:t>
+      </w:r>
+      <w:r>
+        <w:rPr>
+          <w:sz w:val="28"/>
+          <w:szCs w:val="28"/>
+        </w:rPr>
+        <w:t xml:space="preserve">tapauksessa </w:t>
+      </w:r>
+      <w:r>
+        <w:rPr>
+          <w:sz w:val="28"/>
+          <w:szCs w:val="28"/>
+        </w:rPr>
+        <w:t>vaikutus</w:t>
+      </w:r>
+      <w:r>
+        <w:rPr>
+          <w:sz w:val="28"/>
+          <w:szCs w:val="28"/>
+        </w:rPr>
+        <w:t xml:space="preserve"> on min</w:t>
+      </w:r>
+      <w:r>
+        <w:rPr>
+          <w:sz w:val="28"/>
+          <w:szCs w:val="28"/>
+        </w:rPr>
+        <w:t>imaalinen</w:t>
+      </w:r>
+      <w:r>
+        <w:rPr>
+          <w:sz w:val="28"/>
+          <w:szCs w:val="28"/>
+        </w:rPr>
+        <w:t xml:space="preserve"> mutta </w:t>
+      </w:r>
+      <w:r>
+        <w:rPr>
+          <w:sz w:val="28"/>
+          <w:szCs w:val="28"/>
+        </w:rPr>
+        <w:t>pahi</w:t>
+      </w:r>
+      <w:r>
+        <w:rPr>
+          <w:sz w:val="28"/>
+          <w:szCs w:val="28"/>
+        </w:rPr>
+        <w:t xml:space="preserve">mmillaan </w:t>
+      </w:r>
+      <w:r>
+        <w:rPr>
+          <w:sz w:val="28"/>
+          <w:szCs w:val="28"/>
+        </w:rPr>
+        <w:t>projekti</w:t>
+      </w:r>
+      <w:r>
+        <w:rPr>
+          <w:sz w:val="28"/>
+          <w:szCs w:val="28"/>
+        </w:rPr>
+        <w:t xml:space="preserve"> voidaan </w:t>
+      </w:r>
+      <w:r>
+        <w:rPr>
+          <w:sz w:val="28"/>
+          <w:szCs w:val="28"/>
+        </w:rPr>
+        <w:t>joutua k</w:t>
+      </w:r>
+      <w:r>
+        <w:rPr>
+          <w:sz w:val="28"/>
+          <w:szCs w:val="28"/>
+        </w:rPr>
+        <w:t>eskeytt</w:t>
+      </w:r>
+      <w:r>
+        <w:rPr>
+          <w:sz w:val="28"/>
+          <w:szCs w:val="28"/>
+        </w:rPr>
+        <w:t>ämä</w:t>
+      </w:r>
+      <w:r>
+        <w:rPr>
+          <w:sz w:val="28"/>
+          <w:szCs w:val="28"/>
+        </w:rPr>
+        <w:t>än.</w:t>
+      </w:r>
+    </w:p>
+    <w:p>
+      <w:pPr>
+        <w:pStyle w:val="ListParagraph"/>
+        <w:numPr>
+          <w:ilvl w:val="0"/>
+          <w:numId w:val="3"/>
+        </w:numPr>
+        <w:spacing w:line="240" w:lineRule="auto"/>
+        <w:rPr>
+          <w:i/>
+          <w:iCs/>
+          <w:sz w:val="28"/>
+          <w:szCs w:val="28"/>
+        </w:rPr>
+      </w:pPr>
+      <w:r>
+        <w:rPr>
+          <w:i/>
+          <w:iCs/>
           <w:sz w:val="28"/>
           <w:szCs w:val="28"/>
         </w:rPr>
         <w:lastRenderedPageBreak/>
-        <w:t>suoritettavia asioita tehdään, mutta näistä sovitaan tarkemmin yhteisesti ja niiden toteutumista seurataan.</w:t>
-      </w:r>
-      <w:r>
-        <w:rPr>
-          <w:sz w:val="28"/>
-          <w:szCs w:val="28"/>
-        </w:rPr>
-        <w:t xml:space="preserve"> Lisäksi dokumentit, GitHub ja muut työkalut ovat yhteisesti päivitettävissä, joten niihin kannattaa / tulee merkitä asioita jotka ovat työn alla.</w:t>
+        <w:t>K</w:t>
+      </w:r>
+      <w:r>
+        <w:rPr>
+          <w:i/>
+          <w:iCs/>
+          <w:sz w:val="28"/>
+          <w:szCs w:val="28"/>
+        </w:rPr>
+        <w:t>yberturv</w:t>
+      </w:r>
+      <w:r>
+        <w:rPr>
+          <w:i/>
+          <w:iCs/>
+          <w:sz w:val="28"/>
+          <w:szCs w:val="28"/>
+        </w:rPr>
+        <w:t>arisk</w:t>
+      </w:r>
+      <w:r>
+        <w:rPr>
+          <w:i/>
+          <w:iCs/>
+          <w:sz w:val="28"/>
+          <w:szCs w:val="28"/>
+        </w:rPr>
+        <w:t>it</w:t>
+      </w:r>
+      <w:r>
+        <w:rPr>
+          <w:sz w:val="28"/>
+          <w:szCs w:val="28"/>
+        </w:rPr>
+        <w:t xml:space="preserve"> </w:t>
+      </w:r>
+      <w:r>
+        <w:rPr>
+          <w:sz w:val="28"/>
+          <w:szCs w:val="28"/>
+        </w:rPr>
+        <w:t>–</w:t>
+      </w:r>
+      <w:r>
+        <w:rPr>
+          <w:sz w:val="28"/>
+          <w:szCs w:val="28"/>
+        </w:rPr>
+        <w:t xml:space="preserve"> </w:t>
+      </w:r>
+      <w:r>
+        <w:rPr>
+          <w:sz w:val="28"/>
+          <w:szCs w:val="28"/>
+        </w:rPr>
+        <w:t>K</w:t>
+      </w:r>
+      <w:r>
+        <w:rPr>
+          <w:sz w:val="28"/>
+          <w:szCs w:val="28"/>
+        </w:rPr>
+        <w:t>yber</w:t>
+      </w:r>
+      <w:r>
+        <w:rPr>
+          <w:sz w:val="28"/>
+          <w:szCs w:val="28"/>
+        </w:rPr>
+        <w:t>turva</w:t>
+      </w:r>
+      <w:r>
+        <w:rPr>
+          <w:sz w:val="28"/>
+          <w:szCs w:val="28"/>
+        </w:rPr>
+        <w:t xml:space="preserve"> on </w:t>
+      </w:r>
+      <w:r>
+        <w:rPr>
+          <w:sz w:val="28"/>
+          <w:szCs w:val="28"/>
+        </w:rPr>
+        <w:t>osa-alue</w:t>
+      </w:r>
+      <w:r>
+        <w:rPr>
+          <w:sz w:val="28"/>
+          <w:szCs w:val="28"/>
+        </w:rPr>
+        <w:t>,</w:t>
+      </w:r>
+      <w:r>
+        <w:rPr>
+          <w:sz w:val="28"/>
+          <w:szCs w:val="28"/>
+        </w:rPr>
+        <w:t xml:space="preserve"> jo</w:t>
+      </w:r>
+      <w:r>
+        <w:rPr>
+          <w:sz w:val="28"/>
+          <w:szCs w:val="28"/>
+        </w:rPr>
+        <w:t xml:space="preserve">ka tulee </w:t>
+      </w:r>
+      <w:r>
+        <w:rPr>
+          <w:sz w:val="28"/>
+          <w:szCs w:val="28"/>
+        </w:rPr>
+        <w:t xml:space="preserve">ottaa </w:t>
+      </w:r>
+      <w:r>
+        <w:rPr>
+          <w:sz w:val="28"/>
+          <w:szCs w:val="28"/>
+        </w:rPr>
+        <w:t>tosissaa</w:t>
+      </w:r>
+      <w:r>
+        <w:rPr>
+          <w:sz w:val="28"/>
+          <w:szCs w:val="28"/>
+        </w:rPr>
+        <w:t xml:space="preserve">n, </w:t>
+      </w:r>
+      <w:r>
+        <w:rPr>
+          <w:sz w:val="28"/>
+          <w:szCs w:val="28"/>
+        </w:rPr>
+        <w:t xml:space="preserve">sillä </w:t>
+      </w:r>
+      <w:r>
+        <w:rPr>
+          <w:sz w:val="28"/>
+          <w:szCs w:val="28"/>
+        </w:rPr>
+        <w:t>riskit v</w:t>
+      </w:r>
+      <w:r>
+        <w:rPr>
+          <w:sz w:val="28"/>
+          <w:szCs w:val="28"/>
+        </w:rPr>
+        <w:t>oivat oll</w:t>
+      </w:r>
+      <w:r>
+        <w:rPr>
+          <w:sz w:val="28"/>
+          <w:szCs w:val="28"/>
+        </w:rPr>
+        <w:t>a hyvinkin</w:t>
+      </w:r>
+      <w:r>
+        <w:rPr>
+          <w:sz w:val="28"/>
+          <w:szCs w:val="28"/>
+        </w:rPr>
+        <w:t xml:space="preserve"> suuret</w:t>
+      </w:r>
+      <w:r>
+        <w:rPr>
+          <w:sz w:val="28"/>
+          <w:szCs w:val="28"/>
+        </w:rPr>
+        <w:t>.</w:t>
+      </w:r>
+      <w:r>
+        <w:rPr>
+          <w:sz w:val="28"/>
+          <w:szCs w:val="28"/>
+        </w:rPr>
+        <w:t xml:space="preserve"> Esimerk</w:t>
+      </w:r>
+      <w:r>
+        <w:rPr>
+          <w:sz w:val="28"/>
+          <w:szCs w:val="28"/>
+        </w:rPr>
+        <w:t xml:space="preserve">iksi </w:t>
+      </w:r>
+      <w:proofErr w:type="spellStart"/>
+      <w:r>
+        <w:rPr>
+          <w:sz w:val="28"/>
+          <w:szCs w:val="28"/>
+        </w:rPr>
+        <w:t>ransom</w:t>
+      </w:r>
+      <w:r>
+        <w:rPr>
+          <w:sz w:val="28"/>
+          <w:szCs w:val="28"/>
+        </w:rPr>
+        <w:t>ware</w:t>
+      </w:r>
+      <w:proofErr w:type="spellEnd"/>
+      <w:r>
+        <w:rPr>
+          <w:sz w:val="28"/>
+          <w:szCs w:val="28"/>
+        </w:rPr>
+        <w:t>-hy</w:t>
+      </w:r>
+      <w:r>
+        <w:rPr>
+          <w:sz w:val="28"/>
+          <w:szCs w:val="28"/>
+        </w:rPr>
+        <w:t>ökkä</w:t>
+      </w:r>
+      <w:r>
+        <w:rPr>
+          <w:sz w:val="28"/>
+          <w:szCs w:val="28"/>
+        </w:rPr>
+        <w:t>yksen</w:t>
+      </w:r>
+      <w:r>
+        <w:rPr>
+          <w:sz w:val="28"/>
+          <w:szCs w:val="28"/>
+        </w:rPr>
+        <w:t xml:space="preserve"> kohteeksi</w:t>
+      </w:r>
+      <w:r>
+        <w:rPr>
+          <w:sz w:val="28"/>
+          <w:szCs w:val="28"/>
+        </w:rPr>
+        <w:t xml:space="preserve"> joutuminen</w:t>
+      </w:r>
+      <w:r>
+        <w:rPr>
+          <w:sz w:val="28"/>
+          <w:szCs w:val="28"/>
+        </w:rPr>
+        <w:t xml:space="preserve"> voi </w:t>
+      </w:r>
+      <w:r>
+        <w:rPr>
+          <w:sz w:val="28"/>
+          <w:szCs w:val="28"/>
+        </w:rPr>
+        <w:t>olla</w:t>
+      </w:r>
+      <w:r>
+        <w:rPr>
+          <w:sz w:val="28"/>
+          <w:szCs w:val="28"/>
+        </w:rPr>
+        <w:t xml:space="preserve"> koht</w:t>
+      </w:r>
+      <w:r>
+        <w:rPr>
+          <w:sz w:val="28"/>
+          <w:szCs w:val="28"/>
+        </w:rPr>
+        <w:t>alokasta</w:t>
+      </w:r>
+      <w:r>
+        <w:rPr>
+          <w:sz w:val="28"/>
+          <w:szCs w:val="28"/>
+        </w:rPr>
+        <w:t xml:space="preserve"> projekti</w:t>
+      </w:r>
+      <w:r>
+        <w:rPr>
+          <w:sz w:val="28"/>
+          <w:szCs w:val="28"/>
+        </w:rPr>
+        <w:t>lle.</w:t>
+      </w:r>
+      <w:r>
+        <w:rPr>
+          <w:sz w:val="28"/>
+          <w:szCs w:val="28"/>
+        </w:rPr>
+        <w:t xml:space="preserve"> Tähän v</w:t>
+      </w:r>
+      <w:r>
+        <w:rPr>
+          <w:sz w:val="28"/>
+          <w:szCs w:val="28"/>
+        </w:rPr>
+        <w:t>oidaan kui</w:t>
+      </w:r>
+      <w:r>
+        <w:rPr>
+          <w:sz w:val="28"/>
+          <w:szCs w:val="28"/>
+        </w:rPr>
+        <w:t xml:space="preserve">tenkin </w:t>
+      </w:r>
+      <w:r>
+        <w:rPr>
+          <w:sz w:val="28"/>
+          <w:szCs w:val="28"/>
+        </w:rPr>
+        <w:t>va</w:t>
+      </w:r>
+      <w:r>
+        <w:rPr>
+          <w:sz w:val="28"/>
+          <w:szCs w:val="28"/>
+        </w:rPr>
+        <w:t xml:space="preserve">rautua </w:t>
+      </w:r>
+      <w:r>
+        <w:rPr>
+          <w:sz w:val="28"/>
+          <w:szCs w:val="28"/>
+        </w:rPr>
+        <w:t>nouda</w:t>
+      </w:r>
+      <w:r>
+        <w:rPr>
+          <w:sz w:val="28"/>
+          <w:szCs w:val="28"/>
+        </w:rPr>
+        <w:t>ttam</w:t>
+      </w:r>
+      <w:r>
+        <w:rPr>
+          <w:sz w:val="28"/>
+          <w:szCs w:val="28"/>
+        </w:rPr>
+        <w:t>alla hy</w:t>
+      </w:r>
+      <w:r>
+        <w:rPr>
+          <w:sz w:val="28"/>
+          <w:szCs w:val="28"/>
+        </w:rPr>
+        <w:t>viä toiminta</w:t>
+      </w:r>
+      <w:r>
+        <w:rPr>
+          <w:sz w:val="28"/>
+          <w:szCs w:val="28"/>
+        </w:rPr>
+        <w:t>tapoja</w:t>
+      </w:r>
+      <w:r>
+        <w:rPr>
+          <w:sz w:val="28"/>
+          <w:szCs w:val="28"/>
+        </w:rPr>
+        <w:t xml:space="preserve"> </w:t>
+      </w:r>
+      <w:r>
+        <w:rPr>
+          <w:sz w:val="28"/>
+          <w:szCs w:val="28"/>
+        </w:rPr>
+        <w:t>proje</w:t>
+      </w:r>
+      <w:r>
+        <w:rPr>
+          <w:sz w:val="28"/>
+          <w:szCs w:val="28"/>
+        </w:rPr>
+        <w:t xml:space="preserve">ktin datan </w:t>
+      </w:r>
+      <w:r>
+        <w:rPr>
+          <w:sz w:val="28"/>
+          <w:szCs w:val="28"/>
+        </w:rPr>
+        <w:t>hallinna</w:t>
+      </w:r>
+      <w:r>
+        <w:rPr>
+          <w:sz w:val="28"/>
+          <w:szCs w:val="28"/>
+        </w:rPr>
+        <w:t>ssa</w:t>
+      </w:r>
+      <w:r>
+        <w:rPr>
+          <w:sz w:val="28"/>
+          <w:szCs w:val="28"/>
+        </w:rPr>
+        <w:t>,</w:t>
+      </w:r>
+      <w:r>
+        <w:rPr>
+          <w:sz w:val="28"/>
+          <w:szCs w:val="28"/>
+        </w:rPr>
+        <w:t xml:space="preserve"> </w:t>
+      </w:r>
+      <w:r>
+        <w:rPr>
+          <w:sz w:val="28"/>
+          <w:szCs w:val="28"/>
+        </w:rPr>
+        <w:t>laitteis</w:t>
+      </w:r>
+      <w:r>
+        <w:rPr>
+          <w:sz w:val="28"/>
+          <w:szCs w:val="28"/>
+        </w:rPr>
+        <w:t xml:space="preserve">ton </w:t>
+      </w:r>
+      <w:r>
+        <w:rPr>
+          <w:sz w:val="28"/>
+          <w:szCs w:val="28"/>
+        </w:rPr>
+        <w:t>ja ohjel</w:t>
+      </w:r>
+      <w:r>
+        <w:rPr>
+          <w:sz w:val="28"/>
+          <w:szCs w:val="28"/>
+        </w:rPr>
+        <w:t xml:space="preserve">mistojen </w:t>
+      </w:r>
+    </w:p>
+    <w:p>
+      <w:pPr>
+        <w:pStyle w:val="ListParagraph"/>
+        <w:spacing w:line="240" w:lineRule="auto"/>
+        <w:ind w:left="420"/>
+        <w:rPr>
+          <w:sz w:val="28"/>
+          <w:szCs w:val="28"/>
+        </w:rPr>
+      </w:pPr>
+    </w:p>
+    <w:p>
+      <w:pPr>
+        <w:pStyle w:val="ListParagraph"/>
+        <w:numPr>
+          <w:ilvl w:val="0"/>
+          <w:numId w:val="2"/>
+        </w:numPr>
+        <w:spacing w:line="240" w:lineRule="auto"/>
+        <w:rPr>
+          <w:sz w:val="28"/>
+          <w:szCs w:val="28"/>
+        </w:rPr>
+      </w:pPr>
+      <w:r>
+        <w:rPr>
+          <w:sz w:val="28"/>
+          <w:szCs w:val="28"/>
+        </w:rPr>
+        <w:t>Toimintatavat esim. yhteydenpito:</w:t>
+      </w:r>
+    </w:p>
+    <w:p>
+      <w:pPr>
+        <w:pStyle w:val="ListParagraph"/>
+        <w:spacing w:line="240" w:lineRule="auto"/>
+        <w:rPr>
+          <w:sz w:val="28"/>
+          <w:szCs w:val="28"/>
+        </w:rPr>
+      </w:pPr>
+      <w:r>
+        <w:rPr>
+          <w:sz w:val="28"/>
+          <w:szCs w:val="28"/>
+        </w:rPr>
+        <w:t>P</w:t>
+      </w:r>
+      <w:r>
+        <w:rPr>
+          <w:sz w:val="28"/>
+          <w:szCs w:val="28"/>
+        </w:rPr>
+        <w:t>rojekti</w:t>
+      </w:r>
+      <w:r>
+        <w:rPr>
+          <w:sz w:val="28"/>
+          <w:szCs w:val="28"/>
+        </w:rPr>
+        <w:t>a tehdä</w:t>
+      </w:r>
+      <w:r>
+        <w:rPr>
+          <w:sz w:val="28"/>
+          <w:szCs w:val="28"/>
+        </w:rPr>
+        <w:t xml:space="preserve">än </w:t>
+      </w:r>
+      <w:r>
+        <w:rPr>
+          <w:sz w:val="28"/>
+          <w:szCs w:val="28"/>
+        </w:rPr>
+        <w:t>pienes</w:t>
+      </w:r>
+      <w:r>
+        <w:rPr>
+          <w:sz w:val="28"/>
+          <w:szCs w:val="28"/>
+        </w:rPr>
+        <w:t>sä ryh</w:t>
+      </w:r>
+      <w:r>
+        <w:rPr>
+          <w:sz w:val="28"/>
+          <w:szCs w:val="28"/>
+        </w:rPr>
+        <w:t>mässä</w:t>
+      </w:r>
+      <w:r>
+        <w:rPr>
+          <w:sz w:val="28"/>
+          <w:szCs w:val="28"/>
+        </w:rPr>
+        <w:t xml:space="preserve"> </w:t>
+      </w:r>
+      <w:r>
+        <w:rPr>
+          <w:sz w:val="28"/>
+          <w:szCs w:val="28"/>
+        </w:rPr>
+        <w:t xml:space="preserve">ja </w:t>
+      </w:r>
+      <w:r>
+        <w:rPr>
+          <w:sz w:val="28"/>
+          <w:szCs w:val="28"/>
+        </w:rPr>
+        <w:t>t</w:t>
+      </w:r>
+      <w:r>
+        <w:rPr>
+          <w:sz w:val="28"/>
+          <w:szCs w:val="28"/>
+        </w:rPr>
+        <w:t>yö tul</w:t>
+      </w:r>
+      <w:r>
+        <w:rPr>
+          <w:sz w:val="28"/>
+          <w:szCs w:val="28"/>
+        </w:rPr>
+        <w:t>ee olemaan</w:t>
+      </w:r>
+      <w:r>
+        <w:rPr>
+          <w:sz w:val="28"/>
+          <w:szCs w:val="28"/>
+        </w:rPr>
+        <w:t xml:space="preserve"> pääas</w:t>
+      </w:r>
+      <w:r>
+        <w:rPr>
+          <w:sz w:val="28"/>
+          <w:szCs w:val="28"/>
+        </w:rPr>
+        <w:t>iassa etäty</w:t>
+      </w:r>
+      <w:r>
+        <w:rPr>
+          <w:sz w:val="28"/>
+          <w:szCs w:val="28"/>
+        </w:rPr>
+        <w:t>öskentel</w:t>
+      </w:r>
+      <w:r>
+        <w:rPr>
+          <w:sz w:val="28"/>
+          <w:szCs w:val="28"/>
+        </w:rPr>
+        <w:t>yä</w:t>
+      </w:r>
+      <w:r>
+        <w:rPr>
+          <w:sz w:val="28"/>
+          <w:szCs w:val="28"/>
+        </w:rPr>
+        <w:t>. Yhte</w:t>
+      </w:r>
+      <w:r>
+        <w:rPr>
+          <w:sz w:val="28"/>
+          <w:szCs w:val="28"/>
+        </w:rPr>
+        <w:t>yden</w:t>
+      </w:r>
+      <w:r>
+        <w:rPr>
+          <w:sz w:val="28"/>
+          <w:szCs w:val="28"/>
+        </w:rPr>
+        <w:t>pito</w:t>
+      </w:r>
+      <w:r>
+        <w:rPr>
+          <w:sz w:val="28"/>
+          <w:szCs w:val="28"/>
+        </w:rPr>
+        <w:t xml:space="preserve"> </w:t>
+      </w:r>
+      <w:r>
+        <w:rPr>
+          <w:sz w:val="28"/>
+          <w:szCs w:val="28"/>
+        </w:rPr>
+        <w:t>on s</w:t>
+      </w:r>
+      <w:r>
+        <w:rPr>
+          <w:sz w:val="28"/>
+          <w:szCs w:val="28"/>
+        </w:rPr>
+        <w:t>uunnitelt</w:t>
+      </w:r>
+      <w:r>
+        <w:rPr>
+          <w:sz w:val="28"/>
+          <w:szCs w:val="28"/>
+        </w:rPr>
+        <w:t>u tapah</w:t>
+      </w:r>
+      <w:r>
+        <w:rPr>
+          <w:sz w:val="28"/>
+          <w:szCs w:val="28"/>
+        </w:rPr>
+        <w:t>tuvan n</w:t>
+      </w:r>
+      <w:r>
+        <w:rPr>
+          <w:sz w:val="28"/>
+          <w:szCs w:val="28"/>
+        </w:rPr>
+        <w:t xml:space="preserve">iin, että </w:t>
+      </w:r>
+      <w:r>
+        <w:rPr>
+          <w:sz w:val="28"/>
+          <w:szCs w:val="28"/>
+        </w:rPr>
+        <w:t>yhte</w:t>
+      </w:r>
+      <w:r>
+        <w:rPr>
+          <w:sz w:val="28"/>
+          <w:szCs w:val="28"/>
+        </w:rPr>
+        <w:t xml:space="preserve">isiä tapaamisia </w:t>
+      </w:r>
+      <w:r>
+        <w:rPr>
+          <w:sz w:val="28"/>
+          <w:szCs w:val="28"/>
+        </w:rPr>
+        <w:t>on</w:t>
+      </w:r>
+      <w:r>
+        <w:rPr>
+          <w:sz w:val="28"/>
+          <w:szCs w:val="28"/>
+        </w:rPr>
+        <w:t xml:space="preserve"> t</w:t>
+      </w:r>
+      <w:r>
+        <w:rPr>
+          <w:sz w:val="28"/>
+          <w:szCs w:val="28"/>
+        </w:rPr>
+        <w:t>iiviisti</w:t>
+      </w:r>
+      <w:r>
+        <w:rPr>
+          <w:sz w:val="28"/>
+          <w:szCs w:val="28"/>
+        </w:rPr>
+        <w:t xml:space="preserve"> ja </w:t>
+      </w:r>
+      <w:r>
+        <w:rPr>
+          <w:sz w:val="28"/>
+          <w:szCs w:val="28"/>
+        </w:rPr>
+        <w:t>näiden aikan</w:t>
+      </w:r>
+      <w:r>
+        <w:rPr>
+          <w:sz w:val="28"/>
+          <w:szCs w:val="28"/>
+        </w:rPr>
+        <w:t xml:space="preserve">a </w:t>
+      </w:r>
+      <w:r>
+        <w:rPr>
+          <w:sz w:val="28"/>
+          <w:szCs w:val="28"/>
+        </w:rPr>
+        <w:t>katso</w:t>
+      </w:r>
+      <w:r>
+        <w:rPr>
+          <w:sz w:val="28"/>
+          <w:szCs w:val="28"/>
+        </w:rPr>
+        <w:t>taan</w:t>
+      </w:r>
+      <w:r>
+        <w:rPr>
+          <w:sz w:val="28"/>
+          <w:szCs w:val="28"/>
+        </w:rPr>
+        <w:t xml:space="preserve"> </w:t>
+      </w:r>
+      <w:r>
+        <w:rPr>
+          <w:sz w:val="28"/>
+          <w:szCs w:val="28"/>
+        </w:rPr>
+        <w:t>tarkasti m</w:t>
+      </w:r>
+      <w:r>
+        <w:rPr>
+          <w:sz w:val="28"/>
+          <w:szCs w:val="28"/>
+        </w:rPr>
+        <w:t>it</w:t>
+      </w:r>
+      <w:r>
+        <w:rPr>
+          <w:sz w:val="28"/>
+          <w:szCs w:val="28"/>
+        </w:rPr>
+        <w:t xml:space="preserve">ä </w:t>
+      </w:r>
+      <w:r>
+        <w:rPr>
+          <w:sz w:val="28"/>
+          <w:szCs w:val="28"/>
+        </w:rPr>
+        <w:t>projek</w:t>
+      </w:r>
+      <w:r>
+        <w:rPr>
+          <w:sz w:val="28"/>
+          <w:szCs w:val="28"/>
+        </w:rPr>
+        <w:t>tissa on</w:t>
+      </w:r>
+      <w:r>
+        <w:rPr>
+          <w:sz w:val="28"/>
+          <w:szCs w:val="28"/>
+        </w:rPr>
+        <w:t xml:space="preserve"> tapaht</w:t>
+      </w:r>
+      <w:r>
+        <w:rPr>
+          <w:sz w:val="28"/>
+          <w:szCs w:val="28"/>
+        </w:rPr>
+        <w:t>unut</w:t>
+      </w:r>
+      <w:r>
+        <w:rPr>
+          <w:sz w:val="28"/>
+          <w:szCs w:val="28"/>
+        </w:rPr>
+        <w:t>, sam</w:t>
+      </w:r>
+      <w:r>
+        <w:rPr>
+          <w:sz w:val="28"/>
+          <w:szCs w:val="28"/>
+        </w:rPr>
+        <w:t>alla s</w:t>
+      </w:r>
+      <w:r>
+        <w:rPr>
+          <w:sz w:val="28"/>
+          <w:szCs w:val="28"/>
+        </w:rPr>
+        <w:t>opien tul</w:t>
+      </w:r>
+      <w:r>
+        <w:rPr>
+          <w:sz w:val="28"/>
+          <w:szCs w:val="28"/>
+        </w:rPr>
+        <w:t>evasta.</w:t>
+      </w:r>
+      <w:r>
+        <w:rPr>
+          <w:sz w:val="28"/>
+          <w:szCs w:val="28"/>
+        </w:rPr>
+        <w:t xml:space="preserve"> </w:t>
+      </w:r>
+    </w:p>
+    <w:p>
+      <w:pPr>
+        <w:pStyle w:val="ListParagraph"/>
+        <w:spacing w:line="240" w:lineRule="auto"/>
+        <w:rPr>
+          <w:sz w:val="28"/>
+          <w:szCs w:val="28"/>
+        </w:rPr>
+      </w:pPr>
+    </w:p>
+    <w:p>
+      <w:pPr>
+        <w:pStyle w:val="ListParagraph"/>
+        <w:spacing w:line="240" w:lineRule="auto"/>
+        <w:rPr>
+          <w:sz w:val="28"/>
+          <w:szCs w:val="28"/>
+        </w:rPr>
+      </w:pPr>
+      <w:r>
+        <w:rPr>
+          <w:sz w:val="28"/>
+          <w:szCs w:val="28"/>
+        </w:rPr>
+        <w:t>Jatkuv</w:t>
+      </w:r>
+      <w:r>
+        <w:rPr>
+          <w:sz w:val="28"/>
+          <w:szCs w:val="28"/>
+        </w:rPr>
+        <w:t xml:space="preserve">aa </w:t>
+      </w:r>
+      <w:r>
+        <w:rPr>
+          <w:sz w:val="28"/>
+          <w:szCs w:val="28"/>
+        </w:rPr>
+        <w:t>yhteydenpi</w:t>
+      </w:r>
+      <w:r>
+        <w:rPr>
+          <w:sz w:val="28"/>
+          <w:szCs w:val="28"/>
+        </w:rPr>
+        <w:t xml:space="preserve">toa varten </w:t>
+      </w:r>
+      <w:r>
+        <w:rPr>
+          <w:sz w:val="28"/>
+          <w:szCs w:val="28"/>
+        </w:rPr>
+        <w:t>käytämm</w:t>
+      </w:r>
+      <w:r>
+        <w:rPr>
+          <w:sz w:val="28"/>
+          <w:szCs w:val="28"/>
+        </w:rPr>
+        <w:t xml:space="preserve">e </w:t>
+      </w:r>
+      <w:r>
+        <w:rPr>
+          <w:sz w:val="28"/>
+          <w:szCs w:val="28"/>
+        </w:rPr>
+        <w:t xml:space="preserve">parhaaksi </w:t>
+      </w:r>
+      <w:r>
+        <w:rPr>
+          <w:sz w:val="28"/>
+          <w:szCs w:val="28"/>
+        </w:rPr>
+        <w:t>katsom</w:t>
+      </w:r>
+      <w:r>
+        <w:rPr>
+          <w:sz w:val="28"/>
+          <w:szCs w:val="28"/>
+        </w:rPr>
+        <w:t xml:space="preserve">aamme </w:t>
+      </w:r>
+      <w:r>
+        <w:rPr>
+          <w:sz w:val="28"/>
+          <w:szCs w:val="28"/>
+        </w:rPr>
+        <w:t>sähköistä</w:t>
+      </w:r>
+      <w:r>
+        <w:rPr>
+          <w:sz w:val="28"/>
+          <w:szCs w:val="28"/>
+        </w:rPr>
+        <w:t xml:space="preserve"> vies</w:t>
+      </w:r>
+      <w:r>
+        <w:rPr>
+          <w:sz w:val="28"/>
+          <w:szCs w:val="28"/>
+        </w:rPr>
+        <w:t>tintää</w:t>
+      </w:r>
+      <w:r>
+        <w:rPr>
+          <w:sz w:val="28"/>
+          <w:szCs w:val="28"/>
+        </w:rPr>
+        <w:t>, joka ma</w:t>
+      </w:r>
+      <w:r>
+        <w:rPr>
+          <w:sz w:val="28"/>
+          <w:szCs w:val="28"/>
+        </w:rPr>
+        <w:t xml:space="preserve">hdollistaa </w:t>
+      </w:r>
+      <w:r>
+        <w:rPr>
+          <w:sz w:val="28"/>
+          <w:szCs w:val="28"/>
+        </w:rPr>
+        <w:t>niin</w:t>
+      </w:r>
+      <w:r>
+        <w:rPr>
+          <w:sz w:val="28"/>
+          <w:szCs w:val="28"/>
+        </w:rPr>
+        <w:t xml:space="preserve"> teksti</w:t>
+      </w:r>
+      <w:r>
+        <w:rPr>
+          <w:sz w:val="28"/>
+          <w:szCs w:val="28"/>
+        </w:rPr>
+        <w:t>-</w:t>
+      </w:r>
+      <w:r>
+        <w:rPr>
+          <w:sz w:val="28"/>
+          <w:szCs w:val="28"/>
+        </w:rPr>
+        <w:t xml:space="preserve">, </w:t>
+      </w:r>
+      <w:r>
+        <w:rPr>
+          <w:sz w:val="28"/>
+          <w:szCs w:val="28"/>
+        </w:rPr>
+        <w:t xml:space="preserve">kuin </w:t>
+      </w:r>
+      <w:r>
+        <w:rPr>
+          <w:sz w:val="28"/>
+          <w:szCs w:val="28"/>
+        </w:rPr>
+        <w:t>ääni</w:t>
+      </w:r>
+      <w:r>
+        <w:rPr>
+          <w:sz w:val="28"/>
+          <w:szCs w:val="28"/>
+        </w:rPr>
+        <w:t xml:space="preserve">- ja </w:t>
+      </w:r>
+      <w:r>
+        <w:rPr>
+          <w:sz w:val="28"/>
+          <w:szCs w:val="28"/>
+        </w:rPr>
+        <w:t>videom</w:t>
+      </w:r>
+      <w:r>
+        <w:rPr>
+          <w:sz w:val="28"/>
+          <w:szCs w:val="28"/>
+        </w:rPr>
+        <w:t>uoto</w:t>
+      </w:r>
+      <w:r>
+        <w:rPr>
+          <w:sz w:val="28"/>
+          <w:szCs w:val="28"/>
+        </w:rPr>
+        <w:t>isen y</w:t>
+      </w:r>
+      <w:r>
+        <w:rPr>
+          <w:sz w:val="28"/>
+          <w:szCs w:val="28"/>
+        </w:rPr>
+        <w:t>hteydenpid</w:t>
+      </w:r>
+      <w:r>
+        <w:rPr>
+          <w:sz w:val="28"/>
+          <w:szCs w:val="28"/>
+        </w:rPr>
+        <w:t>on.</w:t>
+      </w:r>
+      <w:r>
+        <w:rPr>
+          <w:sz w:val="28"/>
+          <w:szCs w:val="28"/>
+        </w:rPr>
+        <w:t xml:space="preserve"> L</w:t>
+      </w:r>
+      <w:r>
+        <w:rPr>
+          <w:sz w:val="28"/>
+          <w:szCs w:val="28"/>
+        </w:rPr>
+        <w:t>isäksi</w:t>
+      </w:r>
+      <w:r>
+        <w:rPr>
+          <w:sz w:val="28"/>
+          <w:szCs w:val="28"/>
+        </w:rPr>
+        <w:t xml:space="preserve"> </w:t>
+      </w:r>
+      <w:r>
+        <w:rPr>
+          <w:sz w:val="28"/>
+          <w:szCs w:val="28"/>
+        </w:rPr>
+        <w:t>yh</w:t>
+      </w:r>
+      <w:r>
+        <w:rPr>
+          <w:sz w:val="28"/>
+          <w:szCs w:val="28"/>
+        </w:rPr>
+        <w:t>teyden</w:t>
+      </w:r>
+      <w:r>
+        <w:rPr>
+          <w:sz w:val="28"/>
+          <w:szCs w:val="28"/>
+        </w:rPr>
+        <w:t>pitoon liitty</w:t>
+      </w:r>
+      <w:r>
+        <w:rPr>
+          <w:sz w:val="28"/>
+          <w:szCs w:val="28"/>
+        </w:rPr>
+        <w:t>y oleell</w:t>
+      </w:r>
+      <w:r>
+        <w:rPr>
+          <w:sz w:val="28"/>
+          <w:szCs w:val="28"/>
+        </w:rPr>
+        <w:t>isesti</w:t>
+      </w:r>
+      <w:r>
+        <w:rPr>
+          <w:sz w:val="28"/>
+          <w:szCs w:val="28"/>
+        </w:rPr>
+        <w:t xml:space="preserve"> </w:t>
+      </w:r>
+      <w:r>
+        <w:rPr>
+          <w:sz w:val="28"/>
+          <w:szCs w:val="28"/>
+        </w:rPr>
+        <w:t>työkal</w:t>
+      </w:r>
+      <w:r>
+        <w:rPr>
+          <w:sz w:val="28"/>
+          <w:szCs w:val="28"/>
+        </w:rPr>
+        <w:t xml:space="preserve">ut kuten </w:t>
+      </w:r>
+      <w:proofErr w:type="spellStart"/>
+      <w:r>
+        <w:rPr>
+          <w:sz w:val="28"/>
+          <w:szCs w:val="28"/>
+        </w:rPr>
+        <w:t>Tr</w:t>
+      </w:r>
+      <w:r>
+        <w:rPr>
+          <w:sz w:val="28"/>
+          <w:szCs w:val="28"/>
+        </w:rPr>
+        <w:t>ello</w:t>
+      </w:r>
+      <w:proofErr w:type="spellEnd"/>
+      <w:r>
+        <w:rPr>
+          <w:sz w:val="28"/>
+          <w:szCs w:val="28"/>
+        </w:rPr>
+        <w:t xml:space="preserve">, </w:t>
+      </w:r>
+      <w:proofErr w:type="spellStart"/>
+      <w:r>
+        <w:rPr>
+          <w:sz w:val="28"/>
+          <w:szCs w:val="28"/>
+        </w:rPr>
+        <w:t>G</w:t>
+      </w:r>
+      <w:r>
+        <w:rPr>
+          <w:sz w:val="28"/>
+          <w:szCs w:val="28"/>
+        </w:rPr>
+        <w:t>ithub</w:t>
+      </w:r>
+      <w:proofErr w:type="spellEnd"/>
+      <w:r>
+        <w:rPr>
+          <w:sz w:val="28"/>
+          <w:szCs w:val="28"/>
+        </w:rPr>
+        <w:t xml:space="preserve"> ja m</w:t>
+      </w:r>
+      <w:r>
+        <w:rPr>
+          <w:sz w:val="28"/>
+          <w:szCs w:val="28"/>
+        </w:rPr>
+        <w:t>uut</w:t>
+      </w:r>
+      <w:r>
+        <w:rPr>
+          <w:sz w:val="28"/>
+          <w:szCs w:val="28"/>
+        </w:rPr>
+        <w:t xml:space="preserve"> t</w:t>
+      </w:r>
+      <w:r>
+        <w:rPr>
+          <w:sz w:val="28"/>
+          <w:szCs w:val="28"/>
+        </w:rPr>
+        <w:t xml:space="preserve">yökalut </w:t>
+      </w:r>
+      <w:r>
+        <w:rPr>
+          <w:sz w:val="28"/>
+          <w:szCs w:val="28"/>
+        </w:rPr>
+        <w:t>j</w:t>
+      </w:r>
+      <w:r>
+        <w:rPr>
+          <w:sz w:val="28"/>
+          <w:szCs w:val="28"/>
+        </w:rPr>
+        <w:t>oita p</w:t>
+      </w:r>
+      <w:r>
+        <w:rPr>
+          <w:sz w:val="28"/>
+          <w:szCs w:val="28"/>
+        </w:rPr>
+        <w:t>rojektin aikana</w:t>
+      </w:r>
+      <w:r>
+        <w:rPr>
+          <w:sz w:val="28"/>
+          <w:szCs w:val="28"/>
+        </w:rPr>
+        <w:t xml:space="preserve"> käytetään.</w:t>
       </w:r>
     </w:p>
     <w:sectPr>
@@ -1024,10 +7177,10 @@
 <file path=word/numbering.xml><?xml version="1.0" encoding="utf-8"?>
 <w:numbering xmlns:wpc="http://schemas.microsoft.com/office/word/2010/wordprocessingCanvas" xmlns:cx="http://schemas.microsoft.com/office/drawing/2014/chartex" xmlns:cx1="http://schemas.microsoft.com/office/drawing/2015/9/8/chartex" xmlns:cx2="http://schemas.microsoft.com/office/drawing/2015/10/21/chartex" xmlns:cx3="http://schemas.microsoft.com/office/drawing/2016/5/9/chartex" xmlns:cx4="http://schemas.microsoft.com/office/drawing/2016/5/10/chartex" xmlns:cx5="http://schemas.microsoft.com/office/drawing/2016/5/11/chartex" xmlns:cx6="http://schemas.microsoft.com/office/drawing/2016/5/12/chartex" xmlns:cx7="http://schemas.microsoft.com/office/drawing/2016/5/13/chartex" xmlns:cx8="http://schemas.microsoft.com/office/drawing/2016/5/14/chartex" xmlns:mc="http://schemas.openxmlformats.org/markup-compatibility/2006" xmlns:aink="http://schemas.microsoft.com/office/drawing/2016/ink" xmlns:am3d="http://schemas.microsoft.com/office/drawing/2017/model3d" xmlns:o="urn:schemas-microsoft-com:office:office" xmlns:oel="http://schemas.microsoft.com/office/2019/extlst" xmlns:r="http://schemas.openxmlformats.org/officeDocument/2006/relationships" xmlns:m="http://schemas.openxmlformats.org/officeDocument/2006/math" xmlns:v="urn:schemas-microsoft-com:vml" xmlns:wp14="http://schemas.microsoft.com/office/word/2010/wordprocessingDrawing" xmlns:wp="http://schemas.openxmlformats.org/drawingml/2006/wordprocessingDrawing" xmlns:w10="urn:schemas-microsoft-com:office:word" xmlns:w="http://schemas.openxmlformats.org/wordprocessingml/2006/main" xmlns:w14="http://schemas.microsoft.com/office/word/2010/wordml" xmlns:w15="http://schemas.microsoft.com/office/word/2012/wordml" xmlns:w16cex="http://schemas.microsoft.com/office/word/2018/wordml/cex" xmlns:w16cid="http://schemas.microsoft.com/office/word/2016/wordml/cid" xmlns:w16="http://schemas.microsoft.com/office/word/2018/wordml" xmlns:w16du="http://schemas.microsoft.com/office/word/2023/wordml/word16du" xmlns:w16sdtdh="http://schemas.microsoft.com/office/word/2020/wordml/sdtdatahash" xmlns:w16se="http://schemas.microsoft.com/office/word/2015/wordml/symex" xmlns:wpg="http://schemas.microsoft.com/office/word/2010/wordprocessingGroup" xmlns:wpi="http://schemas.microsoft.com/office/word/2010/wordprocessingInk" xmlns:wne="http://schemas.microsoft.com/office/word/2006/wordml" xmlns:wps="http://schemas.microsoft.com/office/word/2010/wordprocessingShape" mc:Ignorable="w14 w15 w16se w16cid w16 w16cex w16sdtdh w16du wp14">
   <w:abstractNum w:abstractNumId="0" w15:restartNumberingAfterBreak="0">
-    <w:nsid w:val="07B614AD"/>
+    <w:nsid w:val="06B62E1D"/>
     <w:multiLevelType w:val="hybridMultilevel"/>
-    <w:tmpl w:val="FD6CE584"/>
-    <w:lvl w:ilvl="0" w:tplc="D804C5B4">
+    <w:tmpl w:val="B6F8CD22"/>
+    <w:lvl w:ilvl="0" w:tplc="A4C8069A">
       <w:numFmt w:val="bullet"/>
       <w:lvlText w:val="-"/>
       <w:lvlJc w:val="left"/>
@@ -1136,6 +7289,118 @@
     </w:lvl>
   </w:abstractNum>
   <w:abstractNum w:abstractNumId="1" w15:restartNumberingAfterBreak="0">
+    <w:nsid w:val="07B614AD"/>
+    <w:multiLevelType w:val="hybridMultilevel"/>
+    <w:tmpl w:val="FD6CE584"/>
+    <w:lvl w:ilvl="0" w:tplc="D804C5B4">
+      <w:numFmt w:val="bullet"/>
+      <w:lvlText w:val="-"/>
+      <w:lvlJc w:val="left"/>
+      <w:pPr>
+        <w:ind w:left="1080" w:hanging="360"/>
+      </w:pPr>
+      <w:rPr>
+        <w:rFonts w:ascii="Aptos" w:eastAsiaTheme="minorHAnsi" w:hAnsi="Aptos" w:cstheme="minorBidi" w:hint="default"/>
+      </w:rPr>
+    </w:lvl>
+    <w:lvl w:ilvl="1" w:tplc="10000003" w:tentative="1">
+      <w:start w:val="1"/>
+      <w:numFmt w:val="bullet"/>
+      <w:lvlText w:val="o"/>
+      <w:lvlJc w:val="left"/>
+      <w:pPr>
+        <w:ind w:left="1800" w:hanging="360"/>
+      </w:pPr>
+      <w:rPr>
+        <w:rFonts w:ascii="Courier New" w:hAnsi="Courier New" w:cs="Courier New" w:hint="default"/>
+      </w:rPr>
+    </w:lvl>
+    <w:lvl w:ilvl="2" w:tplc="10000005" w:tentative="1">
+      <w:start w:val="1"/>
+      <w:numFmt w:val="bullet"/>
+      <w:lvlText w:val=""/>
+      <w:lvlJc w:val="left"/>
+      <w:pPr>
+        <w:ind w:left="2520" w:hanging="360"/>
+      </w:pPr>
+      <w:rPr>
+        <w:rFonts w:ascii="Wingdings" w:hAnsi="Wingdings" w:hint="default"/>
+      </w:rPr>
+    </w:lvl>
+    <w:lvl w:ilvl="3" w:tplc="10000001" w:tentative="1">
+      <w:start w:val="1"/>
+      <w:numFmt w:val="bullet"/>
+      <w:lvlText w:val=""/>
+      <w:lvlJc w:val="left"/>
+      <w:pPr>
+        <w:ind w:left="3240" w:hanging="360"/>
+      </w:pPr>
+      <w:rPr>
+        <w:rFonts w:ascii="Symbol" w:hAnsi="Symbol" w:hint="default"/>
+      </w:rPr>
+    </w:lvl>
+    <w:lvl w:ilvl="4" w:tplc="10000003" w:tentative="1">
+      <w:start w:val="1"/>
+      <w:numFmt w:val="bullet"/>
+      <w:lvlText w:val="o"/>
+      <w:lvlJc w:val="left"/>
+      <w:pPr>
+        <w:ind w:left="3960" w:hanging="360"/>
+      </w:pPr>
+      <w:rPr>
+        <w:rFonts w:ascii="Courier New" w:hAnsi="Courier New" w:cs="Courier New" w:hint="default"/>
+      </w:rPr>
+    </w:lvl>
+    <w:lvl w:ilvl="5" w:tplc="10000005" w:tentative="1">
+      <w:start w:val="1"/>
+      <w:numFmt w:val="bullet"/>
+      <w:lvlText w:val=""/>
+      <w:lvlJc w:val="left"/>
+      <w:pPr>
+        <w:ind w:left="4680" w:hanging="360"/>
+      </w:pPr>
+      <w:rPr>
+        <w:rFonts w:ascii="Wingdings" w:hAnsi="Wingdings" w:hint="default"/>
+      </w:rPr>
+    </w:lvl>
+    <w:lvl w:ilvl="6" w:tplc="10000001" w:tentative="1">
+      <w:start w:val="1"/>
+      <w:numFmt w:val="bullet"/>
+      <w:lvlText w:val=""/>
+      <w:lvlJc w:val="left"/>
+      <w:pPr>
+        <w:ind w:left="5400" w:hanging="360"/>
+      </w:pPr>
+      <w:rPr>
+        <w:rFonts w:ascii="Symbol" w:hAnsi="Symbol" w:hint="default"/>
+      </w:rPr>
+    </w:lvl>
+    <w:lvl w:ilvl="7" w:tplc="10000003" w:tentative="1">
+      <w:start w:val="1"/>
+      <w:numFmt w:val="bullet"/>
+      <w:lvlText w:val="o"/>
+      <w:lvlJc w:val="left"/>
+      <w:pPr>
+        <w:ind w:left="6120" w:hanging="360"/>
+      </w:pPr>
+      <w:rPr>
+        <w:rFonts w:ascii="Courier New" w:hAnsi="Courier New" w:cs="Courier New" w:hint="default"/>
+      </w:rPr>
+    </w:lvl>
+    <w:lvl w:ilvl="8" w:tplc="10000005" w:tentative="1">
+      <w:start w:val="1"/>
+      <w:numFmt w:val="bullet"/>
+      <w:lvlText w:val=""/>
+      <w:lvlJc w:val="left"/>
+      <w:pPr>
+        <w:ind w:left="6840" w:hanging="360"/>
+      </w:pPr>
+      <w:rPr>
+        <w:rFonts w:ascii="Wingdings" w:hAnsi="Wingdings" w:hint="default"/>
+      </w:rPr>
+    </w:lvl>
+  </w:abstractNum>
+  <w:abstractNum w:abstractNumId="2" w15:restartNumberingAfterBreak="0">
     <w:nsid w:val="22B8184C"/>
     <w:multiLevelType w:val="hybridMultilevel"/>
     <w:tmpl w:val="F9D2A6E2"/>
@@ -1224,7 +7489,7 @@
       </w:pPr>
     </w:lvl>
   </w:abstractNum>
-  <w:abstractNum w:abstractNumId="2" w15:restartNumberingAfterBreak="0">
+  <w:abstractNum w:abstractNumId="3" w15:restartNumberingAfterBreak="0">
     <w:nsid w:val="53702567"/>
     <w:multiLevelType w:val="hybridMultilevel"/>
     <w:tmpl w:val="3A762FFA"/>
@@ -1336,13 +7601,16 @@
       </w:rPr>
     </w:lvl>
   </w:abstractNum>
-  <w:num w:numId="1" w16cid:durableId="650208595">
+  <w:num w:numId="1" w16cid:durableId="1017923501">
+    <w:abstractNumId w:val="3"/>
+  </w:num>
+  <w:num w:numId="2" w16cid:durableId="1150176441">
+    <w:abstractNumId w:val="2"/>
+  </w:num>
+  <w:num w:numId="3" w16cid:durableId="1994018659">
     <w:abstractNumId w:val="0"/>
   </w:num>
-  <w:num w:numId="2" w16cid:durableId="1017923501">
-    <w:abstractNumId w:val="2"/>
-  </w:num>
-  <w:num w:numId="3" w16cid:durableId="1150176441">
+  <w:num w:numId="4" w16cid:durableId="650208595">
     <w:abstractNumId w:val="1"/>
   </w:num>
 </w:numbering>
@@ -1357,7 +7625,7 @@
         <w:kern w:val="2"/>
         <w:sz w:val="22"/>
         <w:szCs w:val="22"/>
-        <w:lang w:eastAsia="en-US" w:bidi="ar-SA"/>
+        <w:lang w:val="en-US" w:eastAsia="en-US" w:bidi="ar-SA"/>
         <w14:ligatures w14:val="standardContextual"/>
       </w:rPr>
     </w:rPrDefault>
@@ -1745,18 +8013,18 @@
     <w:lsdException w:name="Unresolved Mention" w:semiHidden="1" w:unhideWhenUsed="1"/>
     <w:lsdException w:name="Smart Link" w:semiHidden="1" w:unhideWhenUsed="1"/>
   </w:latentStyles>
-  <w:style w:type="paragraph" w:default="1" w:styleId="Normaali">
+  <w:style w:type="paragraph" w:default="1" w:styleId="Normal">
     <w:name w:val="Normal"/>
     <w:qFormat/>
     <w:rPr>
       <w:lang w:val="fi-FI"/>
     </w:rPr>
   </w:style>
-  <w:style w:type="paragraph" w:styleId="Otsikko1">
-    <w:name w:val="heading 1"/>
-    <w:basedOn w:val="Normaali"/>
-    <w:next w:val="Normaali"/>
-    <w:link w:val="Otsikko1Char"/>
+  <w:style w:type="paragraph" w:styleId="Heading1">
+    <w:name w:val="Heading 1"/>
+    <w:basedOn w:val="Normal"/>
+    <w:next w:val="Normal"/>
+    <w:link w:val="Heading1Char"/>
     <w:uiPriority w:val="9"/>
     <w:qFormat/>
     <w:rsid w:val="00366304"/>
@@ -1773,11 +8041,11 @@
       <w:szCs w:val="40"/>
     </w:rPr>
   </w:style>
-  <w:style w:type="paragraph" w:styleId="Otsikko2">
-    <w:name w:val="heading 2"/>
-    <w:basedOn w:val="Normaali"/>
-    <w:next w:val="Normaali"/>
-    <w:link w:val="Otsikko2Char"/>
+  <w:style w:type="paragraph" w:styleId="Heading2">
+    <w:name w:val="Heading 2"/>
+    <w:basedOn w:val="Normal"/>
+    <w:next w:val="Normal"/>
+    <w:link w:val="Heading2Char"/>
     <w:uiPriority w:val="9"/>
     <w:semiHidden/>
     <w:unhideWhenUsed/>
@@ -1796,11 +8064,11 @@
       <w:szCs w:val="32"/>
     </w:rPr>
   </w:style>
-  <w:style w:type="paragraph" w:styleId="Otsikko3">
-    <w:name w:val="heading 3"/>
-    <w:basedOn w:val="Normaali"/>
-    <w:next w:val="Normaali"/>
-    <w:link w:val="Otsikko3Char"/>
+  <w:style w:type="paragraph" w:styleId="Heading3">
+    <w:name w:val="Heading 3"/>
+    <w:basedOn w:val="Normal"/>
+    <w:next w:val="Normal"/>
+    <w:link w:val="Heading3Char"/>
     <w:uiPriority w:val="9"/>
     <w:semiHidden/>
     <w:unhideWhenUsed/>
@@ -1819,11 +8087,11 @@
       <w:szCs w:val="28"/>
     </w:rPr>
   </w:style>
-  <w:style w:type="paragraph" w:styleId="Otsikko4">
-    <w:name w:val="heading 4"/>
-    <w:basedOn w:val="Normaali"/>
-    <w:next w:val="Normaali"/>
-    <w:link w:val="Otsikko4Char"/>
+  <w:style w:type="paragraph" w:styleId="Heading4">
+    <w:name w:val="Heading 4"/>
+    <w:basedOn w:val="Normal"/>
+    <w:next w:val="Normal"/>
+    <w:link w:val="Heading4Char"/>
     <w:uiPriority w:val="9"/>
     <w:semiHidden/>
     <w:unhideWhenUsed/>
@@ -1842,11 +8110,11 @@
       <w:color w:val="0F4761" w:themeColor="accent1" w:themeShade="BF"/>
     </w:rPr>
   </w:style>
-  <w:style w:type="paragraph" w:styleId="Otsikko5">
-    <w:name w:val="heading 5"/>
-    <w:basedOn w:val="Normaali"/>
-    <w:next w:val="Normaali"/>
-    <w:link w:val="Otsikko5Char"/>
+  <w:style w:type="paragraph" w:styleId="Heading5">
+    <w:name w:val="Heading 5"/>
+    <w:basedOn w:val="Normal"/>
+    <w:next w:val="Normal"/>
+    <w:link w:val="Heading5Char"/>
     <w:uiPriority w:val="9"/>
     <w:semiHidden/>
     <w:unhideWhenUsed/>
@@ -1863,11 +8131,11 @@
       <w:color w:val="0F4761" w:themeColor="accent1" w:themeShade="BF"/>
     </w:rPr>
   </w:style>
-  <w:style w:type="paragraph" w:styleId="Otsikko6">
-    <w:name w:val="heading 6"/>
-    <w:basedOn w:val="Normaali"/>
-    <w:next w:val="Normaali"/>
-    <w:link w:val="Otsikko6Char"/>
+  <w:style w:type="paragraph" w:styleId="Heading6">
+    <w:name w:val="Heading 6"/>
+    <w:basedOn w:val="Normal"/>
+    <w:next w:val="Normal"/>
+    <w:link w:val="Heading6Char"/>
     <w:uiPriority w:val="9"/>
     <w:semiHidden/>
     <w:unhideWhenUsed/>
@@ -1886,11 +8154,11 @@
       <w:color w:val="595959" w:themeColor="text1" w:themeTint="A6"/>
     </w:rPr>
   </w:style>
-  <w:style w:type="paragraph" w:styleId="Otsikko7">
-    <w:name w:val="heading 7"/>
-    <w:basedOn w:val="Normaali"/>
-    <w:next w:val="Normaali"/>
-    <w:link w:val="Otsikko7Char"/>
+  <w:style w:type="paragraph" w:styleId="Heading7">
+    <w:name w:val="Heading 7"/>
+    <w:basedOn w:val="Normal"/>
+    <w:next w:val="Normal"/>
+    <w:link w:val="Heading7Char"/>
     <w:uiPriority w:val="9"/>
     <w:semiHidden/>
     <w:unhideWhenUsed/>
@@ -1907,11 +8175,11 @@
       <w:color w:val="595959" w:themeColor="text1" w:themeTint="A6"/>
     </w:rPr>
   </w:style>
-  <w:style w:type="paragraph" w:styleId="Otsikko8">
-    <w:name w:val="heading 8"/>
-    <w:basedOn w:val="Normaali"/>
-    <w:next w:val="Normaali"/>
-    <w:link w:val="Otsikko8Char"/>
+  <w:style w:type="paragraph" w:styleId="Heading8">
+    <w:name w:val="Heading 8"/>
+    <w:basedOn w:val="Normal"/>
+    <w:next w:val="Normal"/>
+    <w:link w:val="Heading8Char"/>
     <w:uiPriority w:val="9"/>
     <w:semiHidden/>
     <w:unhideWhenUsed/>
@@ -1930,11 +8198,11 @@
       <w:color w:val="272727" w:themeColor="text1" w:themeTint="D8"/>
     </w:rPr>
   </w:style>
-  <w:style w:type="paragraph" w:styleId="Otsikko9">
-    <w:name w:val="heading 9"/>
-    <w:basedOn w:val="Normaali"/>
-    <w:next w:val="Normaali"/>
-    <w:link w:val="Otsikko9Char"/>
+  <w:style w:type="paragraph" w:styleId="Heading9">
+    <w:name w:val="Heading 9"/>
+    <w:basedOn w:val="Normal"/>
+    <w:next w:val="Normal"/>
+    <w:link w:val="Heading9Char"/>
     <w:uiPriority w:val="9"/>
     <w:semiHidden/>
     <w:unhideWhenUsed/>
@@ -1951,14 +8219,14 @@
       <w:color w:val="272727" w:themeColor="text1" w:themeTint="D8"/>
     </w:rPr>
   </w:style>
-  <w:style w:type="character" w:default="1" w:styleId="Kappaleenoletusfontti">
+  <w:style w:type="character" w:default="1" w:styleId="DefaultParagraphFont">
     <w:name w:val="Default Paragraph Font"/>
     <w:uiPriority w:val="1"/>
     <w:semiHidden/>
     <w:unhideWhenUsed/>
   </w:style>
-  <w:style w:type="table" w:default="1" w:styleId="Normaalitaulukko">
-    <w:name w:val="Normal Table"/>
+  <w:style w:type="table" w:default="1" w:styleId="TableNormal">
+    <w:name w:val="Table Normal"/>
     <w:uiPriority w:val="99"/>
     <w:semiHidden/>
     <w:unhideWhenUsed/>
@@ -1972,16 +8240,16 @@
       </w:tblCellMar>
     </w:tblPr>
   </w:style>
-  <w:style w:type="numbering" w:default="1" w:styleId="Eiluetteloa">
+  <w:style w:type="numbering" w:default="1" w:styleId="NoList">
     <w:name w:val="No List"/>
     <w:uiPriority w:val="99"/>
     <w:semiHidden/>
     <w:unhideWhenUsed/>
   </w:style>
-  <w:style w:type="character" w:customStyle="1" w:styleId="Otsikko1Char">
-    <w:name w:val="Otsikko 1 Char"/>
-    <w:basedOn w:val="Kappaleenoletusfontti"/>
-    <w:link w:val="Otsikko1"/>
+  <w:style w:type="character" w:customStyle="1" w:styleId="Heading1Char">
+    <w:name w:val="Heading 1 Char"/>
+    <w:basedOn w:val="DefaultParagraphFont"/>
+    <w:link w:val="Heading1"/>
     <w:uiPriority w:val="9"/>
     <w:rsid w:val="00366304"/>
     <w:rPr>
@@ -1992,10 +8260,10 @@
       <w:lang w:val="fi-FI"/>
     </w:rPr>
   </w:style>
-  <w:style w:type="character" w:customStyle="1" w:styleId="Otsikko2Char">
-    <w:name w:val="Otsikko 2 Char"/>
-    <w:basedOn w:val="Kappaleenoletusfontti"/>
-    <w:link w:val="Otsikko2"/>
+  <w:style w:type="character" w:customStyle="1" w:styleId="Heading2Char">
+    <w:name w:val="Heading 2 Char"/>
+    <w:basedOn w:val="DefaultParagraphFont"/>
+    <w:link w:val="Heading2"/>
     <w:uiPriority w:val="9"/>
     <w:semiHidden/>
     <w:rsid w:val="00366304"/>
@@ -2007,10 +8275,10 @@
       <w:lang w:val="fi-FI"/>
     </w:rPr>
   </w:style>
-  <w:style w:type="character" w:customStyle="1" w:styleId="Otsikko3Char">
-    <w:name w:val="Otsikko 3 Char"/>
-    <w:basedOn w:val="Kappaleenoletusfontti"/>
-    <w:link w:val="Otsikko3"/>
+  <w:style w:type="character" w:customStyle="1" w:styleId="Heading3Char">
+    <w:name w:val="Heading 3 Char"/>
+    <w:basedOn w:val="DefaultParagraphFont"/>
+    <w:link w:val="Heading3"/>
     <w:uiPriority w:val="9"/>
     <w:semiHidden/>
     <w:rsid w:val="00366304"/>
@@ -2022,10 +8290,10 @@
       <w:lang w:val="fi-FI"/>
     </w:rPr>
   </w:style>
-  <w:style w:type="character" w:customStyle="1" w:styleId="Otsikko4Char">
-    <w:name w:val="Otsikko 4 Char"/>
-    <w:basedOn w:val="Kappaleenoletusfontti"/>
-    <w:link w:val="Otsikko4"/>
+  <w:style w:type="character" w:customStyle="1" w:styleId="Heading4Char">
+    <w:name w:val="Heading 4 Char"/>
+    <w:basedOn w:val="DefaultParagraphFont"/>
+    <w:link w:val="Heading4"/>
     <w:uiPriority w:val="9"/>
     <w:semiHidden/>
     <w:rsid w:val="00366304"/>
@@ -2037,10 +8305,10 @@
       <w:lang w:val="fi-FI"/>
     </w:rPr>
   </w:style>
-  <w:style w:type="character" w:customStyle="1" w:styleId="Otsikko5Char">
-    <w:name w:val="Otsikko 5 Char"/>
-    <w:basedOn w:val="Kappaleenoletusfontti"/>
-    <w:link w:val="Otsikko5"/>
+  <w:style w:type="character" w:customStyle="1" w:styleId="Heading5Char">
+    <w:name w:val="Heading 5 Char"/>
+    <w:basedOn w:val="DefaultParagraphFont"/>
+    <w:link w:val="Heading5"/>
     <w:uiPriority w:val="9"/>
     <w:semiHidden/>
     <w:rsid w:val="00366304"/>
@@ -2050,10 +8318,10 @@
       <w:lang w:val="fi-FI"/>
     </w:rPr>
   </w:style>
-  <w:style w:type="character" w:customStyle="1" w:styleId="Otsikko6Char">
-    <w:name w:val="Otsikko 6 Char"/>
-    <w:basedOn w:val="Kappaleenoletusfontti"/>
-    <w:link w:val="Otsikko6"/>
+  <w:style w:type="character" w:customStyle="1" w:styleId="Heading6Char">
+    <w:name w:val="Heading 6 Char"/>
+    <w:basedOn w:val="DefaultParagraphFont"/>
+    <w:link w:val="Heading6"/>
     <w:uiPriority w:val="9"/>
     <w:semiHidden/>
     <w:rsid w:val="00366304"/>
@@ -2065,10 +8333,10 @@
       <w:lang w:val="fi-FI"/>
     </w:rPr>
   </w:style>
-  <w:style w:type="character" w:customStyle="1" w:styleId="Otsikko7Char">
-    <w:name w:val="Otsikko 7 Char"/>
-    <w:basedOn w:val="Kappaleenoletusfontti"/>
-    <w:link w:val="Otsikko7"/>
+  <w:style w:type="character" w:customStyle="1" w:styleId="Heading7Char">
+    <w:name w:val="Heading 7 Char"/>
+    <w:basedOn w:val="DefaultParagraphFont"/>
+    <w:link w:val="Heading7"/>
     <w:uiPriority w:val="9"/>
     <w:semiHidden/>
     <w:rsid w:val="00366304"/>
@@ -2078,10 +8346,10 @@
       <w:lang w:val="fi-FI"/>
     </w:rPr>
   </w:style>
-  <w:style w:type="character" w:customStyle="1" w:styleId="Otsikko8Char">
-    <w:name w:val="Otsikko 8 Char"/>
-    <w:basedOn w:val="Kappaleenoletusfontti"/>
-    <w:link w:val="Otsikko8"/>
+  <w:style w:type="character" w:customStyle="1" w:styleId="Heading8Char">
+    <w:name w:val="Heading 8 Char"/>
+    <w:basedOn w:val="DefaultParagraphFont"/>
+    <w:link w:val="Heading8"/>
     <w:uiPriority w:val="9"/>
     <w:semiHidden/>
     <w:rsid w:val="00366304"/>
@@ -2093,10 +8361,10 @@
       <w:lang w:val="fi-FI"/>
     </w:rPr>
   </w:style>
-  <w:style w:type="character" w:customStyle="1" w:styleId="Otsikko9Char">
-    <w:name w:val="Otsikko 9 Char"/>
-    <w:basedOn w:val="Kappaleenoletusfontti"/>
-    <w:link w:val="Otsikko9"/>
+  <w:style w:type="character" w:customStyle="1" w:styleId="Heading9Char">
+    <w:name w:val="Heading 9 Char"/>
+    <w:basedOn w:val="DefaultParagraphFont"/>
+    <w:link w:val="Heading9"/>
     <w:uiPriority w:val="9"/>
     <w:semiHidden/>
     <w:rsid w:val="00366304"/>
@@ -2106,11 +8374,11 @@
       <w:lang w:val="fi-FI"/>
     </w:rPr>
   </w:style>
-  <w:style w:type="paragraph" w:styleId="Otsikko">
+  <w:style w:type="paragraph" w:styleId="Title">
     <w:name w:val="Title"/>
-    <w:basedOn w:val="Normaali"/>
-    <w:next w:val="Normaali"/>
-    <w:link w:val="OtsikkoChar"/>
+    <w:basedOn w:val="Normal"/>
+    <w:next w:val="Normal"/>
+    <w:link w:val="TitleChar"/>
     <w:uiPriority w:val="10"/>
     <w:qFormat/>
     <w:rsid w:val="00366304"/>
@@ -2126,10 +8394,10 @@
       <w:szCs w:val="56"/>
     </w:rPr>
   </w:style>
-  <w:style w:type="character" w:customStyle="1" w:styleId="OtsikkoChar">
-    <w:name w:val="Otsikko Char"/>
-    <w:basedOn w:val="Kappaleenoletusfontti"/>
-    <w:link w:val="Otsikko"/>
+  <w:style w:type="character" w:customStyle="1" w:styleId="TitleChar">
+    <w:name w:val="Title Char"/>
+    <w:basedOn w:val="DefaultParagraphFont"/>
+    <w:link w:val="Title"/>
     <w:uiPriority w:val="10"/>
     <w:rsid w:val="00366304"/>
     <w:rPr>
@@ -2141,11 +8409,11 @@
       <w:lang w:val="fi-FI"/>
     </w:rPr>
   </w:style>
-  <w:style w:type="paragraph" w:styleId="Alaotsikko">
+  <w:style w:type="paragraph" w:styleId="Subtitle">
     <w:name w:val="Subtitle"/>
-    <w:basedOn w:val="Normaali"/>
-    <w:next w:val="Normaali"/>
-    <w:link w:val="AlaotsikkoChar"/>
+    <w:basedOn w:val="Normal"/>
+    <w:next w:val="Normal"/>
+    <w:link w:val="SubtitleChar"/>
     <w:uiPriority w:val="11"/>
     <w:qFormat/>
     <w:rsid w:val="00366304"/>
@@ -2162,10 +8430,10 @@
       <w:szCs w:val="28"/>
     </w:rPr>
   </w:style>
-  <w:style w:type="character" w:customStyle="1" w:styleId="AlaotsikkoChar">
-    <w:name w:val="Alaotsikko Char"/>
-    <w:basedOn w:val="Kappaleenoletusfontti"/>
-    <w:link w:val="Alaotsikko"/>
+  <w:style w:type="character" w:customStyle="1" w:styleId="SubtitleChar">
+    <w:name w:val="Subtitle Char"/>
+    <w:basedOn w:val="DefaultParagraphFont"/>
+    <w:link w:val="Subtitle"/>
     <w:uiPriority w:val="11"/>
     <w:rsid w:val="00366304"/>
     <w:rPr>
@@ -2177,11 +8445,11 @@
       <w:lang w:val="fi-FI"/>
     </w:rPr>
   </w:style>
-  <w:style w:type="paragraph" w:styleId="Lainaus">
+  <w:style w:type="paragraph" w:styleId="Quote">
     <w:name w:val="Quote"/>
-    <w:basedOn w:val="Normaali"/>
-    <w:next w:val="Normaali"/>
-    <w:link w:val="LainausChar"/>
+    <w:basedOn w:val="Normal"/>
+    <w:next w:val="Normal"/>
+    <w:link w:val="QuoteChar"/>
     <w:uiPriority w:val="29"/>
     <w:qFormat/>
     <w:rsid w:val="00366304"/>
@@ -2195,10 +8463,10 @@
       <w:color w:val="404040" w:themeColor="text1" w:themeTint="BF"/>
     </w:rPr>
   </w:style>
-  <w:style w:type="character" w:customStyle="1" w:styleId="LainausChar">
-    <w:name w:val="Lainaus Char"/>
-    <w:basedOn w:val="Kappaleenoletusfontti"/>
-    <w:link w:val="Lainaus"/>
+  <w:style w:type="character" w:customStyle="1" w:styleId="QuoteChar">
+    <w:name w:val="Quote Char"/>
+    <w:basedOn w:val="DefaultParagraphFont"/>
+    <w:link w:val="Quote"/>
     <w:uiPriority w:val="29"/>
     <w:rsid w:val="00366304"/>
     <w:rPr>
@@ -2208,9 +8476,9 @@
       <w:lang w:val="fi-FI"/>
     </w:rPr>
   </w:style>
-  <w:style w:type="paragraph" w:styleId="Luettelokappale">
+  <w:style w:type="paragraph" w:styleId="ListParagraph">
     <w:name w:val="List Paragraph"/>
-    <w:basedOn w:val="Normaali"/>
+    <w:basedOn w:val="Normal"/>
     <w:uiPriority w:val="34"/>
     <w:qFormat/>
     <w:rsid w:val="00366304"/>
@@ -2219,9 +8487,9 @@
       <w:contextualSpacing/>
     </w:pPr>
   </w:style>
-  <w:style w:type="character" w:styleId="Voimakaskorostus">
+  <w:style w:type="character" w:styleId="IntenseEmphasis">
     <w:name w:val="Intense Emphasis"/>
-    <w:basedOn w:val="Kappaleenoletusfontti"/>
+    <w:basedOn w:val="DefaultParagraphFont"/>
     <w:uiPriority w:val="21"/>
     <w:qFormat/>
     <w:rsid w:val="00366304"/>
@@ -2231,11 +8499,11 @@
       <w:color w:val="0F4761" w:themeColor="accent1" w:themeShade="BF"/>
     </w:rPr>
   </w:style>
-  <w:style w:type="paragraph" w:styleId="Erottuvalainaus">
+  <w:style w:type="paragraph" w:styleId="IntenseQuote">
     <w:name w:val="Intense Quote"/>
-    <w:basedOn w:val="Normaali"/>
-    <w:next w:val="Normaali"/>
-    <w:link w:val="ErottuvalainausChar"/>
+    <w:basedOn w:val="Normal"/>
+    <w:next w:val="Normal"/>
+    <w:link w:val="IntenseQuoteChar"/>
     <w:uiPriority w:val="30"/>
     <w:qFormat/>
     <w:rsid w:val="00366304"/>
@@ -2254,10 +8522,10 @@
       <w:color w:val="0F4761" w:themeColor="accent1" w:themeShade="BF"/>
     </w:rPr>
   </w:style>
-  <w:style w:type="character" w:customStyle="1" w:styleId="ErottuvalainausChar">
-    <w:name w:val="Erottuva lainaus Char"/>
-    <w:basedOn w:val="Kappaleenoletusfontti"/>
-    <w:link w:val="Erottuvalainaus"/>
+  <w:style w:type="character" w:customStyle="1" w:styleId="IntenseQuoteChar">
+    <w:name w:val="Intense Quote Char"/>
+    <w:basedOn w:val="DefaultParagraphFont"/>
+    <w:link w:val="IntenseQuote"/>
     <w:uiPriority w:val="30"/>
     <w:rsid w:val="00366304"/>
     <w:rPr>
@@ -2267,9 +8535,9 @@
       <w:lang w:val="fi-FI"/>
     </w:rPr>
   </w:style>
-  <w:style w:type="character" w:styleId="Erottuvaviittaus">
+  <w:style w:type="character" w:styleId="IntenseReference">
     <w:name w:val="Intense Reference"/>
-    <w:basedOn w:val="Kappaleenoletusfontti"/>
+    <w:basedOn w:val="DefaultParagraphFont"/>
     <w:uiPriority w:val="32"/>
     <w:qFormat/>
     <w:rsid w:val="00366304"/>
